--- a/kyaw myo aung.docx
+++ b/kyaw myo aung.docx
@@ -8,70 +8,52 @@
         <w:autoSpaceDN w:val="0"/>
         <w:adjustRightInd w:val="0"/>
         <w:spacing w:after="0" w:line="240" w:lineRule="auto"/>
-        <w:rPr>
-          <w:rFonts w:ascii="TT4A1CO00" w:hAnsi="TT4A1CO00" w:cs="TT4A1CO00"/>
-          <w:sz w:val="24"/>
-          <w:szCs w:val="24"/>
-        </w:rPr>
-      </w:pPr>
-      <w:r>
-        <w:rPr>
-          <w:rFonts w:ascii="TT4A1CO00" w:hAnsi="TT4A1CO00" w:cs="TT4A1CO00"/>
-          <w:sz w:val="24"/>
-          <w:szCs w:val="24"/>
+        <w:jc w:val="both"/>
+        <w:rPr>
+          <w:rFonts w:ascii="Zawgyi-One" w:hAnsi="Zawgyi-One" w:cs="Zawgyi-One"/>
+          <w:sz w:val="28"/>
+          <w:szCs w:val="28"/>
+        </w:rPr>
+      </w:pPr>
+      <w:r>
+        <w:rPr>
+          <w:rFonts w:ascii="Zawgyi-One" w:hAnsi="Zawgyi-One" w:cs="Zawgyi-One"/>
+          <w:sz w:val="28"/>
+          <w:szCs w:val="28"/>
         </w:rPr>
         <w:t>A furnace is an equipment to melt metals for casting or heat materials for change of shape</w:t>
       </w:r>
-    </w:p>
-    <w:p>
-      <w:pPr>
-        <w:rPr>
-          <w:rFonts w:ascii="TT4A1CO00" w:hAnsi="TT4A1CO00" w:cs="TT4A1CO00"/>
-          <w:sz w:val="24"/>
-          <w:szCs w:val="24"/>
-        </w:rPr>
-      </w:pPr>
-      <w:r>
-        <w:rPr>
-          <w:rFonts w:ascii="TT4A1CO00" w:hAnsi="TT4A1CO00" w:cs="TT4A1CO00"/>
-          <w:sz w:val="24"/>
-          <w:szCs w:val="24"/>
-        </w:rPr>
-        <w:t>(</w:t>
-      </w:r>
-      <w:proofErr w:type="gramStart"/>
-      <w:r>
-        <w:rPr>
-          <w:rFonts w:ascii="TT4A1CO00" w:hAnsi="TT4A1CO00" w:cs="TT4A1CO00"/>
-          <w:sz w:val="24"/>
-          <w:szCs w:val="24"/>
-        </w:rPr>
-        <w:t>rolling</w:t>
-      </w:r>
-      <w:proofErr w:type="gramEnd"/>
-      <w:r>
-        <w:rPr>
-          <w:rFonts w:ascii="TT4A1CO00" w:hAnsi="TT4A1CO00" w:cs="TT4A1CO00"/>
-          <w:sz w:val="24"/>
-          <w:szCs w:val="24"/>
-        </w:rPr>
-        <w:t xml:space="preserve">, forging </w:t>
+      <w:r>
+        <w:rPr>
+          <w:rFonts w:ascii="Zawgyi-One" w:hAnsi="Zawgyi-One" w:cs="Zawgyi-One"/>
+          <w:sz w:val="28"/>
+          <w:szCs w:val="28"/>
+        </w:rPr>
+        <w:t xml:space="preserve"> </w:t>
+      </w:r>
+      <w:r>
+        <w:rPr>
+          <w:rFonts w:ascii="Zawgyi-One" w:hAnsi="Zawgyi-One" w:cs="Zawgyi-One"/>
+          <w:sz w:val="28"/>
+          <w:szCs w:val="28"/>
+        </w:rPr>
+        <w:t xml:space="preserve">(rolling, forging </w:t>
       </w:r>
       <w:proofErr w:type="spellStart"/>
       <w:r>
         <w:rPr>
-          <w:rFonts w:ascii="TT4A1CO00" w:hAnsi="TT4A1CO00" w:cs="TT4A1CO00"/>
-          <w:sz w:val="24"/>
-          <w:szCs w:val="24"/>
+          <w:rFonts w:ascii="Zawgyi-One" w:hAnsi="Zawgyi-One" w:cs="Zawgyi-One"/>
+          <w:sz w:val="28"/>
+          <w:szCs w:val="28"/>
         </w:rPr>
         <w:t>etc</w:t>
       </w:r>
       <w:proofErr w:type="spellEnd"/>
       <w:r>
         <w:rPr>
-          <w:rFonts w:ascii="TT4A1CO00" w:hAnsi="TT4A1CO00" w:cs="TT4A1CO00"/>
-          <w:sz w:val="24"/>
-          <w:szCs w:val="24"/>
+          <w:rFonts w:ascii="Zawgyi-One" w:hAnsi="Zawgyi-One" w:cs="Zawgyi-One"/>
+          <w:sz w:val="28"/>
+          <w:szCs w:val="28"/>
         </w:rPr>
         <w:t>) or change of properties (heat treatment).</w:t>
       </w:r>
@@ -82,21 +64,340 @@
         <w:autoSpaceDN w:val="0"/>
         <w:adjustRightInd w:val="0"/>
         <w:spacing w:after="0" w:line="240" w:lineRule="auto"/>
-        <w:rPr>
-          <w:rFonts w:ascii="TT4A15O00" w:hAnsi="TT4A15O00" w:cs="TT4A15O00"/>
-          <w:color w:val="009AB3"/>
-          <w:sz w:val="28"/>
-          <w:szCs w:val="28"/>
-        </w:rPr>
-      </w:pPr>
-      <w:r>
-        <w:rPr>
-          <w:rFonts w:ascii="TT4A15O00" w:hAnsi="TT4A15O00" w:cs="TT4A15O00"/>
-          <w:color w:val="009AB3"/>
-          <w:sz w:val="28"/>
-          <w:szCs w:val="28"/>
-        </w:rPr>
-        <w:t>4.1 Types and Classification of Different Furnaces</w:t>
+        <w:jc w:val="both"/>
+        <w:rPr>
+          <w:rFonts w:ascii="Zawgyi-One" w:hAnsi="Zawgyi-One" w:cs="Zawgyi-One"/>
+          <w:sz w:val="28"/>
+          <w:szCs w:val="28"/>
+        </w:rPr>
+      </w:pPr>
+      <w:r>
+        <w:rPr>
+          <w:rFonts w:ascii="Zawgyi-One" w:hAnsi="Zawgyi-One" w:cs="Zawgyi-One"/>
+          <w:sz w:val="28"/>
+          <w:szCs w:val="28"/>
+        </w:rPr>
+        <w:t xml:space="preserve">Furnace </w:t>
+      </w:r>
+      <w:proofErr w:type="spellStart"/>
+      <w:r>
+        <w:rPr>
+          <w:rFonts w:ascii="Zawgyi-One" w:hAnsi="Zawgyi-One" w:cs="Zawgyi-One"/>
+          <w:sz w:val="28"/>
+          <w:szCs w:val="28"/>
+        </w:rPr>
+        <w:t>ဆိုတာကေတာ</w:t>
+      </w:r>
+      <w:proofErr w:type="spellEnd"/>
+      <w:r>
+        <w:rPr>
+          <w:rFonts w:ascii="Zawgyi-One" w:hAnsi="Zawgyi-One" w:cs="Zawgyi-One"/>
+          <w:sz w:val="28"/>
+          <w:szCs w:val="28"/>
+        </w:rPr>
+        <w:t xml:space="preserve">႔ </w:t>
+      </w:r>
+      <w:proofErr w:type="spellStart"/>
+      <w:r>
+        <w:rPr>
+          <w:rFonts w:ascii="Zawgyi-One" w:hAnsi="Zawgyi-One" w:cs="Zawgyi-One"/>
+          <w:sz w:val="28"/>
+          <w:szCs w:val="28"/>
+        </w:rPr>
+        <w:t>သတ</w:t>
+      </w:r>
+      <w:proofErr w:type="spellEnd"/>
+      <w:r>
+        <w:rPr>
+          <w:rFonts w:ascii="Zawgyi-One" w:hAnsi="Zawgyi-One" w:cs="Zawgyi-One"/>
+          <w:sz w:val="28"/>
+          <w:szCs w:val="28"/>
+        </w:rPr>
+        <w:t>ၱဳ</w:t>
+      </w:r>
+      <w:proofErr w:type="spellStart"/>
+      <w:r>
+        <w:rPr>
+          <w:rFonts w:ascii="Zawgyi-One" w:hAnsi="Zawgyi-One" w:cs="Zawgyi-One"/>
+          <w:sz w:val="28"/>
+          <w:szCs w:val="28"/>
+        </w:rPr>
+        <w:t>ပစၥည္းေတြကို</w:t>
+      </w:r>
+      <w:proofErr w:type="spellEnd"/>
+      <w:r>
+        <w:rPr>
+          <w:rFonts w:ascii="Zawgyi-One" w:hAnsi="Zawgyi-One" w:cs="Zawgyi-One"/>
+          <w:sz w:val="28"/>
+          <w:szCs w:val="28"/>
+        </w:rPr>
+        <w:t xml:space="preserve"> </w:t>
+      </w:r>
+      <w:proofErr w:type="spellStart"/>
+      <w:r>
+        <w:rPr>
+          <w:rFonts w:ascii="Zawgyi-One" w:hAnsi="Zawgyi-One" w:cs="Zawgyi-One"/>
+          <w:sz w:val="28"/>
+          <w:szCs w:val="28"/>
+        </w:rPr>
+        <w:t>ပံုသြန္းေလာင္းဖို</w:t>
+      </w:r>
+      <w:proofErr w:type="spellEnd"/>
+      <w:r>
+        <w:rPr>
+          <w:rFonts w:ascii="Zawgyi-One" w:hAnsi="Zawgyi-One" w:cs="Zawgyi-One"/>
+          <w:sz w:val="28"/>
+          <w:szCs w:val="28"/>
+        </w:rPr>
+        <w:t xml:space="preserve">႔ </w:t>
+      </w:r>
+      <w:proofErr w:type="spellStart"/>
+      <w:r>
+        <w:rPr>
+          <w:rFonts w:ascii="Zawgyi-One" w:hAnsi="Zawgyi-One" w:cs="Zawgyi-One"/>
+          <w:sz w:val="28"/>
+          <w:szCs w:val="28"/>
+        </w:rPr>
+        <w:t>ဒါမွမဟုတ</w:t>
+      </w:r>
+      <w:proofErr w:type="spellEnd"/>
+      <w:r>
+        <w:rPr>
+          <w:rFonts w:ascii="Zawgyi-One" w:hAnsi="Zawgyi-One" w:cs="Zawgyi-One"/>
+          <w:sz w:val="28"/>
+          <w:szCs w:val="28"/>
+        </w:rPr>
+        <w:t xml:space="preserve">္ </w:t>
+      </w:r>
+      <w:proofErr w:type="spellStart"/>
+      <w:r>
+        <w:rPr>
+          <w:rFonts w:ascii="Zawgyi-One" w:hAnsi="Zawgyi-One" w:cs="Zawgyi-One"/>
+          <w:sz w:val="28"/>
+          <w:szCs w:val="28"/>
+        </w:rPr>
+        <w:t>အပူေပးၿပီး</w:t>
+      </w:r>
+      <w:proofErr w:type="spellEnd"/>
+      <w:r>
+        <w:rPr>
+          <w:rFonts w:ascii="Zawgyi-One" w:hAnsi="Zawgyi-One" w:cs="Zawgyi-One"/>
+          <w:sz w:val="28"/>
+          <w:szCs w:val="28"/>
+        </w:rPr>
+        <w:t xml:space="preserve"> </w:t>
+      </w:r>
+      <w:proofErr w:type="spellStart"/>
+      <w:r>
+        <w:rPr>
+          <w:rFonts w:ascii="Zawgyi-One" w:hAnsi="Zawgyi-One" w:cs="Zawgyi-One"/>
+          <w:sz w:val="28"/>
+          <w:szCs w:val="28"/>
+        </w:rPr>
+        <w:t>အျပားခတ</w:t>
+      </w:r>
+      <w:proofErr w:type="spellEnd"/>
+      <w:r>
+        <w:rPr>
+          <w:rFonts w:ascii="Zawgyi-One" w:hAnsi="Zawgyi-One" w:cs="Zawgyi-One"/>
+          <w:sz w:val="28"/>
+          <w:szCs w:val="28"/>
+        </w:rPr>
+        <w:t>္ျ</w:t>
+      </w:r>
+      <w:proofErr w:type="spellStart"/>
+      <w:r>
+        <w:rPr>
+          <w:rFonts w:ascii="Zawgyi-One" w:hAnsi="Zawgyi-One" w:cs="Zawgyi-One"/>
+          <w:sz w:val="28"/>
+          <w:szCs w:val="28"/>
+        </w:rPr>
+        <w:t>ခင္း</w:t>
+      </w:r>
+      <w:proofErr w:type="spellEnd"/>
+      <w:r>
+        <w:rPr>
+          <w:rFonts w:ascii="Zawgyi-One" w:hAnsi="Zawgyi-One" w:cs="Zawgyi-One"/>
+          <w:sz w:val="28"/>
+          <w:szCs w:val="28"/>
+        </w:rPr>
+        <w:t xml:space="preserve">၊ </w:t>
+      </w:r>
+      <w:proofErr w:type="spellStart"/>
+      <w:r>
+        <w:rPr>
+          <w:rFonts w:ascii="Zawgyi-One" w:hAnsi="Zawgyi-One" w:cs="Zawgyi-One"/>
+          <w:sz w:val="28"/>
+          <w:szCs w:val="28"/>
+        </w:rPr>
+        <w:t>ပန္းပဲထုျခင္းျပဳလုပ</w:t>
+      </w:r>
+      <w:proofErr w:type="spellEnd"/>
+      <w:r>
+        <w:rPr>
+          <w:rFonts w:ascii="Zawgyi-One" w:hAnsi="Zawgyi-One" w:cs="Zawgyi-One"/>
+          <w:sz w:val="28"/>
+          <w:szCs w:val="28"/>
+        </w:rPr>
+        <w:t>္ႏ</w:t>
+      </w:r>
+      <w:proofErr w:type="spellStart"/>
+      <w:r>
+        <w:rPr>
+          <w:rFonts w:ascii="Zawgyi-One" w:hAnsi="Zawgyi-One" w:cs="Zawgyi-One"/>
+          <w:sz w:val="28"/>
+          <w:szCs w:val="28"/>
+        </w:rPr>
+        <w:t>ိုင္ရန</w:t>
+      </w:r>
+      <w:proofErr w:type="spellEnd"/>
+      <w:r>
+        <w:rPr>
+          <w:rFonts w:ascii="Zawgyi-One" w:hAnsi="Zawgyi-One" w:cs="Zawgyi-One"/>
+          <w:sz w:val="28"/>
+          <w:szCs w:val="28"/>
+        </w:rPr>
+        <w:t xml:space="preserve">္ </w:t>
+      </w:r>
+      <w:r>
+        <w:rPr>
+          <w:rFonts w:ascii="Zawgyi-One" w:hAnsi="Zawgyi-One" w:cs="Zawgyi-One"/>
+          <w:sz w:val="28"/>
+          <w:szCs w:val="28"/>
+        </w:rPr>
+        <w:t xml:space="preserve">ႏွင္႔ </w:t>
+      </w:r>
+      <w:proofErr w:type="spellStart"/>
+      <w:r>
+        <w:rPr>
+          <w:rFonts w:ascii="Zawgyi-One" w:hAnsi="Zawgyi-One" w:cs="Zawgyi-One"/>
+          <w:sz w:val="28"/>
+          <w:szCs w:val="28"/>
+        </w:rPr>
+        <w:t>ဂုဏ္သတၱိေတ</w:t>
+      </w:r>
+      <w:proofErr w:type="spellEnd"/>
+      <w:r>
+        <w:rPr>
+          <w:rFonts w:ascii="Zawgyi-One" w:hAnsi="Zawgyi-One" w:cs="Zawgyi-One"/>
+          <w:sz w:val="28"/>
+          <w:szCs w:val="28"/>
+        </w:rPr>
+        <w:t xml:space="preserve">ြ </w:t>
+      </w:r>
+      <w:proofErr w:type="spellStart"/>
+      <w:r>
+        <w:rPr>
+          <w:rFonts w:ascii="Zawgyi-One" w:hAnsi="Zawgyi-One" w:cs="Zawgyi-One"/>
+          <w:sz w:val="28"/>
+          <w:szCs w:val="28"/>
+        </w:rPr>
+        <w:t>ေျပာင္းလဲသြားေအာင</w:t>
+      </w:r>
+      <w:proofErr w:type="spellEnd"/>
+      <w:r>
+        <w:rPr>
+          <w:rFonts w:ascii="Zawgyi-One" w:hAnsi="Zawgyi-One" w:cs="Zawgyi-One"/>
+          <w:sz w:val="28"/>
+          <w:szCs w:val="28"/>
+        </w:rPr>
+        <w:t>္</w:t>
+      </w:r>
+      <w:r>
+        <w:rPr>
+          <w:rFonts w:ascii="Zawgyi-One" w:hAnsi="Zawgyi-One" w:cs="Zawgyi-One"/>
+          <w:sz w:val="28"/>
+          <w:szCs w:val="28"/>
+        </w:rPr>
+        <w:t xml:space="preserve"> heat treatment</w:t>
+      </w:r>
+      <w:r>
+        <w:rPr>
+          <w:rFonts w:ascii="Zawgyi-One" w:hAnsi="Zawgyi-One" w:cs="Zawgyi-One"/>
+          <w:sz w:val="28"/>
+          <w:szCs w:val="28"/>
+        </w:rPr>
+        <w:t xml:space="preserve"> ျ</w:t>
+      </w:r>
+      <w:proofErr w:type="spellStart"/>
+      <w:r>
+        <w:rPr>
+          <w:rFonts w:ascii="Zawgyi-One" w:hAnsi="Zawgyi-One" w:cs="Zawgyi-One"/>
+          <w:sz w:val="28"/>
+          <w:szCs w:val="28"/>
+        </w:rPr>
+        <w:t>ပဳလုပ္ေပးႏိုင္တဲ</w:t>
+      </w:r>
+      <w:proofErr w:type="spellEnd"/>
+      <w:r>
+        <w:rPr>
+          <w:rFonts w:ascii="Zawgyi-One" w:hAnsi="Zawgyi-One" w:cs="Zawgyi-One"/>
+          <w:sz w:val="28"/>
+          <w:szCs w:val="28"/>
+        </w:rPr>
+        <w:t xml:space="preserve">႔ </w:t>
+      </w:r>
+      <w:r>
+        <w:rPr>
+          <w:rFonts w:ascii="Zawgyi-One" w:hAnsi="Zawgyi-One" w:cs="Zawgyi-One"/>
+          <w:sz w:val="28"/>
+          <w:szCs w:val="28"/>
+        </w:rPr>
+        <w:t>(</w:t>
+      </w:r>
+      <w:proofErr w:type="spellStart"/>
+      <w:r>
+        <w:rPr>
+          <w:rFonts w:ascii="Zawgyi-One" w:hAnsi="Zawgyi-One" w:cs="Zawgyi-One"/>
+          <w:sz w:val="28"/>
+          <w:szCs w:val="28"/>
+        </w:rPr>
+        <w:t>မီးဖို</w:t>
+      </w:r>
+      <w:proofErr w:type="spellEnd"/>
+      <w:r>
+        <w:rPr>
+          <w:rFonts w:ascii="Zawgyi-One" w:hAnsi="Zawgyi-One" w:cs="Zawgyi-One"/>
+          <w:sz w:val="28"/>
+          <w:szCs w:val="28"/>
+        </w:rPr>
+        <w:t xml:space="preserve">) </w:t>
+      </w:r>
+      <w:proofErr w:type="spellStart"/>
+      <w:r>
+        <w:rPr>
+          <w:rFonts w:ascii="Zawgyi-One" w:hAnsi="Zawgyi-One" w:cs="Zawgyi-One"/>
+          <w:sz w:val="28"/>
+          <w:szCs w:val="28"/>
+        </w:rPr>
+        <w:t>ကိရိယာတစ္ခုပဲ</w:t>
+      </w:r>
+      <w:proofErr w:type="spellEnd"/>
+      <w:r>
+        <w:rPr>
+          <w:rFonts w:ascii="Zawgyi-One" w:hAnsi="Zawgyi-One" w:cs="Zawgyi-One"/>
+          <w:sz w:val="28"/>
+          <w:szCs w:val="28"/>
+        </w:rPr>
+        <w:t xml:space="preserve"> ျ</w:t>
+      </w:r>
+      <w:proofErr w:type="spellStart"/>
+      <w:r>
+        <w:rPr>
+          <w:rFonts w:ascii="Zawgyi-One" w:hAnsi="Zawgyi-One" w:cs="Zawgyi-One"/>
+          <w:sz w:val="28"/>
+          <w:szCs w:val="28"/>
+        </w:rPr>
+        <w:t>ဖစ္ပါတယ</w:t>
+      </w:r>
+      <w:proofErr w:type="spellEnd"/>
+      <w:r>
+        <w:rPr>
+          <w:rFonts w:ascii="Zawgyi-One" w:hAnsi="Zawgyi-One" w:cs="Zawgyi-One"/>
+          <w:sz w:val="28"/>
+          <w:szCs w:val="28"/>
+        </w:rPr>
+        <w:t xml:space="preserve">္။ </w:t>
       </w:r>
     </w:p>
     <w:p>
@@ -105,8 +406,9 @@
         <w:autoSpaceDN w:val="0"/>
         <w:adjustRightInd w:val="0"/>
         <w:spacing w:after="0" w:line="240" w:lineRule="auto"/>
-        <w:rPr>
-          <w:rFonts w:ascii="TT4A15O00" w:hAnsi="TT4A15O00" w:cs="TT4A15O00"/>
+        <w:jc w:val="both"/>
+        <w:rPr>
+          <w:rFonts w:ascii="Zawgyi-One" w:hAnsi="Zawgyi-One" w:cs="Zawgyi-One"/>
           <w:color w:val="009AB3"/>
           <w:sz w:val="28"/>
           <w:szCs w:val="28"/>
@@ -114,14 +416,38 @@
       </w:pPr>
       <w:r>
         <w:rPr>
-          <w:rFonts w:ascii="TT4A15O00" w:hAnsi="TT4A15O00" w:cs="TT4A15O00"/>
+          <w:rFonts w:ascii="Zawgyi-One" w:hAnsi="Zawgyi-One" w:cs="Zawgyi-One"/>
+          <w:color w:val="009AB3"/>
+          <w:sz w:val="28"/>
+          <w:szCs w:val="28"/>
+        </w:rPr>
+        <w:t>4.1 Types and Classification of Different Furnaces</w:t>
+      </w:r>
+    </w:p>
+    <w:p>
+      <w:pPr>
+        <w:autoSpaceDE w:val="0"/>
+        <w:autoSpaceDN w:val="0"/>
+        <w:adjustRightInd w:val="0"/>
+        <w:spacing w:after="0" w:line="240" w:lineRule="auto"/>
+        <w:jc w:val="both"/>
+        <w:rPr>
+          <w:rFonts w:ascii="Zawgyi-One" w:hAnsi="Zawgyi-One" w:cs="Zawgyi-One"/>
+          <w:color w:val="009AB3"/>
+          <w:sz w:val="28"/>
+          <w:szCs w:val="28"/>
+        </w:rPr>
+      </w:pPr>
+      <w:r>
+        <w:rPr>
+          <w:rFonts w:ascii="Zawgyi-One" w:hAnsi="Zawgyi-One" w:cs="Zawgyi-One"/>
           <w:noProof/>
           <w:color w:val="009AB3"/>
           <w:sz w:val="28"/>
           <w:szCs w:val="28"/>
         </w:rPr>
         <w:drawing>
-          <wp:inline distT="0" distB="0" distL="0" distR="0">
+          <wp:inline distT="0" distB="0" distL="0" distR="0" wp14:anchorId="2C1AAB63" wp14:editId="162DCAD6">
             <wp:extent cx="5935345" cy="3371215"/>
             <wp:effectExtent l="0" t="0" r="8255" b="635"/>
             <wp:docPr id="1" name="Picture 1"/>
@@ -176,22 +502,70 @@
         <w:autoSpaceDN w:val="0"/>
         <w:adjustRightInd w:val="0"/>
         <w:spacing w:after="0" w:line="240" w:lineRule="auto"/>
-        <w:rPr>
-          <w:rFonts w:ascii="TT4A1CO00" w:hAnsi="TT4A1CO00" w:cs="TT4A1CO00"/>
+        <w:jc w:val="both"/>
+        <w:rPr>
+          <w:rFonts w:ascii="Zawgyi-One" w:hAnsi="Zawgyi-One" w:cs="Zawgyi-One"/>
           <w:color w:val="000000"/>
-          <w:sz w:val="24"/>
-          <w:szCs w:val="24"/>
-        </w:rPr>
-      </w:pPr>
-      <w:r>
-        <w:rPr>
-          <w:rFonts w:ascii="TT4A1CO00" w:hAnsi="TT4A1CO00" w:cs="TT4A1CO00"/>
+          <w:sz w:val="28"/>
+          <w:szCs w:val="28"/>
+        </w:rPr>
+      </w:pPr>
+      <w:r>
+        <w:rPr>
+          <w:rFonts w:ascii="Zawgyi-One" w:hAnsi="Zawgyi-One" w:cs="Zawgyi-One"/>
           <w:color w:val="000000"/>
-          <w:sz w:val="24"/>
-          <w:szCs w:val="24"/>
+          <w:sz w:val="28"/>
+          <w:szCs w:val="28"/>
         </w:rPr>
         <w:t>Based on the method of generating heat, furnaces are broadly classified into two types namely</w:t>
       </w:r>
+      <w:r>
+        <w:rPr>
+          <w:rFonts w:ascii="Zawgyi-One" w:hAnsi="Zawgyi-One" w:cs="Zawgyi-One"/>
+          <w:color w:val="000000"/>
+          <w:sz w:val="28"/>
+          <w:szCs w:val="28"/>
+        </w:rPr>
+        <w:t xml:space="preserve"> </w:t>
+      </w:r>
+      <w:r>
+        <w:rPr>
+          <w:rFonts w:ascii="Zawgyi-One" w:hAnsi="Zawgyi-One" w:cs="Zawgyi-One"/>
+          <w:color w:val="000000"/>
+          <w:sz w:val="28"/>
+          <w:szCs w:val="28"/>
+        </w:rPr>
+        <w:t xml:space="preserve">combustion type (using fuels) and electric type. </w:t>
+      </w:r>
+      <w:proofErr w:type="gramStart"/>
+      <w:r>
+        <w:rPr>
+          <w:rFonts w:ascii="Zawgyi-One" w:hAnsi="Zawgyi-One" w:cs="Zawgyi-One"/>
+          <w:color w:val="000000"/>
+          <w:sz w:val="28"/>
+          <w:szCs w:val="28"/>
+        </w:rPr>
+        <w:t>In case of combustion type furnace, depending</w:t>
+      </w:r>
+      <w:r>
+        <w:rPr>
+          <w:rFonts w:ascii="Zawgyi-One" w:hAnsi="Zawgyi-One" w:cs="Zawgyi-One"/>
+          <w:color w:val="000000"/>
+          <w:sz w:val="28"/>
+          <w:szCs w:val="28"/>
+        </w:rPr>
+        <w:t xml:space="preserve"> </w:t>
+      </w:r>
+      <w:r>
+        <w:rPr>
+          <w:rFonts w:ascii="Zawgyi-One" w:hAnsi="Zawgyi-One" w:cs="Zawgyi-One"/>
+          <w:color w:val="000000"/>
+          <w:sz w:val="28"/>
+          <w:szCs w:val="28"/>
+        </w:rPr>
+        <w:t>upon the kind of combustion, it can be broadly classified as oil fired, coal fired or gas fired.</w:t>
+      </w:r>
+      <w:proofErr w:type="gramEnd"/>
     </w:p>
     <w:p>
       <w:pPr>
@@ -199,32 +573,40 @@
         <w:autoSpaceDN w:val="0"/>
         <w:adjustRightInd w:val="0"/>
         <w:spacing w:after="0" w:line="240" w:lineRule="auto"/>
-        <w:rPr>
-          <w:rFonts w:ascii="TT4A1CO00" w:hAnsi="TT4A1CO00" w:cs="TT4A1CO00"/>
+        <w:jc w:val="both"/>
+        <w:rPr>
+          <w:rFonts w:ascii="Zawgyi-One" w:hAnsi="Zawgyi-One" w:cs="Zawgyi-One"/>
           <w:color w:val="000000"/>
-          <w:sz w:val="24"/>
-          <w:szCs w:val="24"/>
-        </w:rPr>
-      </w:pPr>
-      <w:proofErr w:type="gramStart"/>
-      <w:r>
-        <w:rPr>
-          <w:rFonts w:ascii="TT4A1CO00" w:hAnsi="TT4A1CO00" w:cs="TT4A1CO00"/>
+          <w:sz w:val="28"/>
+          <w:szCs w:val="28"/>
+        </w:rPr>
+      </w:pPr>
+      <w:r>
+        <w:rPr>
+          <w:rFonts w:ascii="Zawgyi-One" w:hAnsi="Zawgyi-One" w:cs="Zawgyi-One"/>
           <w:color w:val="000000"/>
-          <w:sz w:val="24"/>
-          <w:szCs w:val="24"/>
-        </w:rPr>
-        <w:t>combustion</w:t>
-      </w:r>
-      <w:proofErr w:type="gramEnd"/>
-      <w:r>
-        <w:rPr>
-          <w:rFonts w:ascii="TT4A1CO00" w:hAnsi="TT4A1CO00" w:cs="TT4A1CO00"/>
+          <w:sz w:val="28"/>
+          <w:szCs w:val="28"/>
+        </w:rPr>
+        <w:t>• Based on the mode of charging of material furnaces can be classified as (i) Intermittent or</w:t>
+      </w:r>
+      <w:r>
+        <w:rPr>
+          <w:rFonts w:ascii="Zawgyi-One" w:hAnsi="Zawgyi-One" w:cs="Zawgyi-One"/>
           <w:color w:val="000000"/>
-          <w:sz w:val="24"/>
-          <w:szCs w:val="24"/>
-        </w:rPr>
-        <w:t xml:space="preserve"> type (using fuels) and electric type. In case of combustion type furnace, depending</w:t>
+          <w:sz w:val="28"/>
+          <w:szCs w:val="28"/>
+        </w:rPr>
+        <w:t xml:space="preserve"> </w:t>
+      </w:r>
+      <w:r>
+        <w:rPr>
+          <w:rFonts w:ascii="Zawgyi-One" w:hAnsi="Zawgyi-One" w:cs="Zawgyi-One"/>
+          <w:color w:val="000000"/>
+          <w:sz w:val="28"/>
+          <w:szCs w:val="28"/>
+        </w:rPr>
+        <w:t>Batch type furnace or Periodical furnace and (ii) Continuous furnace.</w:t>
       </w:r>
     </w:p>
     <w:p>
@@ -233,32 +615,22 @@
         <w:autoSpaceDN w:val="0"/>
         <w:adjustRightInd w:val="0"/>
         <w:spacing w:after="0" w:line="240" w:lineRule="auto"/>
-        <w:rPr>
-          <w:rFonts w:ascii="TT4A1CO00" w:hAnsi="TT4A1CO00" w:cs="TT4A1CO00"/>
+        <w:jc w:val="both"/>
+        <w:rPr>
+          <w:rFonts w:ascii="Zawgyi-One" w:hAnsi="Zawgyi-One" w:cs="Zawgyi-One"/>
           <w:color w:val="000000"/>
-          <w:sz w:val="24"/>
-          <w:szCs w:val="24"/>
-        </w:rPr>
-      </w:pPr>
-      <w:proofErr w:type="gramStart"/>
-      <w:r>
-        <w:rPr>
-          <w:rFonts w:ascii="TT4A1CO00" w:hAnsi="TT4A1CO00" w:cs="TT4A1CO00"/>
+          <w:sz w:val="28"/>
+          <w:szCs w:val="28"/>
+        </w:rPr>
+      </w:pPr>
+      <w:r>
+        <w:rPr>
+          <w:rFonts w:ascii="Zawgyi-One" w:hAnsi="Zawgyi-One" w:cs="Zawgyi-One"/>
           <w:color w:val="000000"/>
-          <w:sz w:val="24"/>
-          <w:szCs w:val="24"/>
-        </w:rPr>
-        <w:t>upon</w:t>
-      </w:r>
-      <w:proofErr w:type="gramEnd"/>
-      <w:r>
-        <w:rPr>
-          <w:rFonts w:ascii="TT4A1CO00" w:hAnsi="TT4A1CO00" w:cs="TT4A1CO00"/>
-          <w:color w:val="000000"/>
-          <w:sz w:val="24"/>
-          <w:szCs w:val="24"/>
-        </w:rPr>
-        <w:t xml:space="preserve"> the kind of combustion, it can be broadly classified as oil fired, coal fired or gas fired.</w:t>
+          <w:sz w:val="28"/>
+          <w:szCs w:val="28"/>
+        </w:rPr>
+        <w:t>• Based on mode of waste heat recovery as recuperative and regenerative furnaces.</w:t>
       </w:r>
     </w:p>
     <w:p>
@@ -267,21 +639,41 @@
         <w:autoSpaceDN w:val="0"/>
         <w:adjustRightInd w:val="0"/>
         <w:spacing w:after="0" w:line="240" w:lineRule="auto"/>
-        <w:rPr>
-          <w:rFonts w:ascii="TT4A1CO00" w:hAnsi="TT4A1CO00" w:cs="TT4A1CO00"/>
+        <w:jc w:val="both"/>
+        <w:rPr>
+          <w:rFonts w:ascii="Zawgyi-One" w:hAnsi="Zawgyi-One" w:cs="Zawgyi-One"/>
           <w:color w:val="000000"/>
-          <w:sz w:val="24"/>
-          <w:szCs w:val="24"/>
-        </w:rPr>
-      </w:pPr>
-      <w:r>
-        <w:rPr>
-          <w:rFonts w:ascii="TT4A1CO00" w:hAnsi="TT4A1CO00" w:cs="TT4A1CO00"/>
+          <w:sz w:val="28"/>
+          <w:szCs w:val="28"/>
+        </w:rPr>
+      </w:pPr>
+      <w:r>
+        <w:rPr>
+          <w:rFonts w:ascii="Zawgyi-One" w:hAnsi="Zawgyi-One" w:cs="Zawgyi-One"/>
           <w:color w:val="000000"/>
-          <w:sz w:val="24"/>
-          <w:szCs w:val="24"/>
-        </w:rPr>
-        <w:t>• Based on the mode of charging of material furnaces can be classified as (i) Intermittent or</w:t>
+          <w:sz w:val="28"/>
+          <w:szCs w:val="28"/>
+        </w:rPr>
+        <w:lastRenderedPageBreak/>
+        <w:t>• Another type of furnace classification is made based on mode of heat transfer, mode of</w:t>
+      </w:r>
+      <w:r>
+        <w:rPr>
+          <w:rFonts w:ascii="Zawgyi-One" w:hAnsi="Zawgyi-One" w:cs="Zawgyi-One"/>
+          <w:color w:val="000000"/>
+          <w:sz w:val="28"/>
+          <w:szCs w:val="28"/>
+        </w:rPr>
+        <w:t xml:space="preserve"> </w:t>
+      </w:r>
+      <w:r>
+        <w:rPr>
+          <w:rFonts w:ascii="Zawgyi-One" w:hAnsi="Zawgyi-One" w:cs="Zawgyi-One"/>
+          <w:color w:val="000000"/>
+          <w:sz w:val="28"/>
+          <w:szCs w:val="28"/>
+        </w:rPr>
+        <w:t>charging and mode of heat recovery as shown in the Figure 4.1 below.</w:t>
       </w:r>
     </w:p>
     <w:p>
@@ -290,24 +682,25 @@
         <w:autoSpaceDN w:val="0"/>
         <w:adjustRightInd w:val="0"/>
         <w:spacing w:after="0" w:line="240" w:lineRule="auto"/>
-        <w:rPr>
-          <w:rFonts w:ascii="TT4A1CO00" w:hAnsi="TT4A1CO00" w:cs="TT4A1CO00"/>
+        <w:jc w:val="both"/>
+        <w:rPr>
+          <w:rFonts w:ascii="Zawgyi-One" w:hAnsi="Zawgyi-One" w:cs="Zawgyi-One"/>
+          <w:b/>
           <w:color w:val="000000"/>
-          <w:sz w:val="24"/>
-          <w:szCs w:val="24"/>
-        </w:rPr>
-      </w:pPr>
-      <w:proofErr w:type="gramStart"/>
-      <w:r>
-        <w:rPr>
-          <w:rFonts w:ascii="TT4A1CO00" w:hAnsi="TT4A1CO00" w:cs="TT4A1CO00"/>
+          <w:sz w:val="28"/>
+          <w:szCs w:val="28"/>
+        </w:rPr>
+      </w:pPr>
+      <w:r>
+        <w:rPr>
+          <w:rFonts w:ascii="Zawgyi-One" w:hAnsi="Zawgyi-One" w:cs="Zawgyi-One"/>
+          <w:b/>
           <w:color w:val="000000"/>
-          <w:sz w:val="24"/>
-          <w:szCs w:val="24"/>
-        </w:rPr>
-        <w:t>Batch type furnace or Periodical furnace and (ii) Continuous furnace.</w:t>
-      </w:r>
-      <w:proofErr w:type="gramEnd"/>
+          <w:sz w:val="28"/>
+          <w:szCs w:val="28"/>
+        </w:rPr>
+        <w:t>Characteristics of an Efficient Furnace</w:t>
+      </w:r>
     </w:p>
     <w:p>
       <w:pPr>
@@ -315,21 +708,87 @@
         <w:autoSpaceDN w:val="0"/>
         <w:adjustRightInd w:val="0"/>
         <w:spacing w:after="0" w:line="240" w:lineRule="auto"/>
-        <w:rPr>
-          <w:rFonts w:ascii="TT4A1CO00" w:hAnsi="TT4A1CO00" w:cs="TT4A1CO00"/>
+        <w:jc w:val="both"/>
+        <w:rPr>
+          <w:rFonts w:ascii="Zawgyi-One" w:hAnsi="Zawgyi-One" w:cs="Zawgyi-One"/>
+          <w:sz w:val="28"/>
+          <w:szCs w:val="28"/>
+        </w:rPr>
+      </w:pPr>
+      <w:r>
+        <w:rPr>
+          <w:rFonts w:ascii="Zawgyi-One" w:hAnsi="Zawgyi-One" w:cs="Zawgyi-One"/>
           <w:color w:val="000000"/>
-          <w:sz w:val="24"/>
-          <w:szCs w:val="24"/>
-        </w:rPr>
-      </w:pPr>
-      <w:r>
-        <w:rPr>
-          <w:rFonts w:ascii="TT4A1CO00" w:hAnsi="TT4A1CO00" w:cs="TT4A1CO00"/>
+          <w:sz w:val="28"/>
+          <w:szCs w:val="28"/>
+        </w:rPr>
+        <w:t>Furnace should be designed so that in a given time, as much of material as possible can be</w:t>
+      </w:r>
+      <w:r>
+        <w:rPr>
+          <w:rFonts w:ascii="Zawgyi-One" w:hAnsi="Zawgyi-One" w:cs="Zawgyi-One"/>
           <w:color w:val="000000"/>
-          <w:sz w:val="24"/>
-          <w:szCs w:val="24"/>
-        </w:rPr>
-        <w:t>• Based on mode of waste heat recovery as recuperative and regenerative furnaces.</w:t>
+          <w:sz w:val="28"/>
+          <w:szCs w:val="28"/>
+        </w:rPr>
+        <w:t xml:space="preserve"> </w:t>
+      </w:r>
+      <w:r>
+        <w:rPr>
+          <w:rFonts w:ascii="Zawgyi-One" w:hAnsi="Zawgyi-One" w:cs="Zawgyi-One"/>
+          <w:color w:val="000000"/>
+          <w:sz w:val="28"/>
+          <w:szCs w:val="28"/>
+        </w:rPr>
+        <w:t xml:space="preserve">heated to </w:t>
+      </w:r>
+      <w:proofErr w:type="gramStart"/>
+      <w:r>
+        <w:rPr>
+          <w:rFonts w:ascii="Zawgyi-One" w:hAnsi="Zawgyi-One" w:cs="Zawgyi-One"/>
+          <w:color w:val="000000"/>
+          <w:sz w:val="28"/>
+          <w:szCs w:val="28"/>
+        </w:rPr>
+        <w:t>an</w:t>
+      </w:r>
+      <w:proofErr w:type="gramEnd"/>
+      <w:r>
+        <w:rPr>
+          <w:rFonts w:ascii="Zawgyi-One" w:hAnsi="Zawgyi-One" w:cs="Zawgyi-One"/>
+          <w:color w:val="000000"/>
+          <w:sz w:val="28"/>
+          <w:szCs w:val="28"/>
+        </w:rPr>
+        <w:t xml:space="preserve"> uniform temperature as possible with the least possible fuel and </w:t>
+      </w:r>
+      <w:proofErr w:type="spellStart"/>
+      <w:r>
+        <w:rPr>
+          <w:rFonts w:ascii="Zawgyi-One" w:hAnsi="Zawgyi-One" w:cs="Zawgyi-One"/>
+          <w:color w:val="000000"/>
+          <w:sz w:val="28"/>
+          <w:szCs w:val="28"/>
+        </w:rPr>
+        <w:t>labour</w:t>
+      </w:r>
+      <w:proofErr w:type="spellEnd"/>
+      <w:r>
+        <w:rPr>
+          <w:rFonts w:ascii="Zawgyi-One" w:hAnsi="Zawgyi-One" w:cs="Zawgyi-One"/>
+          <w:color w:val="000000"/>
+          <w:sz w:val="28"/>
+          <w:szCs w:val="28"/>
+        </w:rPr>
+        <w:t xml:space="preserve">. To achieve </w:t>
+      </w:r>
+      <w:r>
+        <w:rPr>
+          <w:rFonts w:ascii="Zawgyi-One" w:hAnsi="Zawgyi-One" w:cs="Zawgyi-One"/>
+          <w:sz w:val="28"/>
+          <w:szCs w:val="28"/>
+        </w:rPr>
+        <w:t>this end, the following parameters can be considered.</w:t>
       </w:r>
     </w:p>
     <w:p>
@@ -338,21 +797,20 @@
         <w:autoSpaceDN w:val="0"/>
         <w:adjustRightInd w:val="0"/>
         <w:spacing w:after="0" w:line="240" w:lineRule="auto"/>
-        <w:rPr>
-          <w:rFonts w:ascii="TT4A1CO00" w:hAnsi="TT4A1CO00" w:cs="TT4A1CO00"/>
-          <w:color w:val="000000"/>
-          <w:sz w:val="24"/>
-          <w:szCs w:val="24"/>
-        </w:rPr>
-      </w:pPr>
-      <w:r>
-        <w:rPr>
-          <w:rFonts w:ascii="TT4A1CO00" w:hAnsi="TT4A1CO00" w:cs="TT4A1CO00"/>
-          <w:color w:val="000000"/>
-          <w:sz w:val="24"/>
-          <w:szCs w:val="24"/>
-        </w:rPr>
-        <w:t>• Another type of furnace classification is made based on mode of heat transfer, mode of</w:t>
+        <w:jc w:val="both"/>
+        <w:rPr>
+          <w:rFonts w:ascii="Zawgyi-One" w:hAnsi="Zawgyi-One" w:cs="Zawgyi-One"/>
+          <w:sz w:val="28"/>
+          <w:szCs w:val="28"/>
+        </w:rPr>
+      </w:pPr>
+      <w:r>
+        <w:rPr>
+          <w:rFonts w:ascii="Zawgyi-One" w:hAnsi="Zawgyi-One" w:cs="Zawgyi-One"/>
+          <w:sz w:val="28"/>
+          <w:szCs w:val="28"/>
+        </w:rPr>
+        <w:t>• Determination of the quantity of heat to be imparted to the material or charge.</w:t>
       </w:r>
     </w:p>
     <w:p>
@@ -361,32 +819,20 @@
         <w:autoSpaceDN w:val="0"/>
         <w:adjustRightInd w:val="0"/>
         <w:spacing w:after="0" w:line="240" w:lineRule="auto"/>
-        <w:rPr>
-          <w:rFonts w:ascii="TT4A1CO00" w:hAnsi="TT4A1CO00" w:cs="TT4A1CO00"/>
-          <w:color w:val="000000"/>
-          <w:sz w:val="24"/>
-          <w:szCs w:val="24"/>
-        </w:rPr>
-      </w:pPr>
-      <w:proofErr w:type="gramStart"/>
-      <w:r>
-        <w:rPr>
-          <w:rFonts w:ascii="TT4A1CO00" w:hAnsi="TT4A1CO00" w:cs="TT4A1CO00"/>
-          <w:color w:val="000000"/>
-          <w:sz w:val="24"/>
-          <w:szCs w:val="24"/>
-        </w:rPr>
-        <w:t>charging</w:t>
-      </w:r>
-      <w:proofErr w:type="gramEnd"/>
-      <w:r>
-        <w:rPr>
-          <w:rFonts w:ascii="TT4A1CO00" w:hAnsi="TT4A1CO00" w:cs="TT4A1CO00"/>
-          <w:color w:val="000000"/>
-          <w:sz w:val="24"/>
-          <w:szCs w:val="24"/>
-        </w:rPr>
-        <w:t xml:space="preserve"> and mode of heat recovery as shown in the Figure 4.1 below.</w:t>
+        <w:jc w:val="both"/>
+        <w:rPr>
+          <w:rFonts w:ascii="Zawgyi-One" w:hAnsi="Zawgyi-One" w:cs="Zawgyi-One"/>
+          <w:sz w:val="28"/>
+          <w:szCs w:val="28"/>
+        </w:rPr>
+      </w:pPr>
+      <w:r>
+        <w:rPr>
+          <w:rFonts w:ascii="Zawgyi-One" w:hAnsi="Zawgyi-One" w:cs="Zawgyi-One"/>
+          <w:sz w:val="28"/>
+          <w:szCs w:val="28"/>
+        </w:rPr>
+        <w:t>• Liberation of sufficient heat within the furnace to heat the stock and overcome all heat</w:t>
       </w:r>
     </w:p>
     <w:p>
@@ -395,21 +841,30 @@
         <w:autoSpaceDN w:val="0"/>
         <w:adjustRightInd w:val="0"/>
         <w:spacing w:after="0" w:line="240" w:lineRule="auto"/>
-        <w:rPr>
-          <w:rFonts w:ascii="TT4A15O00" w:hAnsi="TT4A15O00" w:cs="TT4A15O00"/>
-          <w:color w:val="000000"/>
-          <w:sz w:val="24"/>
-          <w:szCs w:val="24"/>
-        </w:rPr>
-      </w:pPr>
-      <w:r>
-        <w:rPr>
-          <w:rFonts w:ascii="TT4A15O00" w:hAnsi="TT4A15O00" w:cs="TT4A15O00"/>
-          <w:color w:val="000000"/>
-          <w:sz w:val="24"/>
-          <w:szCs w:val="24"/>
-        </w:rPr>
-        <w:t>Characteristics of an Efficient Furnace</w:t>
+        <w:jc w:val="both"/>
+        <w:rPr>
+          <w:rFonts w:ascii="Zawgyi-One" w:hAnsi="Zawgyi-One" w:cs="Zawgyi-One"/>
+          <w:sz w:val="28"/>
+          <w:szCs w:val="28"/>
+        </w:rPr>
+      </w:pPr>
+      <w:proofErr w:type="gramStart"/>
+      <w:r>
+        <w:rPr>
+          <w:rFonts w:ascii="Zawgyi-One" w:hAnsi="Zawgyi-One" w:cs="Zawgyi-One"/>
+          <w:sz w:val="28"/>
+          <w:szCs w:val="28"/>
+        </w:rPr>
+        <w:t>losses</w:t>
+      </w:r>
+      <w:proofErr w:type="gramEnd"/>
+      <w:r>
+        <w:rPr>
+          <w:rFonts w:ascii="Zawgyi-One" w:hAnsi="Zawgyi-One" w:cs="Zawgyi-One"/>
+          <w:sz w:val="28"/>
+          <w:szCs w:val="28"/>
+        </w:rPr>
+        <w:t>.</w:t>
       </w:r>
     </w:p>
     <w:p>
@@ -418,21 +873,20 @@
         <w:autoSpaceDN w:val="0"/>
         <w:adjustRightInd w:val="0"/>
         <w:spacing w:after="0" w:line="240" w:lineRule="auto"/>
-        <w:rPr>
-          <w:rFonts w:ascii="TT4A1CO00" w:hAnsi="TT4A1CO00" w:cs="TT4A1CO00"/>
-          <w:color w:val="000000"/>
-          <w:sz w:val="24"/>
-          <w:szCs w:val="24"/>
-        </w:rPr>
-      </w:pPr>
-      <w:r>
-        <w:rPr>
-          <w:rFonts w:ascii="TT4A1CO00" w:hAnsi="TT4A1CO00" w:cs="TT4A1CO00"/>
-          <w:color w:val="000000"/>
-          <w:sz w:val="24"/>
-          <w:szCs w:val="24"/>
-        </w:rPr>
-        <w:t>Furnace should be designed so that in a given time, as much of material as possible can be</w:t>
+        <w:jc w:val="both"/>
+        <w:rPr>
+          <w:rFonts w:ascii="Zawgyi-One" w:hAnsi="Zawgyi-One" w:cs="Zawgyi-One"/>
+          <w:sz w:val="28"/>
+          <w:szCs w:val="28"/>
+        </w:rPr>
+      </w:pPr>
+      <w:r>
+        <w:rPr>
+          <w:rFonts w:ascii="Zawgyi-One" w:hAnsi="Zawgyi-One" w:cs="Zawgyi-One"/>
+          <w:sz w:val="28"/>
+          <w:szCs w:val="28"/>
+        </w:rPr>
+        <w:t>• Transfer of available part of that heat from the furnace gases to the surface of the heating</w:t>
       </w:r>
     </w:p>
     <w:p>
@@ -441,68 +895,30 @@
         <w:autoSpaceDN w:val="0"/>
         <w:adjustRightInd w:val="0"/>
         <w:spacing w:after="0" w:line="240" w:lineRule="auto"/>
-        <w:rPr>
-          <w:rFonts w:ascii="TT4A1CO00" w:hAnsi="TT4A1CO00" w:cs="TT4A1CO00"/>
-          <w:sz w:val="24"/>
-          <w:szCs w:val="24"/>
+        <w:jc w:val="both"/>
+        <w:rPr>
+          <w:rFonts w:ascii="Zawgyi-One" w:hAnsi="Zawgyi-One" w:cs="Zawgyi-One"/>
+          <w:sz w:val="28"/>
+          <w:szCs w:val="28"/>
         </w:rPr>
       </w:pPr>
       <w:proofErr w:type="gramStart"/>
       <w:r>
         <w:rPr>
-          <w:rFonts w:ascii="TT4A1CO00" w:hAnsi="TT4A1CO00" w:cs="TT4A1CO00"/>
-          <w:color w:val="000000"/>
-          <w:sz w:val="24"/>
-          <w:szCs w:val="24"/>
-        </w:rPr>
-        <w:t>heated</w:t>
+          <w:rFonts w:ascii="Zawgyi-One" w:hAnsi="Zawgyi-One" w:cs="Zawgyi-One"/>
+          <w:sz w:val="28"/>
+          <w:szCs w:val="28"/>
+        </w:rPr>
+        <w:t>stock</w:t>
       </w:r>
       <w:proofErr w:type="gramEnd"/>
       <w:r>
         <w:rPr>
-          <w:rFonts w:ascii="TT4A1CO00" w:hAnsi="TT4A1CO00" w:cs="TT4A1CO00"/>
-          <w:color w:val="000000"/>
-          <w:sz w:val="24"/>
-          <w:szCs w:val="24"/>
-        </w:rPr>
-        <w:t xml:space="preserve"> to an uniform temperature as possible with the least possible fuel and </w:t>
-      </w:r>
-      <w:proofErr w:type="spellStart"/>
-      <w:r>
-        <w:rPr>
-          <w:rFonts w:ascii="TT4A1CO00" w:hAnsi="TT4A1CO00" w:cs="TT4A1CO00"/>
-          <w:color w:val="000000"/>
-          <w:sz w:val="24"/>
-          <w:szCs w:val="24"/>
-        </w:rPr>
-        <w:t>labour</w:t>
-      </w:r>
-      <w:proofErr w:type="spellEnd"/>
-      <w:r>
-        <w:rPr>
-          <w:rFonts w:ascii="TT4A1CO00" w:hAnsi="TT4A1CO00" w:cs="TT4A1CO00"/>
-          <w:color w:val="000000"/>
-          <w:sz w:val="24"/>
-          <w:szCs w:val="24"/>
-        </w:rPr>
-        <w:t>. To achieve</w:t>
-      </w:r>
-      <w:r>
-        <w:rPr>
-          <w:rFonts w:ascii="TT4A1CO00" w:hAnsi="TT4A1CO00" w:cs="TT4A1CO00"/>
-          <w:color w:val="000000"/>
-          <w:sz w:val="24"/>
-          <w:szCs w:val="24"/>
-        </w:rPr>
-        <w:t xml:space="preserve"> </w:t>
-      </w:r>
-      <w:r>
-        <w:rPr>
-          <w:rFonts w:ascii="TT4A1CO00" w:hAnsi="TT4A1CO00" w:cs="TT4A1CO00"/>
-          <w:sz w:val="24"/>
-          <w:szCs w:val="24"/>
-        </w:rPr>
-        <w:t>this end, the following parameters can be considered.</w:t>
+          <w:rFonts w:ascii="Zawgyi-One" w:hAnsi="Zawgyi-One" w:cs="Zawgyi-One"/>
+          <w:sz w:val="28"/>
+          <w:szCs w:val="28"/>
+        </w:rPr>
+        <w:t>.</w:t>
       </w:r>
     </w:p>
     <w:p>
@@ -511,19 +927,56 @@
         <w:autoSpaceDN w:val="0"/>
         <w:adjustRightInd w:val="0"/>
         <w:spacing w:after="0" w:line="240" w:lineRule="auto"/>
-        <w:rPr>
-          <w:rFonts w:ascii="TT4A1CO00" w:hAnsi="TT4A1CO00" w:cs="TT4A1CO00"/>
-          <w:sz w:val="24"/>
-          <w:szCs w:val="24"/>
-        </w:rPr>
-      </w:pPr>
-      <w:r>
-        <w:rPr>
-          <w:rFonts w:ascii="TT4A1CO00" w:hAnsi="TT4A1CO00" w:cs="TT4A1CO00"/>
-          <w:sz w:val="24"/>
-          <w:szCs w:val="24"/>
-        </w:rPr>
-        <w:t>• Determination of the quantity of heat to be imparted to the material or charge.</w:t>
+        <w:jc w:val="both"/>
+        <w:rPr>
+          <w:rFonts w:ascii="Zawgyi-One" w:hAnsi="Zawgyi-One" w:cs="Zawgyi-One"/>
+          <w:sz w:val="28"/>
+          <w:szCs w:val="28"/>
+        </w:rPr>
+      </w:pPr>
+      <w:r>
+        <w:rPr>
+          <w:rFonts w:ascii="Zawgyi-One" w:hAnsi="Zawgyi-One" w:cs="Zawgyi-One"/>
+          <w:sz w:val="28"/>
+          <w:szCs w:val="28"/>
+        </w:rPr>
+        <w:t xml:space="preserve">• </w:t>
+      </w:r>
+      <w:proofErr w:type="spellStart"/>
+      <w:r>
+        <w:rPr>
+          <w:rFonts w:ascii="Zawgyi-One" w:hAnsi="Zawgyi-One" w:cs="Zawgyi-One"/>
+          <w:sz w:val="28"/>
+          <w:szCs w:val="28"/>
+        </w:rPr>
+        <w:t>Equalisation</w:t>
+      </w:r>
+      <w:proofErr w:type="spellEnd"/>
+      <w:r>
+        <w:rPr>
+          <w:rFonts w:ascii="Zawgyi-One" w:hAnsi="Zawgyi-One" w:cs="Zawgyi-One"/>
+          <w:sz w:val="28"/>
+          <w:szCs w:val="28"/>
+        </w:rPr>
+        <w:t xml:space="preserve"> of the temperature within the stock.</w:t>
+      </w:r>
+    </w:p>
+    <w:p>
+      <w:pPr>
+        <w:jc w:val="both"/>
+        <w:rPr>
+          <w:rFonts w:ascii="Zawgyi-One" w:hAnsi="Zawgyi-One" w:cs="Zawgyi-One"/>
+          <w:sz w:val="28"/>
+          <w:szCs w:val="28"/>
+        </w:rPr>
+      </w:pPr>
+      <w:r>
+        <w:rPr>
+          <w:rFonts w:ascii="Zawgyi-One" w:hAnsi="Zawgyi-One" w:cs="Zawgyi-One"/>
+          <w:sz w:val="28"/>
+          <w:szCs w:val="28"/>
+        </w:rPr>
+        <w:t>• Reduction of heat losses from the furnace to the minimum possible extent.</w:t>
       </w:r>
     </w:p>
     <w:p>
@@ -532,19 +985,22 @@
         <w:autoSpaceDN w:val="0"/>
         <w:adjustRightInd w:val="0"/>
         <w:spacing w:after="0" w:line="240" w:lineRule="auto"/>
-        <w:rPr>
-          <w:rFonts w:ascii="TT4A1CO00" w:hAnsi="TT4A1CO00" w:cs="TT4A1CO00"/>
-          <w:sz w:val="24"/>
-          <w:szCs w:val="24"/>
-        </w:rPr>
-      </w:pPr>
-      <w:r>
-        <w:rPr>
-          <w:rFonts w:ascii="TT4A1CO00" w:hAnsi="TT4A1CO00" w:cs="TT4A1CO00"/>
-          <w:sz w:val="24"/>
-          <w:szCs w:val="24"/>
-        </w:rPr>
-        <w:t>• Liberation of sufficient heat within the furnace to heat the stock and overcome all heat</w:t>
+        <w:jc w:val="both"/>
+        <w:rPr>
+          <w:rFonts w:ascii="Zawgyi-One" w:hAnsi="Zawgyi-One" w:cs="Zawgyi-One"/>
+          <w:b/>
+          <w:sz w:val="28"/>
+          <w:szCs w:val="28"/>
+        </w:rPr>
+      </w:pPr>
+      <w:r>
+        <w:rPr>
+          <w:rFonts w:ascii="Zawgyi-One" w:hAnsi="Zawgyi-One" w:cs="Zawgyi-One"/>
+          <w:b/>
+          <w:sz w:val="28"/>
+          <w:szCs w:val="28"/>
+        </w:rPr>
+        <w:t>Furnace Energy Supply</w:t>
       </w:r>
     </w:p>
     <w:p>
@@ -553,29 +1009,20 @@
         <w:autoSpaceDN w:val="0"/>
         <w:adjustRightInd w:val="0"/>
         <w:spacing w:after="0" w:line="240" w:lineRule="auto"/>
-        <w:rPr>
-          <w:rFonts w:ascii="TT4A1CO00" w:hAnsi="TT4A1CO00" w:cs="TT4A1CO00"/>
-          <w:sz w:val="24"/>
-          <w:szCs w:val="24"/>
-        </w:rPr>
-      </w:pPr>
-      <w:proofErr w:type="gramStart"/>
-      <w:r>
-        <w:rPr>
-          <w:rFonts w:ascii="TT4A1CO00" w:hAnsi="TT4A1CO00" w:cs="TT4A1CO00"/>
-          <w:sz w:val="24"/>
-          <w:szCs w:val="24"/>
-        </w:rPr>
-        <w:t>losses</w:t>
-      </w:r>
-      <w:proofErr w:type="gramEnd"/>
-      <w:r>
-        <w:rPr>
-          <w:rFonts w:ascii="TT4A1CO00" w:hAnsi="TT4A1CO00" w:cs="TT4A1CO00"/>
-          <w:sz w:val="24"/>
-          <w:szCs w:val="24"/>
-        </w:rPr>
-        <w:t>.</w:t>
+        <w:jc w:val="both"/>
+        <w:rPr>
+          <w:rFonts w:ascii="Zawgyi-One" w:hAnsi="Zawgyi-One" w:cs="Zawgyi-One"/>
+          <w:sz w:val="28"/>
+          <w:szCs w:val="28"/>
+        </w:rPr>
+      </w:pPr>
+      <w:r>
+        <w:rPr>
+          <w:rFonts w:ascii="Zawgyi-One" w:hAnsi="Zawgyi-One" w:cs="Zawgyi-One"/>
+          <w:sz w:val="28"/>
+          <w:szCs w:val="28"/>
+        </w:rPr>
+        <w:t>Since the products of flue gases directly contact the stock, type of fuel chosen is of importance.</w:t>
       </w:r>
     </w:p>
     <w:p>
@@ -584,20 +1031,88 @@
         <w:autoSpaceDN w:val="0"/>
         <w:adjustRightInd w:val="0"/>
         <w:spacing w:after="0" w:line="240" w:lineRule="auto"/>
-        <w:rPr>
-          <w:rFonts w:ascii="TT4A1CO00" w:hAnsi="TT4A1CO00" w:cs="TT4A1CO00"/>
-          <w:sz w:val="24"/>
-          <w:szCs w:val="24"/>
-        </w:rPr>
-      </w:pPr>
-      <w:r>
-        <w:rPr>
-          <w:rFonts w:ascii="TT4A1CO00" w:hAnsi="TT4A1CO00" w:cs="TT4A1CO00"/>
-          <w:sz w:val="24"/>
-          <w:szCs w:val="24"/>
-        </w:rPr>
-        <w:lastRenderedPageBreak/>
-        <w:t>• Transfer of available part of that heat from the furnace gases to the surface of the heating</w:t>
+        <w:jc w:val="both"/>
+        <w:rPr>
+          <w:rFonts w:ascii="Zawgyi-One" w:hAnsi="Zawgyi-One" w:cs="Zawgyi-One"/>
+          <w:sz w:val="28"/>
+          <w:szCs w:val="28"/>
+        </w:rPr>
+      </w:pPr>
+      <w:r>
+        <w:rPr>
+          <w:rFonts w:ascii="Zawgyi-One" w:hAnsi="Zawgyi-One" w:cs="Zawgyi-One"/>
+          <w:sz w:val="28"/>
+          <w:szCs w:val="28"/>
+        </w:rPr>
+        <w:t xml:space="preserve">For example, some materials will not tolerate </w:t>
+      </w:r>
+      <w:proofErr w:type="spellStart"/>
+      <w:r>
+        <w:rPr>
+          <w:rFonts w:ascii="Zawgyi-One" w:hAnsi="Zawgyi-One" w:cs="Zawgyi-One"/>
+          <w:sz w:val="28"/>
+          <w:szCs w:val="28"/>
+        </w:rPr>
+        <w:t>sulphur</w:t>
+      </w:r>
+      <w:proofErr w:type="spellEnd"/>
+      <w:r>
+        <w:rPr>
+          <w:rFonts w:ascii="Zawgyi-One" w:hAnsi="Zawgyi-One" w:cs="Zawgyi-One"/>
+          <w:sz w:val="28"/>
+          <w:szCs w:val="28"/>
+        </w:rPr>
+        <w:t xml:space="preserve"> in the fuel. Also use of solid fuels will</w:t>
+      </w:r>
+      <w:r>
+        <w:rPr>
+          <w:rFonts w:ascii="Zawgyi-One" w:hAnsi="Zawgyi-One" w:cs="Zawgyi-One"/>
+          <w:sz w:val="28"/>
+          <w:szCs w:val="28"/>
+        </w:rPr>
+        <w:t xml:space="preserve"> </w:t>
+      </w:r>
+      <w:r>
+        <w:rPr>
+          <w:rFonts w:ascii="Zawgyi-One" w:hAnsi="Zawgyi-One" w:cs="Zawgyi-One"/>
+          <w:sz w:val="28"/>
+          <w:szCs w:val="28"/>
+        </w:rPr>
+        <w:t xml:space="preserve">generate particulate matter, which will </w:t>
+      </w:r>
+      <w:proofErr w:type="gramStart"/>
+      <w:r>
+        <w:rPr>
+          <w:rFonts w:ascii="Zawgyi-One" w:hAnsi="Zawgyi-One" w:cs="Zawgyi-One"/>
+          <w:sz w:val="28"/>
+          <w:szCs w:val="28"/>
+        </w:rPr>
+        <w:t>interfere</w:t>
+      </w:r>
+      <w:proofErr w:type="gramEnd"/>
+      <w:r>
+        <w:rPr>
+          <w:rFonts w:ascii="Zawgyi-One" w:hAnsi="Zawgyi-One" w:cs="Zawgyi-One"/>
+          <w:sz w:val="28"/>
+          <w:szCs w:val="28"/>
+        </w:rPr>
+        <w:t xml:space="preserve"> the stock place inside the furnace. Hence, vast</w:t>
+      </w:r>
+      <w:r>
+        <w:rPr>
+          <w:rFonts w:ascii="Zawgyi-One" w:hAnsi="Zawgyi-One" w:cs="Zawgyi-One"/>
+          <w:sz w:val="28"/>
+          <w:szCs w:val="28"/>
+        </w:rPr>
+        <w:t xml:space="preserve"> </w:t>
+      </w:r>
+      <w:r>
+        <w:rPr>
+          <w:rFonts w:ascii="Zawgyi-One" w:hAnsi="Zawgyi-One" w:cs="Zawgyi-One"/>
+          <w:sz w:val="28"/>
+          <w:szCs w:val="28"/>
+        </w:rPr>
+        <w:t>majority of the furnaces use liquid fuel, gaseous fuel or electricity as energy input.</w:t>
       </w:r>
     </w:p>
     <w:p>
@@ -606,285 +1121,55 @@
         <w:autoSpaceDN w:val="0"/>
         <w:adjustRightInd w:val="0"/>
         <w:spacing w:after="0" w:line="240" w:lineRule="auto"/>
-        <w:rPr>
-          <w:rFonts w:ascii="TT4A1CO00" w:hAnsi="TT4A1CO00" w:cs="TT4A1CO00"/>
-          <w:sz w:val="24"/>
-          <w:szCs w:val="24"/>
+        <w:jc w:val="both"/>
+        <w:rPr>
+          <w:rFonts w:ascii="Zawgyi-One" w:hAnsi="Zawgyi-One" w:cs="Zawgyi-One"/>
+          <w:sz w:val="28"/>
+          <w:szCs w:val="28"/>
         </w:rPr>
       </w:pPr>
       <w:proofErr w:type="gramStart"/>
       <w:r>
         <w:rPr>
-          <w:rFonts w:ascii="TT4A1CO00" w:hAnsi="TT4A1CO00" w:cs="TT4A1CO00"/>
-          <w:sz w:val="24"/>
-          <w:szCs w:val="24"/>
-        </w:rPr>
-        <w:t>stock</w:t>
+          <w:rFonts w:ascii="Zawgyi-One" w:hAnsi="Zawgyi-One" w:cs="Zawgyi-One"/>
+          <w:sz w:val="28"/>
+          <w:szCs w:val="28"/>
+        </w:rPr>
+        <w:lastRenderedPageBreak/>
+        <w:t>Melting furnaces for steel, cast iron use electricity in induction and arc furnaces.</w:t>
       </w:r>
       <w:proofErr w:type="gramEnd"/>
       <w:r>
         <w:rPr>
-          <w:rFonts w:ascii="TT4A1CO00" w:hAnsi="TT4A1CO00" w:cs="TT4A1CO00"/>
-          <w:sz w:val="24"/>
-          <w:szCs w:val="24"/>
-        </w:rPr>
-        <w:t>.</w:t>
-      </w:r>
-    </w:p>
-    <w:p>
-      <w:pPr>
-        <w:autoSpaceDE w:val="0"/>
-        <w:autoSpaceDN w:val="0"/>
-        <w:adjustRightInd w:val="0"/>
-        <w:spacing w:after="0" w:line="240" w:lineRule="auto"/>
-        <w:rPr>
-          <w:rFonts w:ascii="TT4A1CO00" w:hAnsi="TT4A1CO00" w:cs="TT4A1CO00"/>
-          <w:sz w:val="24"/>
-          <w:szCs w:val="24"/>
-        </w:rPr>
-      </w:pPr>
-      <w:r>
-        <w:rPr>
-          <w:rFonts w:ascii="TT4A1CO00" w:hAnsi="TT4A1CO00" w:cs="TT4A1CO00"/>
-          <w:sz w:val="24"/>
-          <w:szCs w:val="24"/>
-        </w:rPr>
-        <w:t xml:space="preserve">• </w:t>
-      </w:r>
-      <w:proofErr w:type="spellStart"/>
-      <w:r>
-        <w:rPr>
-          <w:rFonts w:ascii="TT4A1CO00" w:hAnsi="TT4A1CO00" w:cs="TT4A1CO00"/>
-          <w:sz w:val="24"/>
-          <w:szCs w:val="24"/>
-        </w:rPr>
-        <w:t>Equalisation</w:t>
-      </w:r>
-      <w:proofErr w:type="spellEnd"/>
-      <w:r>
-        <w:rPr>
-          <w:rFonts w:ascii="TT4A1CO00" w:hAnsi="TT4A1CO00" w:cs="TT4A1CO00"/>
-          <w:sz w:val="24"/>
-          <w:szCs w:val="24"/>
-        </w:rPr>
-        <w:t xml:space="preserve"> of the temperature within the stock.</w:t>
-      </w:r>
-    </w:p>
-    <w:p>
-      <w:pPr>
-        <w:rPr>
-          <w:rFonts w:ascii="TT4A1CO00" w:hAnsi="TT4A1CO00" w:cs="TT4A1CO00"/>
-          <w:sz w:val="24"/>
-          <w:szCs w:val="24"/>
-        </w:rPr>
-      </w:pPr>
-      <w:r>
-        <w:rPr>
-          <w:rFonts w:ascii="TT4A1CO00" w:hAnsi="TT4A1CO00" w:cs="TT4A1CO00"/>
-          <w:sz w:val="24"/>
-          <w:szCs w:val="24"/>
-        </w:rPr>
-        <w:t>• Reduction of heat losses from the furnace to the minimum possible extent.</w:t>
-      </w:r>
-    </w:p>
-    <w:p>
-      <w:pPr>
-        <w:autoSpaceDE w:val="0"/>
-        <w:autoSpaceDN w:val="0"/>
-        <w:adjustRightInd w:val="0"/>
-        <w:spacing w:after="0" w:line="240" w:lineRule="auto"/>
-        <w:rPr>
-          <w:rFonts w:ascii="TT4A15O00" w:hAnsi="TT4A15O00" w:cs="TT4A15O00"/>
-          <w:b/>
-          <w:sz w:val="24"/>
-          <w:szCs w:val="24"/>
-        </w:rPr>
-      </w:pPr>
-      <w:r>
-        <w:rPr>
-          <w:rFonts w:ascii="TT4A15O00" w:hAnsi="TT4A15O00" w:cs="TT4A15O00"/>
-          <w:b/>
-          <w:sz w:val="24"/>
-          <w:szCs w:val="24"/>
-        </w:rPr>
-        <w:t>Furnace Energy Supply</w:t>
-      </w:r>
-    </w:p>
-    <w:p>
-      <w:pPr>
-        <w:autoSpaceDE w:val="0"/>
-        <w:autoSpaceDN w:val="0"/>
-        <w:adjustRightInd w:val="0"/>
-        <w:spacing w:after="0" w:line="240" w:lineRule="auto"/>
-        <w:rPr>
-          <w:rFonts w:ascii="TT4A1CO00" w:hAnsi="TT4A1CO00" w:cs="TT4A1CO00"/>
-          <w:sz w:val="24"/>
-          <w:szCs w:val="24"/>
-        </w:rPr>
-      </w:pPr>
-      <w:r>
-        <w:rPr>
-          <w:rFonts w:ascii="TT4A1CO00" w:hAnsi="TT4A1CO00" w:cs="TT4A1CO00"/>
-          <w:sz w:val="24"/>
-          <w:szCs w:val="24"/>
-        </w:rPr>
-        <w:t>Since the products of flue gases directly contact the stock, type of fuel chosen is of importance.</w:t>
-      </w:r>
-    </w:p>
-    <w:p>
-      <w:pPr>
-        <w:autoSpaceDE w:val="0"/>
-        <w:autoSpaceDN w:val="0"/>
-        <w:adjustRightInd w:val="0"/>
-        <w:spacing w:after="0" w:line="240" w:lineRule="auto"/>
-        <w:rPr>
-          <w:rFonts w:ascii="TT4A1CO00" w:hAnsi="TT4A1CO00" w:cs="TT4A1CO00"/>
-          <w:sz w:val="24"/>
-          <w:szCs w:val="24"/>
-        </w:rPr>
-      </w:pPr>
-      <w:r>
-        <w:rPr>
-          <w:rFonts w:ascii="TT4A1CO00" w:hAnsi="TT4A1CO00" w:cs="TT4A1CO00"/>
-          <w:sz w:val="24"/>
-          <w:szCs w:val="24"/>
-        </w:rPr>
-        <w:t xml:space="preserve">For example, some materials will not tolerate </w:t>
-      </w:r>
-      <w:proofErr w:type="spellStart"/>
-      <w:r>
-        <w:rPr>
-          <w:rFonts w:ascii="TT4A1CO00" w:hAnsi="TT4A1CO00" w:cs="TT4A1CO00"/>
-          <w:sz w:val="24"/>
-          <w:szCs w:val="24"/>
-        </w:rPr>
-        <w:t>sulphur</w:t>
-      </w:r>
-      <w:proofErr w:type="spellEnd"/>
-      <w:r>
-        <w:rPr>
-          <w:rFonts w:ascii="TT4A1CO00" w:hAnsi="TT4A1CO00" w:cs="TT4A1CO00"/>
-          <w:sz w:val="24"/>
-          <w:szCs w:val="24"/>
-        </w:rPr>
-        <w:t xml:space="preserve"> in the fuel. Also use of solid fuels will</w:t>
-      </w:r>
-    </w:p>
-    <w:p>
-      <w:pPr>
-        <w:autoSpaceDE w:val="0"/>
-        <w:autoSpaceDN w:val="0"/>
-        <w:adjustRightInd w:val="0"/>
-        <w:spacing w:after="0" w:line="240" w:lineRule="auto"/>
-        <w:rPr>
-          <w:rFonts w:ascii="TT4A1CO00" w:hAnsi="TT4A1CO00" w:cs="TT4A1CO00"/>
-          <w:sz w:val="24"/>
-          <w:szCs w:val="24"/>
-        </w:rPr>
-      </w:pPr>
-      <w:proofErr w:type="gramStart"/>
-      <w:r>
-        <w:rPr>
-          <w:rFonts w:ascii="TT4A1CO00" w:hAnsi="TT4A1CO00" w:cs="TT4A1CO00"/>
-          <w:sz w:val="24"/>
-          <w:szCs w:val="24"/>
-        </w:rPr>
-        <w:t>generate</w:t>
-      </w:r>
-      <w:proofErr w:type="gramEnd"/>
-      <w:r>
-        <w:rPr>
-          <w:rFonts w:ascii="TT4A1CO00" w:hAnsi="TT4A1CO00" w:cs="TT4A1CO00"/>
-          <w:sz w:val="24"/>
-          <w:szCs w:val="24"/>
-        </w:rPr>
-        <w:t xml:space="preserve"> particulate matter, which will interfere the stock place inside the furnace. Hence, vast</w:t>
-      </w:r>
-    </w:p>
-    <w:p>
-      <w:pPr>
-        <w:autoSpaceDE w:val="0"/>
-        <w:autoSpaceDN w:val="0"/>
-        <w:adjustRightInd w:val="0"/>
-        <w:spacing w:after="0" w:line="240" w:lineRule="auto"/>
-        <w:rPr>
-          <w:rFonts w:ascii="TT4A1CO00" w:hAnsi="TT4A1CO00" w:cs="TT4A1CO00"/>
-          <w:sz w:val="24"/>
-          <w:szCs w:val="24"/>
-        </w:rPr>
-      </w:pPr>
-      <w:proofErr w:type="gramStart"/>
-      <w:r>
-        <w:rPr>
-          <w:rFonts w:ascii="TT4A1CO00" w:hAnsi="TT4A1CO00" w:cs="TT4A1CO00"/>
-          <w:sz w:val="24"/>
-          <w:szCs w:val="24"/>
-        </w:rPr>
-        <w:t>majority</w:t>
-      </w:r>
-      <w:proofErr w:type="gramEnd"/>
-      <w:r>
-        <w:rPr>
-          <w:rFonts w:ascii="TT4A1CO00" w:hAnsi="TT4A1CO00" w:cs="TT4A1CO00"/>
-          <w:sz w:val="24"/>
-          <w:szCs w:val="24"/>
-        </w:rPr>
-        <w:t xml:space="preserve"> of the furnaces use liquid fuel, gaseous fuel or electricity as energy input.</w:t>
-      </w:r>
-    </w:p>
-    <w:p>
-      <w:pPr>
-        <w:autoSpaceDE w:val="0"/>
-        <w:autoSpaceDN w:val="0"/>
-        <w:adjustRightInd w:val="0"/>
-        <w:spacing w:after="0" w:line="240" w:lineRule="auto"/>
-        <w:rPr>
-          <w:rFonts w:ascii="TT4A1CO00" w:hAnsi="TT4A1CO00" w:cs="TT4A1CO00"/>
-          <w:sz w:val="24"/>
-          <w:szCs w:val="24"/>
-        </w:rPr>
-      </w:pPr>
-      <w:proofErr w:type="gramStart"/>
-      <w:r>
-        <w:rPr>
-          <w:rFonts w:ascii="TT4A1CO00" w:hAnsi="TT4A1CO00" w:cs="TT4A1CO00"/>
-          <w:sz w:val="24"/>
-          <w:szCs w:val="24"/>
-        </w:rPr>
-        <w:t>Melting furnaces for steel, cast iron use electricity in induction and arc furnaces.</w:t>
-      </w:r>
-      <w:proofErr w:type="gramEnd"/>
-    </w:p>
-    <w:p>
-      <w:pPr>
-        <w:rPr>
-          <w:rFonts w:ascii="TT4A1CO00" w:hAnsi="TT4A1CO00" w:cs="TT4A1CO00"/>
-          <w:sz w:val="24"/>
-          <w:szCs w:val="24"/>
-        </w:rPr>
-      </w:pPr>
-      <w:r>
-        <w:rPr>
-          <w:rFonts w:ascii="TT4A1CO00" w:hAnsi="TT4A1CO00" w:cs="TT4A1CO00"/>
-          <w:sz w:val="24"/>
-          <w:szCs w:val="24"/>
+          <w:rFonts w:ascii="Zawgyi-One" w:hAnsi="Zawgyi-One" w:cs="Zawgyi-One"/>
+          <w:sz w:val="28"/>
+          <w:szCs w:val="28"/>
+        </w:rPr>
+        <w:t xml:space="preserve"> </w:t>
+      </w:r>
+      <w:r>
+        <w:rPr>
+          <w:rFonts w:ascii="Zawgyi-One" w:hAnsi="Zawgyi-One" w:cs="Zawgyi-One"/>
+          <w:sz w:val="28"/>
+          <w:szCs w:val="28"/>
         </w:rPr>
         <w:t>Non-ferrous melting utilizes oil as fuel.</w:t>
       </w:r>
     </w:p>
     <w:p>
       <w:pPr>
-        <w:rPr>
-          <w:rFonts w:ascii="TT4A1CO00" w:hAnsi="TT4A1CO00" w:cs="TT4A1CO00"/>
-          <w:sz w:val="24"/>
-          <w:szCs w:val="24"/>
-        </w:rPr>
-      </w:pPr>
-      <w:r>
-        <w:rPr>
-          <w:rFonts w:ascii="TT4A1CO00" w:hAnsi="TT4A1CO00" w:cs="TT4A1CO00"/>
-          <w:sz w:val="24"/>
-          <w:szCs w:val="24"/>
+        <w:jc w:val="both"/>
+        <w:rPr>
+          <w:rFonts w:ascii="Zawgyi-One" w:hAnsi="Zawgyi-One" w:cs="Zawgyi-One"/>
+          <w:sz w:val="28"/>
+          <w:szCs w:val="28"/>
+        </w:rPr>
+      </w:pPr>
+      <w:r>
+        <w:rPr>
+          <w:rFonts w:ascii="Zawgyi-One" w:hAnsi="Zawgyi-One" w:cs="Zawgyi-One"/>
+          <w:sz w:val="28"/>
+          <w:szCs w:val="28"/>
         </w:rPr>
         <w:t>Induction Heating Principle</w:t>
       </w:r>
@@ -892,21 +1177,41 @@
     <w:p>
       <w:pPr>
         <w:pStyle w:val="Default"/>
+        <w:jc w:val="both"/>
+        <w:rPr>
+          <w:rFonts w:ascii="Zawgyi-One" w:hAnsi="Zawgyi-One" w:cs="Zawgyi-One"/>
+          <w:sz w:val="28"/>
+          <w:szCs w:val="28"/>
+        </w:rPr>
       </w:pPr>
     </w:p>
     <w:p>
       <w:pPr>
         <w:pStyle w:val="Default"/>
-      </w:pPr>
-      <w:r>
+        <w:jc w:val="both"/>
+        <w:rPr>
+          <w:rFonts w:ascii="Zawgyi-One" w:hAnsi="Zawgyi-One" w:cs="Zawgyi-One"/>
+          <w:sz w:val="28"/>
+          <w:szCs w:val="28"/>
+        </w:rPr>
+      </w:pPr>
+      <w:r>
+        <w:rPr>
+          <w:rFonts w:ascii="Zawgyi-One" w:hAnsi="Zawgyi-One" w:cs="Zawgyi-One"/>
+          <w:sz w:val="28"/>
+          <w:szCs w:val="28"/>
+        </w:rPr>
         <w:t xml:space="preserve"> </w:t>
       </w:r>
       <w:r>
         <w:rPr>
+          <w:rFonts w:ascii="Zawgyi-One" w:hAnsi="Zawgyi-One" w:cs="Zawgyi-One"/>
           <w:noProof/>
+          <w:sz w:val="28"/>
+          <w:szCs w:val="28"/>
         </w:rPr>
         <w:drawing>
-          <wp:inline distT="0" distB="0" distL="0" distR="0">
+          <wp:inline distT="0" distB="0" distL="0" distR="0" wp14:anchorId="75CB38DC" wp14:editId="10515290">
             <wp:extent cx="5935345" cy="3573145"/>
             <wp:effectExtent l="0" t="0" r="8255" b="8255"/>
             <wp:docPr id="7" name="Picture 7"/>
@@ -958,6 +1263,12 @@
     <w:p>
       <w:pPr>
         <w:pStyle w:val="Default"/>
+        <w:jc w:val="both"/>
+        <w:rPr>
+          <w:rFonts w:ascii="Zawgyi-One" w:hAnsi="Zawgyi-One" w:cs="Zawgyi-One"/>
+          <w:sz w:val="28"/>
+          <w:szCs w:val="28"/>
+        </w:rPr>
       </w:pPr>
       <w:r>
         <w:rPr>
@@ -968,7 +1279,7 @@
         </w:rPr>
         <w:lastRenderedPageBreak/>
         <w:drawing>
-          <wp:inline distT="0" distB="0" distL="0" distR="0" wp14:anchorId="7CBC75F9" wp14:editId="6506CAEA">
+          <wp:inline distT="0" distB="0" distL="0" distR="0" wp14:anchorId="1AD91922" wp14:editId="15A5F762">
             <wp:extent cx="4083685" cy="8229600"/>
             <wp:effectExtent l="0" t="0" r="0" b="0"/>
             <wp:docPr id="5" name="Picture 5"/>
@@ -1023,20 +1334,53 @@
         <w:autoSpaceDN w:val="0"/>
         <w:adjustRightInd w:val="0"/>
         <w:spacing w:after="0" w:line="240" w:lineRule="auto"/>
-        <w:rPr>
-          <w:rFonts w:ascii="TradeGothic-Light" w:hAnsi="TradeGothic-Light" w:cs="TradeGothic-Light"/>
-          <w:sz w:val="19"/>
-          <w:szCs w:val="19"/>
-        </w:rPr>
-      </w:pPr>
-      <w:r>
-        <w:rPr>
-          <w:rFonts w:ascii="TradeGothic-Light" w:hAnsi="TradeGothic-Light" w:cs="TradeGothic-Light"/>
-          <w:sz w:val="19"/>
-          <w:szCs w:val="19"/>
+        <w:jc w:val="both"/>
+        <w:rPr>
+          <w:rFonts w:ascii="Zawgyi-One" w:hAnsi="Zawgyi-One" w:cs="Zawgyi-One"/>
+          <w:sz w:val="28"/>
+          <w:szCs w:val="28"/>
+        </w:rPr>
+      </w:pPr>
+      <w:r>
+        <w:rPr>
+          <w:rFonts w:ascii="Zawgyi-One" w:hAnsi="Zawgyi-One" w:cs="Zawgyi-One"/>
+          <w:sz w:val="28"/>
+          <w:szCs w:val="28"/>
         </w:rPr>
         <w:lastRenderedPageBreak/>
         <w:t>Alternating current flowing through a coil generates a</w:t>
+      </w:r>
+      <w:r>
+        <w:rPr>
+          <w:rFonts w:ascii="Zawgyi-One" w:hAnsi="Zawgyi-One" w:cs="Zawgyi-One"/>
+          <w:sz w:val="28"/>
+          <w:szCs w:val="28"/>
+        </w:rPr>
+        <w:t xml:space="preserve"> </w:t>
+      </w:r>
+      <w:r>
+        <w:rPr>
+          <w:rFonts w:ascii="Zawgyi-One" w:hAnsi="Zawgyi-One" w:cs="Zawgyi-One"/>
+          <w:sz w:val="28"/>
+          <w:szCs w:val="28"/>
+        </w:rPr>
+        <w:t>magnetic field. The strength of the field varies in relation</w:t>
+      </w:r>
+      <w:r>
+        <w:rPr>
+          <w:rFonts w:ascii="Zawgyi-One" w:hAnsi="Zawgyi-One" w:cs="Zawgyi-One"/>
+          <w:sz w:val="28"/>
+          <w:szCs w:val="28"/>
+        </w:rPr>
+        <w:t xml:space="preserve"> </w:t>
+      </w:r>
+      <w:r>
+        <w:rPr>
+          <w:rFonts w:ascii="Zawgyi-One" w:hAnsi="Zawgyi-One" w:cs="Zawgyi-One"/>
+          <w:sz w:val="28"/>
+          <w:szCs w:val="28"/>
+        </w:rPr>
+        <w:t>to the strength of the current passing through the coil.</w:t>
       </w:r>
     </w:p>
     <w:p>
@@ -1045,29 +1389,52 @@
         <w:autoSpaceDN w:val="0"/>
         <w:adjustRightInd w:val="0"/>
         <w:spacing w:after="0" w:line="240" w:lineRule="auto"/>
-        <w:rPr>
-          <w:rFonts w:ascii="TradeGothic-Light" w:hAnsi="TradeGothic-Light" w:cs="TradeGothic-Light"/>
-          <w:sz w:val="19"/>
-          <w:szCs w:val="19"/>
-        </w:rPr>
-      </w:pPr>
-      <w:proofErr w:type="gramStart"/>
-      <w:r>
-        <w:rPr>
-          <w:rFonts w:ascii="TradeGothic-Light" w:hAnsi="TradeGothic-Light" w:cs="TradeGothic-Light"/>
-          <w:sz w:val="19"/>
-          <w:szCs w:val="19"/>
-        </w:rPr>
-        <w:t>magnetic</w:t>
-      </w:r>
-      <w:proofErr w:type="gramEnd"/>
-      <w:r>
-        <w:rPr>
-          <w:rFonts w:ascii="TradeGothic-Light" w:hAnsi="TradeGothic-Light" w:cs="TradeGothic-Light"/>
-          <w:sz w:val="19"/>
-          <w:szCs w:val="19"/>
-        </w:rPr>
-        <w:t xml:space="preserve"> field. The strength of the field varies in relation</w:t>
+        <w:jc w:val="both"/>
+        <w:rPr>
+          <w:rFonts w:ascii="Zawgyi-One" w:hAnsi="Zawgyi-One" w:cs="Zawgyi-One"/>
+          <w:sz w:val="28"/>
+          <w:szCs w:val="28"/>
+        </w:rPr>
+      </w:pPr>
+      <w:r>
+        <w:rPr>
+          <w:rFonts w:ascii="Zawgyi-One" w:hAnsi="Zawgyi-One" w:cs="Zawgyi-One"/>
+          <w:sz w:val="28"/>
+          <w:szCs w:val="28"/>
+        </w:rPr>
+        <w:t>The field is concentrated in the area enclosed by the</w:t>
+      </w:r>
+      <w:r>
+        <w:rPr>
+          <w:rFonts w:ascii="Zawgyi-One" w:hAnsi="Zawgyi-One" w:cs="Zawgyi-One"/>
+          <w:sz w:val="28"/>
+          <w:szCs w:val="28"/>
+        </w:rPr>
+        <w:t xml:space="preserve"> </w:t>
+      </w:r>
+      <w:r>
+        <w:rPr>
+          <w:rFonts w:ascii="Zawgyi-One" w:hAnsi="Zawgyi-One" w:cs="Zawgyi-One"/>
+          <w:sz w:val="28"/>
+          <w:szCs w:val="28"/>
+        </w:rPr>
+        <w:t>coil; while its magnitude depends on the strength of the</w:t>
+      </w:r>
+      <w:r>
+        <w:rPr>
+          <w:rFonts w:ascii="Zawgyi-One" w:hAnsi="Zawgyi-One" w:cs="Zawgyi-One"/>
+          <w:sz w:val="28"/>
+          <w:szCs w:val="28"/>
+        </w:rPr>
+        <w:t xml:space="preserve"> </w:t>
+      </w:r>
+      <w:r>
+        <w:rPr>
+          <w:rFonts w:ascii="Zawgyi-One" w:hAnsi="Zawgyi-One" w:cs="Zawgyi-One"/>
+          <w:sz w:val="28"/>
+          <w:szCs w:val="28"/>
+        </w:rPr>
+        <w:t>current and the number of turns in the coil. (Fig. 1)</w:t>
       </w:r>
     </w:p>
     <w:p>
@@ -1076,29 +1443,68 @@
         <w:autoSpaceDN w:val="0"/>
         <w:adjustRightInd w:val="0"/>
         <w:spacing w:after="0" w:line="240" w:lineRule="auto"/>
-        <w:rPr>
-          <w:rFonts w:ascii="TradeGothic-Light" w:hAnsi="TradeGothic-Light" w:cs="TradeGothic-Light"/>
-          <w:sz w:val="19"/>
-          <w:szCs w:val="19"/>
-        </w:rPr>
-      </w:pPr>
-      <w:proofErr w:type="gramStart"/>
-      <w:r>
-        <w:rPr>
-          <w:rFonts w:ascii="TradeGothic-Light" w:hAnsi="TradeGothic-Light" w:cs="TradeGothic-Light"/>
-          <w:sz w:val="19"/>
-          <w:szCs w:val="19"/>
-        </w:rPr>
-        <w:t>to</w:t>
-      </w:r>
-      <w:proofErr w:type="gramEnd"/>
-      <w:r>
-        <w:rPr>
-          <w:rFonts w:ascii="TradeGothic-Light" w:hAnsi="TradeGothic-Light" w:cs="TradeGothic-Light"/>
-          <w:sz w:val="19"/>
-          <w:szCs w:val="19"/>
-        </w:rPr>
-        <w:t xml:space="preserve"> the strength of the current passing through the coil.</w:t>
+        <w:jc w:val="both"/>
+        <w:rPr>
+          <w:rFonts w:ascii="Zawgyi-One" w:hAnsi="Zawgyi-One" w:cs="Zawgyi-One"/>
+          <w:sz w:val="28"/>
+          <w:szCs w:val="28"/>
+        </w:rPr>
+      </w:pPr>
+      <w:r>
+        <w:rPr>
+          <w:rFonts w:ascii="Zawgyi-One" w:hAnsi="Zawgyi-One" w:cs="Zawgyi-One"/>
+          <w:sz w:val="28"/>
+          <w:szCs w:val="28"/>
+        </w:rPr>
+        <w:t>Eddy currents are induced in any electrically conductive</w:t>
+      </w:r>
+      <w:r>
+        <w:rPr>
+          <w:rFonts w:ascii="Zawgyi-One" w:hAnsi="Zawgyi-One" w:cs="Zawgyi-One"/>
+          <w:sz w:val="28"/>
+          <w:szCs w:val="28"/>
+        </w:rPr>
+        <w:t xml:space="preserve"> </w:t>
+      </w:r>
+      <w:r>
+        <w:rPr>
+          <w:rFonts w:ascii="Zawgyi-One" w:hAnsi="Zawgyi-One" w:cs="Zawgyi-One"/>
+          <w:sz w:val="28"/>
+          <w:szCs w:val="28"/>
+        </w:rPr>
+        <w:t>object—a metal bar, for example—placed inside</w:t>
+      </w:r>
+      <w:r>
+        <w:rPr>
+          <w:rFonts w:ascii="Zawgyi-One" w:hAnsi="Zawgyi-One" w:cs="Zawgyi-One"/>
+          <w:sz w:val="28"/>
+          <w:szCs w:val="28"/>
+        </w:rPr>
+        <w:t xml:space="preserve"> </w:t>
+      </w:r>
+      <w:r>
+        <w:rPr>
+          <w:rFonts w:ascii="Zawgyi-One" w:hAnsi="Zawgyi-One" w:cs="Zawgyi-One"/>
+          <w:sz w:val="28"/>
+          <w:szCs w:val="28"/>
+        </w:rPr>
+        <w:t>the coil. The phenomenon of resistance generates heat</w:t>
+      </w:r>
+      <w:r>
+        <w:rPr>
+          <w:rFonts w:ascii="Zawgyi-One" w:hAnsi="Zawgyi-One" w:cs="Zawgyi-One"/>
+          <w:sz w:val="28"/>
+          <w:szCs w:val="28"/>
+        </w:rPr>
+        <w:t xml:space="preserve"> </w:t>
+      </w:r>
+      <w:r>
+        <w:rPr>
+          <w:rFonts w:ascii="Zawgyi-One" w:hAnsi="Zawgyi-One" w:cs="Zawgyi-One"/>
+          <w:sz w:val="28"/>
+          <w:szCs w:val="28"/>
+        </w:rPr>
+        <w:t>in the area where the eddy currents are flowing. Increasing</w:t>
       </w:r>
     </w:p>
     <w:p>
@@ -1107,19 +1513,78 @@
         <w:autoSpaceDN w:val="0"/>
         <w:adjustRightInd w:val="0"/>
         <w:spacing w:after="0" w:line="240" w:lineRule="auto"/>
-        <w:rPr>
-          <w:rFonts w:ascii="TradeGothic-Light" w:hAnsi="TradeGothic-Light" w:cs="TradeGothic-Light"/>
-          <w:sz w:val="19"/>
-          <w:szCs w:val="19"/>
-        </w:rPr>
-      </w:pPr>
-      <w:r>
-        <w:rPr>
-          <w:rFonts w:ascii="TradeGothic-Light" w:hAnsi="TradeGothic-Light" w:cs="TradeGothic-Light"/>
-          <w:sz w:val="19"/>
-          <w:szCs w:val="19"/>
-        </w:rPr>
-        <w:t>The field is concentrated in the area enclosed by the</w:t>
+        <w:jc w:val="both"/>
+        <w:rPr>
+          <w:rFonts w:ascii="Zawgyi-One" w:hAnsi="Zawgyi-One" w:cs="Zawgyi-One"/>
+          <w:sz w:val="28"/>
+          <w:szCs w:val="28"/>
+        </w:rPr>
+      </w:pPr>
+      <w:proofErr w:type="gramStart"/>
+      <w:r>
+        <w:rPr>
+          <w:rFonts w:ascii="Zawgyi-One" w:hAnsi="Zawgyi-One" w:cs="Zawgyi-One"/>
+          <w:sz w:val="28"/>
+          <w:szCs w:val="28"/>
+        </w:rPr>
+        <w:t>the</w:t>
+      </w:r>
+      <w:proofErr w:type="gramEnd"/>
+      <w:r>
+        <w:rPr>
+          <w:rFonts w:ascii="Zawgyi-One" w:hAnsi="Zawgyi-One" w:cs="Zawgyi-One"/>
+          <w:sz w:val="28"/>
+          <w:szCs w:val="28"/>
+        </w:rPr>
+        <w:t xml:space="preserve"> strength of the magnetic field increases</w:t>
+      </w:r>
+      <w:r>
+        <w:rPr>
+          <w:rFonts w:ascii="Zawgyi-One" w:hAnsi="Zawgyi-One" w:cs="Zawgyi-One"/>
+          <w:sz w:val="28"/>
+          <w:szCs w:val="28"/>
+        </w:rPr>
+        <w:t xml:space="preserve"> </w:t>
+      </w:r>
+      <w:r>
+        <w:rPr>
+          <w:rFonts w:ascii="Zawgyi-One" w:hAnsi="Zawgyi-One" w:cs="Zawgyi-One"/>
+          <w:sz w:val="28"/>
+          <w:szCs w:val="28"/>
+        </w:rPr>
+        <w:t>the heating effect. However, the total heating effect is</w:t>
+      </w:r>
+      <w:r>
+        <w:rPr>
+          <w:rFonts w:ascii="Zawgyi-One" w:hAnsi="Zawgyi-One" w:cs="Zawgyi-One"/>
+          <w:sz w:val="28"/>
+          <w:szCs w:val="28"/>
+        </w:rPr>
+        <w:t xml:space="preserve"> </w:t>
+      </w:r>
+      <w:r>
+        <w:rPr>
+          <w:rFonts w:ascii="Zawgyi-One" w:hAnsi="Zawgyi-One" w:cs="Zawgyi-One"/>
+          <w:sz w:val="28"/>
+          <w:szCs w:val="28"/>
+        </w:rPr>
+        <w:t>also influenced by the magnetic properties of the object</w:t>
+      </w:r>
+      <w:r>
+        <w:rPr>
+          <w:rFonts w:ascii="Zawgyi-One" w:hAnsi="Zawgyi-One" w:cs="Zawgyi-One"/>
+          <w:sz w:val="28"/>
+          <w:szCs w:val="28"/>
+        </w:rPr>
+        <w:t xml:space="preserve"> </w:t>
+      </w:r>
+      <w:r>
+        <w:rPr>
+          <w:rFonts w:ascii="Zawgyi-One" w:hAnsi="Zawgyi-One" w:cs="Zawgyi-One"/>
+          <w:sz w:val="28"/>
+          <w:szCs w:val="28"/>
+        </w:rPr>
+        <w:t>and the distance between it and the coil. (Fig. 2)</w:t>
       </w:r>
     </w:p>
     <w:p>
@@ -1128,29 +1593,116 @@
         <w:autoSpaceDN w:val="0"/>
         <w:adjustRightInd w:val="0"/>
         <w:spacing w:after="0" w:line="240" w:lineRule="auto"/>
-        <w:rPr>
-          <w:rFonts w:ascii="TradeGothic-Light" w:hAnsi="TradeGothic-Light" w:cs="TradeGothic-Light"/>
-          <w:sz w:val="19"/>
-          <w:szCs w:val="19"/>
-        </w:rPr>
-      </w:pPr>
-      <w:proofErr w:type="gramStart"/>
-      <w:r>
-        <w:rPr>
-          <w:rFonts w:ascii="TradeGothic-Light" w:hAnsi="TradeGothic-Light" w:cs="TradeGothic-Light"/>
-          <w:sz w:val="19"/>
-          <w:szCs w:val="19"/>
-        </w:rPr>
-        <w:t>coil</w:t>
-      </w:r>
-      <w:proofErr w:type="gramEnd"/>
-      <w:r>
-        <w:rPr>
-          <w:rFonts w:ascii="TradeGothic-Light" w:hAnsi="TradeGothic-Light" w:cs="TradeGothic-Light"/>
-          <w:sz w:val="19"/>
-          <w:szCs w:val="19"/>
-        </w:rPr>
-        <w:t>; while its magnitude depends on the strength of the</w:t>
+        <w:jc w:val="both"/>
+        <w:rPr>
+          <w:rFonts w:ascii="Zawgyi-One" w:hAnsi="Zawgyi-One" w:cs="Zawgyi-One"/>
+          <w:sz w:val="28"/>
+          <w:szCs w:val="28"/>
+        </w:rPr>
+      </w:pPr>
+      <w:r>
+        <w:rPr>
+          <w:rFonts w:ascii="Zawgyi-One" w:hAnsi="Zawgyi-One" w:cs="Zawgyi-One"/>
+          <w:sz w:val="28"/>
+          <w:szCs w:val="28"/>
+        </w:rPr>
+        <w:t>The eddy currents create their own magnetic field that</w:t>
+      </w:r>
+      <w:r>
+        <w:rPr>
+          <w:rFonts w:ascii="Zawgyi-One" w:hAnsi="Zawgyi-One" w:cs="Zawgyi-One"/>
+          <w:sz w:val="28"/>
+          <w:szCs w:val="28"/>
+        </w:rPr>
+        <w:t xml:space="preserve"> </w:t>
+      </w:r>
+      <w:r>
+        <w:rPr>
+          <w:rFonts w:ascii="Zawgyi-One" w:hAnsi="Zawgyi-One" w:cs="Zawgyi-One"/>
+          <w:sz w:val="28"/>
+          <w:szCs w:val="28"/>
+        </w:rPr>
+        <w:t>opposes the original field produced by the coil. This</w:t>
+      </w:r>
+      <w:r>
+        <w:rPr>
+          <w:rFonts w:ascii="Zawgyi-One" w:hAnsi="Zawgyi-One" w:cs="Zawgyi-One"/>
+          <w:sz w:val="28"/>
+          <w:szCs w:val="28"/>
+        </w:rPr>
+        <w:t xml:space="preserve"> </w:t>
+      </w:r>
+      <w:r>
+        <w:rPr>
+          <w:rFonts w:ascii="Zawgyi-One" w:hAnsi="Zawgyi-One" w:cs="Zawgyi-One"/>
+          <w:sz w:val="28"/>
+          <w:szCs w:val="28"/>
+        </w:rPr>
+        <w:t>opposition prevents the original field from immediately</w:t>
+      </w:r>
+      <w:r>
+        <w:rPr>
+          <w:rFonts w:ascii="Zawgyi-One" w:hAnsi="Zawgyi-One" w:cs="Zawgyi-One"/>
+          <w:sz w:val="28"/>
+          <w:szCs w:val="28"/>
+        </w:rPr>
+        <w:t xml:space="preserve"> </w:t>
+      </w:r>
+      <w:r>
+        <w:rPr>
+          <w:rFonts w:ascii="Zawgyi-One" w:hAnsi="Zawgyi-One" w:cs="Zawgyi-One"/>
+          <w:sz w:val="28"/>
+          <w:szCs w:val="28"/>
+        </w:rPr>
+        <w:t>penetrating to the center of the object enclosed by the</w:t>
+      </w:r>
+      <w:r>
+        <w:rPr>
+          <w:rFonts w:ascii="Zawgyi-One" w:hAnsi="Zawgyi-One" w:cs="Zawgyi-One"/>
+          <w:sz w:val="28"/>
+          <w:szCs w:val="28"/>
+        </w:rPr>
+        <w:t xml:space="preserve"> </w:t>
+      </w:r>
+      <w:r>
+        <w:rPr>
+          <w:rFonts w:ascii="Zawgyi-One" w:hAnsi="Zawgyi-One" w:cs="Zawgyi-One"/>
+          <w:sz w:val="28"/>
+          <w:szCs w:val="28"/>
+        </w:rPr>
+        <w:t>coil. The eddy currents are most active close to the</w:t>
+      </w:r>
+      <w:r>
+        <w:rPr>
+          <w:rFonts w:ascii="Zawgyi-One" w:hAnsi="Zawgyi-One" w:cs="Zawgyi-One"/>
+          <w:sz w:val="28"/>
+          <w:szCs w:val="28"/>
+        </w:rPr>
+        <w:t xml:space="preserve"> </w:t>
+      </w:r>
+      <w:r>
+        <w:rPr>
+          <w:rFonts w:ascii="Zawgyi-One" w:hAnsi="Zawgyi-One" w:cs="Zawgyi-One"/>
+          <w:sz w:val="28"/>
+          <w:szCs w:val="28"/>
+        </w:rPr>
+        <w:t>surface of the object being heated, but weaken considerably</w:t>
+      </w:r>
+      <w:r>
+        <w:rPr>
+          <w:rFonts w:ascii="Zawgyi-One" w:hAnsi="Zawgyi-One" w:cs="Zawgyi-One"/>
+          <w:sz w:val="28"/>
+          <w:szCs w:val="28"/>
+        </w:rPr>
+        <w:t xml:space="preserve"> </w:t>
+      </w:r>
+      <w:r>
+        <w:rPr>
+          <w:rFonts w:ascii="Zawgyi-One" w:hAnsi="Zawgyi-One" w:cs="Zawgyi-One"/>
+          <w:sz w:val="28"/>
+          <w:szCs w:val="28"/>
+        </w:rPr>
+        <w:t>in strength towards the center. (Fig. 3)</w:t>
       </w:r>
     </w:p>
     <w:p>
@@ -1159,29 +1711,391 @@
         <w:autoSpaceDN w:val="0"/>
         <w:adjustRightInd w:val="0"/>
         <w:spacing w:after="0" w:line="240" w:lineRule="auto"/>
-        <w:rPr>
-          <w:rFonts w:ascii="TradeGothic-Light" w:hAnsi="TradeGothic-Light" w:cs="TradeGothic-Light"/>
-          <w:sz w:val="19"/>
-          <w:szCs w:val="19"/>
-        </w:rPr>
-      </w:pPr>
+        <w:jc w:val="both"/>
+        <w:rPr>
+          <w:rFonts w:ascii="Zawgyi-One" w:hAnsi="Zawgyi-One" w:cs="Zawgyi-One"/>
+          <w:sz w:val="28"/>
+          <w:szCs w:val="28"/>
+        </w:rPr>
+      </w:pPr>
+      <w:r>
+        <w:rPr>
+          <w:rFonts w:ascii="Zawgyi-One" w:hAnsi="Zawgyi-One" w:cs="Zawgyi-One"/>
+          <w:sz w:val="28"/>
+          <w:szCs w:val="28"/>
+        </w:rPr>
+        <w:t>The distance from the surface of the heated object to</w:t>
+      </w:r>
+      <w:r>
+        <w:rPr>
+          <w:rFonts w:ascii="Zawgyi-One" w:hAnsi="Zawgyi-One" w:cs="Zawgyi-One"/>
+          <w:sz w:val="28"/>
+          <w:szCs w:val="28"/>
+        </w:rPr>
+        <w:t xml:space="preserve"> </w:t>
+      </w:r>
+      <w:r>
+        <w:rPr>
+          <w:rFonts w:ascii="Zawgyi-One" w:hAnsi="Zawgyi-One" w:cs="Zawgyi-One"/>
+          <w:sz w:val="28"/>
+          <w:szCs w:val="28"/>
+        </w:rPr>
+        <w:t>the depth where current density drops to 37% is the</w:t>
+      </w:r>
+      <w:r>
+        <w:rPr>
+          <w:rFonts w:ascii="Zawgyi-One" w:hAnsi="Zawgyi-One" w:cs="Zawgyi-One"/>
+          <w:sz w:val="28"/>
+          <w:szCs w:val="28"/>
+        </w:rPr>
+        <w:t xml:space="preserve"> </w:t>
+      </w:r>
+      <w:r>
+        <w:rPr>
+          <w:rFonts w:ascii="Zawgyi-One" w:hAnsi="Zawgyi-One" w:cs="Zawgyi-One"/>
+          <w:sz w:val="28"/>
+          <w:szCs w:val="28"/>
+        </w:rPr>
+        <w:t>penetration depth. This depth increases in correlation</w:t>
+      </w:r>
+      <w:r>
+        <w:rPr>
+          <w:rFonts w:ascii="Zawgyi-One" w:hAnsi="Zawgyi-One" w:cs="Zawgyi-One"/>
+          <w:sz w:val="28"/>
+          <w:szCs w:val="28"/>
+        </w:rPr>
+        <w:t xml:space="preserve"> </w:t>
+      </w:r>
+      <w:r>
+        <w:rPr>
+          <w:rFonts w:ascii="Zawgyi-One" w:hAnsi="Zawgyi-One" w:cs="Zawgyi-One"/>
+          <w:sz w:val="28"/>
+          <w:szCs w:val="28"/>
+        </w:rPr>
+        <w:t>to decreases in frequency. It is therefore essential to</w:t>
+      </w:r>
+      <w:r>
+        <w:rPr>
+          <w:rFonts w:ascii="Zawgyi-One" w:hAnsi="Zawgyi-One" w:cs="Zawgyi-One"/>
+          <w:sz w:val="28"/>
+          <w:szCs w:val="28"/>
+        </w:rPr>
+        <w:t xml:space="preserve"> </w:t>
+      </w:r>
+      <w:r>
+        <w:rPr>
+          <w:rFonts w:ascii="Zawgyi-One" w:hAnsi="Zawgyi-One" w:cs="Zawgyi-One"/>
+          <w:sz w:val="28"/>
+          <w:szCs w:val="28"/>
+        </w:rPr>
+        <w:t>select the correct frequency in order to achieve the desired</w:t>
+      </w:r>
+      <w:r>
+        <w:rPr>
+          <w:rFonts w:ascii="Zawgyi-One" w:hAnsi="Zawgyi-One" w:cs="Zawgyi-One"/>
+          <w:sz w:val="28"/>
+          <w:szCs w:val="28"/>
+        </w:rPr>
+        <w:t xml:space="preserve"> </w:t>
+      </w:r>
+      <w:r>
+        <w:rPr>
+          <w:rFonts w:ascii="Zawgyi-One" w:hAnsi="Zawgyi-One" w:cs="Zawgyi-One"/>
+          <w:sz w:val="28"/>
+          <w:szCs w:val="28"/>
+        </w:rPr>
+        <w:t>penetration depth.</w:t>
+      </w:r>
+    </w:p>
+    <w:p>
+      <w:pPr>
+        <w:pStyle w:val="Default"/>
+        <w:jc w:val="both"/>
+        <w:rPr>
+          <w:rFonts w:ascii="Zawgyi-One" w:hAnsi="Zawgyi-One" w:cs="Zawgyi-One"/>
+          <w:sz w:val="28"/>
+          <w:szCs w:val="28"/>
+        </w:rPr>
+      </w:pPr>
+      <w:r>
+        <w:rPr>
+          <w:rFonts w:ascii="Zawgyi-One" w:hAnsi="Zawgyi-One" w:cs="Zawgyi-One"/>
+          <w:b/>
+          <w:bCs/>
+          <w:sz w:val="28"/>
+          <w:szCs w:val="28"/>
+        </w:rPr>
+        <w:t xml:space="preserve">The principle of induction heating </w:t>
+      </w:r>
+      <w:r>
+        <w:rPr>
+          <w:rFonts w:ascii="Zawgyi-One" w:hAnsi="Zawgyi-One" w:cs="Zawgyi-One"/>
+          <w:sz w:val="28"/>
+          <w:szCs w:val="28"/>
+        </w:rPr>
+        <w:t>by RF electric current is shown in Fig.-</w:t>
+      </w:r>
       <w:proofErr w:type="gramStart"/>
       <w:r>
         <w:rPr>
-          <w:rFonts w:ascii="TradeGothic-Light" w:hAnsi="TradeGothic-Light" w:cs="TradeGothic-Light"/>
-          <w:sz w:val="19"/>
-          <w:szCs w:val="19"/>
-        </w:rPr>
-        <w:t>current</w:t>
+          <w:rFonts w:ascii="Zawgyi-One" w:hAnsi="Zawgyi-One" w:cs="Zawgyi-One"/>
+          <w:sz w:val="28"/>
+          <w:szCs w:val="28"/>
+        </w:rPr>
+        <w:t>1,</w:t>
       </w:r>
       <w:proofErr w:type="gramEnd"/>
       <w:r>
         <w:rPr>
-          <w:rFonts w:ascii="TradeGothic-Light" w:hAnsi="TradeGothic-Light" w:cs="TradeGothic-Light"/>
-          <w:sz w:val="19"/>
-          <w:szCs w:val="19"/>
-        </w:rPr>
-        <w:t xml:space="preserve"> and the number of turns in the coil. (Fig. 1)</w:t>
+          <w:rFonts w:ascii="Zawgyi-One" w:hAnsi="Zawgyi-One" w:cs="Zawgyi-One"/>
+          <w:sz w:val="28"/>
+          <w:szCs w:val="28"/>
+        </w:rPr>
+        <w:t xml:space="preserve"> there an electric conductor such as iron or steel placed in the inductor is heated rapidly by induced eddy current caused by electromagnetic induction, and hysteretic heat loss, which is generated by vibration and friction of each molecule in magnetic material under AC magnetic flux. </w:t>
+      </w:r>
+    </w:p>
+    <w:p>
+      <w:pPr>
+        <w:pStyle w:val="Default"/>
+        <w:jc w:val="both"/>
+        <w:rPr>
+          <w:rFonts w:ascii="Zawgyi-One" w:hAnsi="Zawgyi-One" w:cs="Zawgyi-One"/>
+          <w:sz w:val="28"/>
+          <w:szCs w:val="28"/>
+        </w:rPr>
+      </w:pPr>
+      <w:r>
+        <w:rPr>
+          <w:rFonts w:ascii="Zawgyi-One" w:hAnsi="Zawgyi-One" w:cs="Zawgyi-One"/>
+          <w:sz w:val="28"/>
+          <w:szCs w:val="28"/>
+        </w:rPr>
+        <w:lastRenderedPageBreak/>
+        <w:t xml:space="preserve">As RF frequency, which is higher than that of commercial electric power, is used for induction heating, induced current flows only in the limited area near surface of heated material because of skin effect and proximity effect, and heat loss occurs only there by eddy current and hysteretic loss. The skin effect is the phenomenon, which RF electric current flows only in the limited area near surface of conductive material, and proximity effect is the phenomenon, which the primary current in the inductor and the secondary current in the conductive material pull each other because the direction of current is opposite each other, and flows in the limited area near surface where distance is nearest each other. </w:t>
+      </w:r>
+    </w:p>
+    <w:p>
+      <w:pPr>
+        <w:pStyle w:val="Default"/>
+        <w:jc w:val="both"/>
+        <w:rPr>
+          <w:rFonts w:ascii="Zawgyi-One" w:hAnsi="Zawgyi-One" w:cs="Zawgyi-One"/>
+          <w:sz w:val="28"/>
+          <w:szCs w:val="28"/>
+        </w:rPr>
+      </w:pPr>
+      <w:r>
+        <w:rPr>
+          <w:rFonts w:ascii="Zawgyi-One" w:hAnsi="Zawgyi-One" w:cs="Zawgyi-One"/>
+          <w:sz w:val="28"/>
+          <w:szCs w:val="28"/>
+        </w:rPr>
+        <w:t xml:space="preserve">Fig.-2 shows the relation between frequency and depth of RF electric current flow for steel material heated by induction at 1,000 degree. The depth depends upon the frequency and as the frequency is higher, the depth becomes smaller as shown in the curves in Fig.-2. </w:t>
+      </w:r>
+    </w:p>
+    <w:p>
+      <w:pPr>
+        <w:pStyle w:val="Default"/>
+        <w:jc w:val="both"/>
+        <w:rPr>
+          <w:rFonts w:ascii="Zawgyi-One" w:hAnsi="Zawgyi-One" w:cs="Zawgyi-One"/>
+          <w:sz w:val="28"/>
+          <w:szCs w:val="28"/>
+        </w:rPr>
+      </w:pPr>
+      <w:r>
+        <w:rPr>
+          <w:rFonts w:ascii="Zawgyi-One" w:hAnsi="Zawgyi-One" w:cs="Zawgyi-One"/>
+          <w:sz w:val="28"/>
+          <w:szCs w:val="28"/>
+        </w:rPr>
+        <w:t xml:space="preserve">The penetration depth is defined as the point where RF electric current decreases to about 37% (1/e =1/2.718=0.368; e is the base of natural logarithm) compared with the current at the surface and normally expressed as </w:t>
+      </w:r>
+      <w:proofErr w:type="gramStart"/>
+      <w:r>
+        <w:rPr>
+          <w:rFonts w:ascii="Zawgyi-One" w:hAnsi="Zawgyi-One" w:cs="Zawgyi-One"/>
+          <w:sz w:val="28"/>
+          <w:szCs w:val="28"/>
+        </w:rPr>
+        <w:t>S .</w:t>
+      </w:r>
+      <w:proofErr w:type="gramEnd"/>
+      <w:r>
+        <w:rPr>
+          <w:rFonts w:ascii="Zawgyi-One" w:hAnsi="Zawgyi-One" w:cs="Zawgyi-One"/>
+          <w:sz w:val="28"/>
+          <w:szCs w:val="28"/>
+        </w:rPr>
+        <w:t xml:space="preserve"> In Fig.-2, the penetration depth is shown as the points, which are the cross points of line A with the current penetration curves. The penetration depth S is calculated as follows. </w:t>
+      </w:r>
+    </w:p>
+    <w:p>
+      <w:pPr>
+        <w:pStyle w:val="Default"/>
+        <w:jc w:val="both"/>
+        <w:rPr>
+          <w:rFonts w:ascii="Zawgyi-One" w:hAnsi="Zawgyi-One" w:cs="Zawgyi-One"/>
+          <w:sz w:val="28"/>
+          <w:szCs w:val="28"/>
+        </w:rPr>
+      </w:pPr>
+      <w:r>
+        <w:rPr>
+          <w:rFonts w:ascii="Zawgyi-One" w:hAnsi="Zawgyi-One" w:cs="Zawgyi-One"/>
+          <w:sz w:val="28"/>
+          <w:szCs w:val="28"/>
+        </w:rPr>
+        <w:t>S =5.03 x/^</w:t>
+      </w:r>
+      <w:proofErr w:type="spellStart"/>
+      <w:proofErr w:type="gramStart"/>
+      <w:r>
+        <w:rPr>
+          <w:rFonts w:ascii="Zawgyi-One" w:hAnsi="Zawgyi-One" w:cs="Zawgyi-One"/>
+          <w:sz w:val="28"/>
+          <w:szCs w:val="28"/>
+        </w:rPr>
+        <w:t>rf</w:t>
+      </w:r>
+      <w:proofErr w:type="spellEnd"/>
+      <w:proofErr w:type="gramEnd"/>
+      <w:r>
+        <w:rPr>
+          <w:rFonts w:ascii="Zawgyi-One" w:hAnsi="Zawgyi-One" w:cs="Zawgyi-One"/>
+          <w:sz w:val="28"/>
+          <w:szCs w:val="28"/>
+        </w:rPr>
+        <w:t xml:space="preserve"> (cm) </w:t>
+      </w:r>
+    </w:p>
+    <w:p>
+      <w:pPr>
+        <w:pStyle w:val="Default"/>
+        <w:jc w:val="both"/>
+        <w:rPr>
+          <w:rFonts w:ascii="Zawgyi-One" w:hAnsi="Zawgyi-One" w:cs="Zawgyi-One"/>
+          <w:sz w:val="28"/>
+          <w:szCs w:val="28"/>
+        </w:rPr>
+      </w:pPr>
+      <w:r>
+        <w:rPr>
+          <w:rFonts w:ascii="Zawgyi-One" w:hAnsi="Zawgyi-One" w:cs="Zawgyi-One"/>
+          <w:sz w:val="28"/>
+          <w:szCs w:val="28"/>
+        </w:rPr>
+        <w:t xml:space="preserve">S = penetration depth (cm) j = specific permeability </w:t>
+      </w:r>
+    </w:p>
+    <w:p>
+      <w:pPr>
+        <w:pStyle w:val="Default"/>
+        <w:jc w:val="both"/>
+        <w:rPr>
+          <w:rFonts w:ascii="Zawgyi-One" w:hAnsi="Zawgyi-One" w:cs="Zawgyi-One"/>
+          <w:sz w:val="28"/>
+          <w:szCs w:val="28"/>
+        </w:rPr>
+      </w:pPr>
+      <w:r>
+        <w:rPr>
+          <w:rFonts w:ascii="Zawgyi-One" w:hAnsi="Zawgyi-One" w:cs="Zawgyi-One"/>
+          <w:sz w:val="28"/>
+          <w:szCs w:val="28"/>
+        </w:rPr>
+        <w:t>(</w:t>
+      </w:r>
+      <w:proofErr w:type="gramStart"/>
+      <w:r>
+        <w:rPr>
+          <w:rFonts w:ascii="Zawgyi-One" w:hAnsi="Zawgyi-One" w:cs="Zawgyi-One"/>
+          <w:sz w:val="28"/>
+          <w:szCs w:val="28"/>
+        </w:rPr>
+        <w:t>magnetic</w:t>
+      </w:r>
+      <w:proofErr w:type="gramEnd"/>
+      <w:r>
+        <w:rPr>
+          <w:rFonts w:ascii="Zawgyi-One" w:hAnsi="Zawgyi-One" w:cs="Zawgyi-One"/>
+          <w:sz w:val="28"/>
+          <w:szCs w:val="28"/>
+        </w:rPr>
+        <w:t xml:space="preserve"> material: j&gt;1, non-magnetic material: j = 1 ) f = frequency (Hz) p = specific resistance (</w:t>
+      </w:r>
+      <w:proofErr w:type="spellStart"/>
+      <w:r>
+        <w:rPr>
+          <w:rFonts w:ascii="Zawgyi-One" w:hAnsi="Zawgyi-One" w:cs="Zawgyi-One"/>
+          <w:sz w:val="28"/>
+          <w:szCs w:val="28"/>
+        </w:rPr>
+        <w:t>jQ</w:t>
+      </w:r>
+      <w:proofErr w:type="spellEnd"/>
+      <w:r>
+        <w:rPr>
+          <w:rFonts w:ascii="Zawgyi-One" w:hAnsi="Zawgyi-One" w:cs="Zawgyi-One"/>
+          <w:sz w:val="28"/>
+          <w:szCs w:val="28"/>
+        </w:rPr>
+        <w:t xml:space="preserve">' cm) </w:t>
+      </w:r>
+    </w:p>
+    <w:p>
+      <w:pPr>
+        <w:jc w:val="both"/>
+        <w:rPr>
+          <w:rFonts w:ascii="Zawgyi-One" w:hAnsi="Zawgyi-One" w:cs="Zawgyi-One"/>
+          <w:sz w:val="28"/>
+          <w:szCs w:val="28"/>
+        </w:rPr>
+      </w:pPr>
+      <w:r>
+        <w:rPr>
+          <w:rFonts w:ascii="Zawgyi-One" w:hAnsi="Zawgyi-One" w:cs="Zawgyi-One"/>
+          <w:sz w:val="28"/>
+          <w:szCs w:val="28"/>
+        </w:rPr>
+        <w:t xml:space="preserve">This formula shows that as the frequency is higher, S will be smaller and the heating will be concentrated at the surface in case the materials are same. However in actual heating, the heated depth tends to become </w:t>
+      </w:r>
+      <w:r>
+        <w:rPr>
+          <w:rFonts w:ascii="Zawgyi-One" w:hAnsi="Zawgyi-One" w:cs="Zawgyi-One"/>
+          <w:sz w:val="28"/>
+          <w:szCs w:val="28"/>
+        </w:rPr>
+        <w:lastRenderedPageBreak/>
+        <w:t>bigger because of heat conduction in the heated material. (Refer to Setting of Hardening Condition item (3) Choice of frequency)</w:t>
+      </w:r>
+    </w:p>
+    <w:p>
+      <w:pPr>
+        <w:jc w:val="both"/>
+        <w:rPr>
+          <w:rFonts w:ascii="Zawgyi-One" w:hAnsi="Zawgyi-One" w:cs="Zawgyi-One"/>
+          <w:sz w:val="28"/>
+          <w:szCs w:val="28"/>
+        </w:rPr>
+      </w:pPr>
+    </w:p>
+    <w:p>
+      <w:pPr>
+        <w:jc w:val="both"/>
+        <w:rPr>
+          <w:rFonts w:ascii="Zawgyi-One" w:hAnsi="Zawgyi-One" w:cs="Zawgyi-One"/>
+          <w:sz w:val="28"/>
+          <w:szCs w:val="28"/>
+        </w:rPr>
+      </w:pPr>
+      <w:r>
+        <w:rPr>
+          <w:rFonts w:ascii="Zawgyi-One" w:hAnsi="Zawgyi-One" w:cs="Zawgyi-One"/>
+          <w:sz w:val="28"/>
+          <w:szCs w:val="28"/>
+        </w:rPr>
+        <w:t>Induction coil</w:t>
       </w:r>
     </w:p>
     <w:p>
@@ -1190,19 +2104,104 @@
         <w:autoSpaceDN w:val="0"/>
         <w:adjustRightInd w:val="0"/>
         <w:spacing w:after="0" w:line="240" w:lineRule="auto"/>
-        <w:rPr>
-          <w:rFonts w:ascii="TradeGothic-Light" w:hAnsi="TradeGothic-Light" w:cs="TradeGothic-Light"/>
-          <w:sz w:val="19"/>
-          <w:szCs w:val="19"/>
-        </w:rPr>
-      </w:pPr>
-      <w:r>
-        <w:rPr>
-          <w:rFonts w:ascii="TradeGothic-Light" w:hAnsi="TradeGothic-Light" w:cs="TradeGothic-Light"/>
-          <w:sz w:val="19"/>
-          <w:szCs w:val="19"/>
-        </w:rPr>
-        <w:t>Eddy currents are induced in any electrically conductive</w:t>
+        <w:jc w:val="both"/>
+        <w:rPr>
+          <w:rFonts w:ascii="Zawgyi-One" w:hAnsi="Zawgyi-One" w:cs="Zawgyi-One"/>
+          <w:b/>
+          <w:bCs/>
+          <w:sz w:val="28"/>
+          <w:szCs w:val="28"/>
+        </w:rPr>
+      </w:pPr>
+      <w:r>
+        <w:rPr>
+          <w:rFonts w:ascii="Zawgyi-One" w:hAnsi="Zawgyi-One" w:cs="Zawgyi-One"/>
+          <w:b/>
+          <w:bCs/>
+          <w:sz w:val="28"/>
+          <w:szCs w:val="28"/>
+        </w:rPr>
+        <w:t>The induction coil, also known as an ‘inductor’, is essential to the induction heating process. Many factors</w:t>
+      </w:r>
+      <w:r>
+        <w:rPr>
+          <w:rFonts w:ascii="Zawgyi-One" w:hAnsi="Zawgyi-One" w:cs="Zawgyi-One"/>
+          <w:b/>
+          <w:bCs/>
+          <w:sz w:val="28"/>
+          <w:szCs w:val="28"/>
+        </w:rPr>
+        <w:t xml:space="preserve"> </w:t>
+      </w:r>
+      <w:r>
+        <w:rPr>
+          <w:rFonts w:ascii="Zawgyi-One" w:hAnsi="Zawgyi-One" w:cs="Zawgyi-One"/>
+          <w:b/>
+          <w:bCs/>
+          <w:sz w:val="28"/>
+          <w:szCs w:val="28"/>
+        </w:rPr>
+        <w:t>contribute to a coil’s effectiveness: the care taken to make it, the quality of the materials used, its</w:t>
+      </w:r>
+      <w:r>
+        <w:rPr>
+          <w:rFonts w:ascii="Zawgyi-One" w:hAnsi="Zawgyi-One" w:cs="Zawgyi-One"/>
+          <w:b/>
+          <w:bCs/>
+          <w:sz w:val="28"/>
+          <w:szCs w:val="28"/>
+        </w:rPr>
+        <w:t xml:space="preserve"> </w:t>
+      </w:r>
+      <w:r>
+        <w:rPr>
+          <w:rFonts w:ascii="Zawgyi-One" w:hAnsi="Zawgyi-One" w:cs="Zawgyi-One"/>
+          <w:b/>
+          <w:bCs/>
+          <w:sz w:val="28"/>
+          <w:szCs w:val="28"/>
+        </w:rPr>
+        <w:t>shape, its maintenance, its correct matching with the power source, etc. That’s why it’s so important to</w:t>
+      </w:r>
+      <w:r>
+        <w:rPr>
+          <w:rFonts w:ascii="Zawgyi-One" w:hAnsi="Zawgyi-One" w:cs="Zawgyi-One"/>
+          <w:b/>
+          <w:bCs/>
+          <w:sz w:val="28"/>
+          <w:szCs w:val="28"/>
+        </w:rPr>
+        <w:t xml:space="preserve"> </w:t>
+      </w:r>
+      <w:r>
+        <w:rPr>
+          <w:rFonts w:ascii="Zawgyi-One" w:hAnsi="Zawgyi-One" w:cs="Zawgyi-One"/>
+          <w:b/>
+          <w:bCs/>
+          <w:sz w:val="28"/>
+          <w:szCs w:val="28"/>
+        </w:rPr>
+        <w:t>insist on professionally made and maintained coils—preferably from the same people who made your</w:t>
+      </w:r>
+      <w:r>
+        <w:rPr>
+          <w:rFonts w:ascii="Zawgyi-One" w:hAnsi="Zawgyi-One" w:cs="Zawgyi-One"/>
+          <w:b/>
+          <w:bCs/>
+          <w:sz w:val="28"/>
+          <w:szCs w:val="28"/>
+        </w:rPr>
+        <w:t xml:space="preserve"> </w:t>
+      </w:r>
+      <w:r>
+        <w:rPr>
+          <w:rFonts w:ascii="Zawgyi-One" w:hAnsi="Zawgyi-One" w:cs="Zawgyi-One"/>
+          <w:b/>
+          <w:bCs/>
+          <w:sz w:val="28"/>
+          <w:szCs w:val="28"/>
+        </w:rPr>
+        <w:t>induction system.</w:t>
       </w:r>
     </w:p>
     <w:p>
@@ -1211,1037 +2210,21 @@
         <w:autoSpaceDN w:val="0"/>
         <w:adjustRightInd w:val="0"/>
         <w:spacing w:after="0" w:line="240" w:lineRule="auto"/>
-        <w:rPr>
-          <w:rFonts w:ascii="TradeGothic-Light" w:hAnsi="TradeGothic-Light" w:cs="TradeGothic-Light"/>
-          <w:sz w:val="19"/>
-          <w:szCs w:val="19"/>
-        </w:rPr>
-      </w:pPr>
-      <w:proofErr w:type="gramStart"/>
-      <w:r>
-        <w:rPr>
-          <w:rFonts w:ascii="TradeGothic-Light" w:hAnsi="TradeGothic-Light" w:cs="TradeGothic-Light"/>
-          <w:sz w:val="19"/>
-          <w:szCs w:val="19"/>
-        </w:rPr>
-        <w:t>object—</w:t>
-      </w:r>
-      <w:proofErr w:type="gramEnd"/>
-      <w:r>
-        <w:rPr>
-          <w:rFonts w:ascii="TradeGothic-Light" w:hAnsi="TradeGothic-Light" w:cs="TradeGothic-Light"/>
-          <w:sz w:val="19"/>
-          <w:szCs w:val="19"/>
-        </w:rPr>
-        <w:t>a metal bar, for example—placed inside</w:t>
-      </w:r>
-    </w:p>
-    <w:p>
-      <w:pPr>
-        <w:autoSpaceDE w:val="0"/>
-        <w:autoSpaceDN w:val="0"/>
-        <w:adjustRightInd w:val="0"/>
-        <w:spacing w:after="0" w:line="240" w:lineRule="auto"/>
-        <w:rPr>
-          <w:rFonts w:ascii="TradeGothic-Light" w:hAnsi="TradeGothic-Light" w:cs="TradeGothic-Light"/>
-          <w:sz w:val="19"/>
-          <w:szCs w:val="19"/>
-        </w:rPr>
-      </w:pPr>
-      <w:proofErr w:type="gramStart"/>
-      <w:r>
-        <w:rPr>
-          <w:rFonts w:ascii="TradeGothic-Light" w:hAnsi="TradeGothic-Light" w:cs="TradeGothic-Light"/>
-          <w:sz w:val="19"/>
-          <w:szCs w:val="19"/>
-        </w:rPr>
-        <w:t>the</w:t>
-      </w:r>
-      <w:proofErr w:type="gramEnd"/>
-      <w:r>
-        <w:rPr>
-          <w:rFonts w:ascii="TradeGothic-Light" w:hAnsi="TradeGothic-Light" w:cs="TradeGothic-Light"/>
-          <w:sz w:val="19"/>
-          <w:szCs w:val="19"/>
-        </w:rPr>
-        <w:t xml:space="preserve"> coil. The phenomenon of resistance generates heat</w:t>
-      </w:r>
-    </w:p>
-    <w:p>
-      <w:pPr>
-        <w:autoSpaceDE w:val="0"/>
-        <w:autoSpaceDN w:val="0"/>
-        <w:adjustRightInd w:val="0"/>
-        <w:spacing w:after="0" w:line="240" w:lineRule="auto"/>
-        <w:rPr>
-          <w:rFonts w:ascii="TradeGothic-Light" w:hAnsi="TradeGothic-Light" w:cs="TradeGothic-Light"/>
-          <w:sz w:val="19"/>
-          <w:szCs w:val="19"/>
-        </w:rPr>
-      </w:pPr>
-      <w:proofErr w:type="gramStart"/>
-      <w:r>
-        <w:rPr>
-          <w:rFonts w:ascii="TradeGothic-Light" w:hAnsi="TradeGothic-Light" w:cs="TradeGothic-Light"/>
-          <w:sz w:val="19"/>
-          <w:szCs w:val="19"/>
-        </w:rPr>
-        <w:t>in</w:t>
-      </w:r>
-      <w:proofErr w:type="gramEnd"/>
-      <w:r>
-        <w:rPr>
-          <w:rFonts w:ascii="TradeGothic-Light" w:hAnsi="TradeGothic-Light" w:cs="TradeGothic-Light"/>
-          <w:sz w:val="19"/>
-          <w:szCs w:val="19"/>
-        </w:rPr>
-        <w:t xml:space="preserve"> the area where the eddy currents are flowing. Increasing</w:t>
-      </w:r>
-    </w:p>
-    <w:p>
-      <w:pPr>
-        <w:autoSpaceDE w:val="0"/>
-        <w:autoSpaceDN w:val="0"/>
-        <w:adjustRightInd w:val="0"/>
-        <w:spacing w:after="0" w:line="240" w:lineRule="auto"/>
-        <w:rPr>
-          <w:rFonts w:ascii="TradeGothic-Light" w:hAnsi="TradeGothic-Light" w:cs="TradeGothic-Light"/>
-          <w:sz w:val="19"/>
-          <w:szCs w:val="19"/>
-        </w:rPr>
-      </w:pPr>
-      <w:proofErr w:type="gramStart"/>
-      <w:r>
-        <w:rPr>
-          <w:rFonts w:ascii="TradeGothic-Light" w:hAnsi="TradeGothic-Light" w:cs="TradeGothic-Light"/>
-          <w:sz w:val="19"/>
-          <w:szCs w:val="19"/>
-        </w:rPr>
-        <w:t>the</w:t>
-      </w:r>
-      <w:proofErr w:type="gramEnd"/>
-      <w:r>
-        <w:rPr>
-          <w:rFonts w:ascii="TradeGothic-Light" w:hAnsi="TradeGothic-Light" w:cs="TradeGothic-Light"/>
-          <w:sz w:val="19"/>
-          <w:szCs w:val="19"/>
-        </w:rPr>
-        <w:t xml:space="preserve"> strength of the magnetic field increases</w:t>
-      </w:r>
-    </w:p>
-    <w:p>
-      <w:pPr>
-        <w:autoSpaceDE w:val="0"/>
-        <w:autoSpaceDN w:val="0"/>
-        <w:adjustRightInd w:val="0"/>
-        <w:spacing w:after="0" w:line="240" w:lineRule="auto"/>
-        <w:rPr>
-          <w:rFonts w:ascii="TradeGothic-Light" w:hAnsi="TradeGothic-Light" w:cs="TradeGothic-Light"/>
-          <w:sz w:val="19"/>
-          <w:szCs w:val="19"/>
-        </w:rPr>
-      </w:pPr>
-      <w:proofErr w:type="gramStart"/>
-      <w:r>
-        <w:rPr>
-          <w:rFonts w:ascii="TradeGothic-Light" w:hAnsi="TradeGothic-Light" w:cs="TradeGothic-Light"/>
-          <w:sz w:val="19"/>
-          <w:szCs w:val="19"/>
-        </w:rPr>
-        <w:t>the</w:t>
-      </w:r>
-      <w:proofErr w:type="gramEnd"/>
-      <w:r>
-        <w:rPr>
-          <w:rFonts w:ascii="TradeGothic-Light" w:hAnsi="TradeGothic-Light" w:cs="TradeGothic-Light"/>
-          <w:sz w:val="19"/>
-          <w:szCs w:val="19"/>
-        </w:rPr>
-        <w:t xml:space="preserve"> heating effect. However, the total heating effect is</w:t>
-      </w:r>
-    </w:p>
-    <w:p>
-      <w:pPr>
-        <w:autoSpaceDE w:val="0"/>
-        <w:autoSpaceDN w:val="0"/>
-        <w:adjustRightInd w:val="0"/>
-        <w:spacing w:after="0" w:line="240" w:lineRule="auto"/>
-        <w:rPr>
-          <w:rFonts w:ascii="TradeGothic-Light" w:hAnsi="TradeGothic-Light" w:cs="TradeGothic-Light"/>
-          <w:sz w:val="19"/>
-          <w:szCs w:val="19"/>
-        </w:rPr>
-      </w:pPr>
-      <w:proofErr w:type="gramStart"/>
-      <w:r>
-        <w:rPr>
-          <w:rFonts w:ascii="TradeGothic-Light" w:hAnsi="TradeGothic-Light" w:cs="TradeGothic-Light"/>
-          <w:sz w:val="19"/>
-          <w:szCs w:val="19"/>
-        </w:rPr>
-        <w:t>also</w:t>
-      </w:r>
-      <w:proofErr w:type="gramEnd"/>
-      <w:r>
-        <w:rPr>
-          <w:rFonts w:ascii="TradeGothic-Light" w:hAnsi="TradeGothic-Light" w:cs="TradeGothic-Light"/>
-          <w:sz w:val="19"/>
-          <w:szCs w:val="19"/>
-        </w:rPr>
-        <w:t xml:space="preserve"> influenced by the magnetic properties of the object</w:t>
-      </w:r>
-    </w:p>
-    <w:p>
-      <w:pPr>
-        <w:autoSpaceDE w:val="0"/>
-        <w:autoSpaceDN w:val="0"/>
-        <w:adjustRightInd w:val="0"/>
-        <w:spacing w:after="0" w:line="240" w:lineRule="auto"/>
-        <w:rPr>
-          <w:rFonts w:ascii="TradeGothic-Light" w:hAnsi="TradeGothic-Light" w:cs="TradeGothic-Light"/>
-          <w:sz w:val="19"/>
-          <w:szCs w:val="19"/>
-        </w:rPr>
-      </w:pPr>
-      <w:proofErr w:type="gramStart"/>
-      <w:r>
-        <w:rPr>
-          <w:rFonts w:ascii="TradeGothic-Light" w:hAnsi="TradeGothic-Light" w:cs="TradeGothic-Light"/>
-          <w:sz w:val="19"/>
-          <w:szCs w:val="19"/>
-        </w:rPr>
-        <w:t>and</w:t>
-      </w:r>
-      <w:proofErr w:type="gramEnd"/>
-      <w:r>
-        <w:rPr>
-          <w:rFonts w:ascii="TradeGothic-Light" w:hAnsi="TradeGothic-Light" w:cs="TradeGothic-Light"/>
-          <w:sz w:val="19"/>
-          <w:szCs w:val="19"/>
-        </w:rPr>
-        <w:t xml:space="preserve"> the distance between it and the coil. (Fig. 2)</w:t>
-      </w:r>
-    </w:p>
-    <w:p>
-      <w:pPr>
-        <w:autoSpaceDE w:val="0"/>
-        <w:autoSpaceDN w:val="0"/>
-        <w:adjustRightInd w:val="0"/>
-        <w:spacing w:after="0" w:line="240" w:lineRule="auto"/>
-        <w:rPr>
-          <w:rFonts w:ascii="TradeGothic-Light" w:hAnsi="TradeGothic-Light" w:cs="TradeGothic-Light"/>
-          <w:sz w:val="19"/>
-          <w:szCs w:val="19"/>
-        </w:rPr>
-      </w:pPr>
-      <w:r>
-        <w:rPr>
-          <w:rFonts w:ascii="TradeGothic-Light" w:hAnsi="TradeGothic-Light" w:cs="TradeGothic-Light"/>
-          <w:sz w:val="19"/>
-          <w:szCs w:val="19"/>
-        </w:rPr>
-        <w:t>The eddy currents create their own magnetic field that</w:t>
-      </w:r>
-    </w:p>
-    <w:p>
-      <w:pPr>
-        <w:autoSpaceDE w:val="0"/>
-        <w:autoSpaceDN w:val="0"/>
-        <w:adjustRightInd w:val="0"/>
-        <w:spacing w:after="0" w:line="240" w:lineRule="auto"/>
-        <w:rPr>
-          <w:rFonts w:ascii="TradeGothic-Light" w:hAnsi="TradeGothic-Light" w:cs="TradeGothic-Light"/>
-          <w:sz w:val="19"/>
-          <w:szCs w:val="19"/>
-        </w:rPr>
-      </w:pPr>
-      <w:proofErr w:type="gramStart"/>
-      <w:r>
-        <w:rPr>
-          <w:rFonts w:ascii="TradeGothic-Light" w:hAnsi="TradeGothic-Light" w:cs="TradeGothic-Light"/>
-          <w:sz w:val="19"/>
-          <w:szCs w:val="19"/>
-        </w:rPr>
-        <w:t>opposes</w:t>
-      </w:r>
-      <w:proofErr w:type="gramEnd"/>
-      <w:r>
-        <w:rPr>
-          <w:rFonts w:ascii="TradeGothic-Light" w:hAnsi="TradeGothic-Light" w:cs="TradeGothic-Light"/>
-          <w:sz w:val="19"/>
-          <w:szCs w:val="19"/>
-        </w:rPr>
-        <w:t xml:space="preserve"> the original field produced by the coil. This</w:t>
-      </w:r>
-    </w:p>
-    <w:p>
-      <w:pPr>
-        <w:autoSpaceDE w:val="0"/>
-        <w:autoSpaceDN w:val="0"/>
-        <w:adjustRightInd w:val="0"/>
-        <w:spacing w:after="0" w:line="240" w:lineRule="auto"/>
-        <w:rPr>
-          <w:rFonts w:ascii="TradeGothic-Light" w:hAnsi="TradeGothic-Light" w:cs="TradeGothic-Light"/>
-          <w:sz w:val="19"/>
-          <w:szCs w:val="19"/>
-        </w:rPr>
-      </w:pPr>
-      <w:proofErr w:type="gramStart"/>
-      <w:r>
-        <w:rPr>
-          <w:rFonts w:ascii="TradeGothic-Light" w:hAnsi="TradeGothic-Light" w:cs="TradeGothic-Light"/>
-          <w:sz w:val="19"/>
-          <w:szCs w:val="19"/>
-        </w:rPr>
-        <w:t>opposition</w:t>
-      </w:r>
-      <w:proofErr w:type="gramEnd"/>
-      <w:r>
-        <w:rPr>
-          <w:rFonts w:ascii="TradeGothic-Light" w:hAnsi="TradeGothic-Light" w:cs="TradeGothic-Light"/>
-          <w:sz w:val="19"/>
-          <w:szCs w:val="19"/>
-        </w:rPr>
-        <w:t xml:space="preserve"> prevents the original field from immediately</w:t>
-      </w:r>
-    </w:p>
-    <w:p>
-      <w:pPr>
-        <w:autoSpaceDE w:val="0"/>
-        <w:autoSpaceDN w:val="0"/>
-        <w:adjustRightInd w:val="0"/>
-        <w:spacing w:after="0" w:line="240" w:lineRule="auto"/>
-        <w:rPr>
-          <w:rFonts w:ascii="TradeGothic-Light" w:hAnsi="TradeGothic-Light" w:cs="TradeGothic-Light"/>
-          <w:sz w:val="19"/>
-          <w:szCs w:val="19"/>
-        </w:rPr>
-      </w:pPr>
-      <w:proofErr w:type="gramStart"/>
-      <w:r>
-        <w:rPr>
-          <w:rFonts w:ascii="TradeGothic-Light" w:hAnsi="TradeGothic-Light" w:cs="TradeGothic-Light"/>
-          <w:sz w:val="19"/>
-          <w:szCs w:val="19"/>
-        </w:rPr>
-        <w:t>penetrating</w:t>
-      </w:r>
-      <w:proofErr w:type="gramEnd"/>
-      <w:r>
-        <w:rPr>
-          <w:rFonts w:ascii="TradeGothic-Light" w:hAnsi="TradeGothic-Light" w:cs="TradeGothic-Light"/>
-          <w:sz w:val="19"/>
-          <w:szCs w:val="19"/>
-        </w:rPr>
-        <w:t xml:space="preserve"> to the center of the object enclosed by the</w:t>
-      </w:r>
-    </w:p>
-    <w:p>
-      <w:pPr>
-        <w:autoSpaceDE w:val="0"/>
-        <w:autoSpaceDN w:val="0"/>
-        <w:adjustRightInd w:val="0"/>
-        <w:spacing w:after="0" w:line="240" w:lineRule="auto"/>
-        <w:rPr>
-          <w:rFonts w:ascii="TradeGothic-Light" w:hAnsi="TradeGothic-Light" w:cs="TradeGothic-Light"/>
-          <w:sz w:val="19"/>
-          <w:szCs w:val="19"/>
-        </w:rPr>
-      </w:pPr>
-      <w:proofErr w:type="gramStart"/>
-      <w:r>
-        <w:rPr>
-          <w:rFonts w:ascii="TradeGothic-Light" w:hAnsi="TradeGothic-Light" w:cs="TradeGothic-Light"/>
-          <w:sz w:val="19"/>
-          <w:szCs w:val="19"/>
-        </w:rPr>
-        <w:t>coil</w:t>
-      </w:r>
-      <w:proofErr w:type="gramEnd"/>
-      <w:r>
-        <w:rPr>
-          <w:rFonts w:ascii="TradeGothic-Light" w:hAnsi="TradeGothic-Light" w:cs="TradeGothic-Light"/>
-          <w:sz w:val="19"/>
-          <w:szCs w:val="19"/>
-        </w:rPr>
-        <w:t>. The eddy currents are most active close to the</w:t>
-      </w:r>
-    </w:p>
-    <w:p>
-      <w:pPr>
-        <w:autoSpaceDE w:val="0"/>
-        <w:autoSpaceDN w:val="0"/>
-        <w:adjustRightInd w:val="0"/>
-        <w:spacing w:after="0" w:line="240" w:lineRule="auto"/>
-        <w:rPr>
-          <w:rFonts w:ascii="TradeGothic-Light" w:hAnsi="TradeGothic-Light" w:cs="TradeGothic-Light"/>
-          <w:sz w:val="19"/>
-          <w:szCs w:val="19"/>
-        </w:rPr>
-      </w:pPr>
-      <w:proofErr w:type="gramStart"/>
-      <w:r>
-        <w:rPr>
-          <w:rFonts w:ascii="TradeGothic-Light" w:hAnsi="TradeGothic-Light" w:cs="TradeGothic-Light"/>
-          <w:sz w:val="19"/>
-          <w:szCs w:val="19"/>
-        </w:rPr>
-        <w:t>surface</w:t>
-      </w:r>
-      <w:proofErr w:type="gramEnd"/>
-      <w:r>
-        <w:rPr>
-          <w:rFonts w:ascii="TradeGothic-Light" w:hAnsi="TradeGothic-Light" w:cs="TradeGothic-Light"/>
-          <w:sz w:val="19"/>
-          <w:szCs w:val="19"/>
-        </w:rPr>
-        <w:t xml:space="preserve"> of the object being heated, but weaken considerably</w:t>
-      </w:r>
-    </w:p>
-    <w:p>
-      <w:pPr>
-        <w:autoSpaceDE w:val="0"/>
-        <w:autoSpaceDN w:val="0"/>
-        <w:adjustRightInd w:val="0"/>
-        <w:spacing w:after="0" w:line="240" w:lineRule="auto"/>
-        <w:rPr>
-          <w:rFonts w:ascii="TradeGothic-Light" w:hAnsi="TradeGothic-Light" w:cs="TradeGothic-Light"/>
-          <w:sz w:val="19"/>
-          <w:szCs w:val="19"/>
-        </w:rPr>
-      </w:pPr>
-      <w:proofErr w:type="gramStart"/>
-      <w:r>
-        <w:rPr>
-          <w:rFonts w:ascii="TradeGothic-Light" w:hAnsi="TradeGothic-Light" w:cs="TradeGothic-Light"/>
-          <w:sz w:val="19"/>
-          <w:szCs w:val="19"/>
-        </w:rPr>
-        <w:t>in</w:t>
-      </w:r>
-      <w:proofErr w:type="gramEnd"/>
-      <w:r>
-        <w:rPr>
-          <w:rFonts w:ascii="TradeGothic-Light" w:hAnsi="TradeGothic-Light" w:cs="TradeGothic-Light"/>
-          <w:sz w:val="19"/>
-          <w:szCs w:val="19"/>
-        </w:rPr>
-        <w:t xml:space="preserve"> strength towards the center. (Fig. 3)</w:t>
-      </w:r>
-    </w:p>
-    <w:p>
-      <w:pPr>
-        <w:autoSpaceDE w:val="0"/>
-        <w:autoSpaceDN w:val="0"/>
-        <w:adjustRightInd w:val="0"/>
-        <w:spacing w:after="0" w:line="240" w:lineRule="auto"/>
-        <w:rPr>
-          <w:rFonts w:ascii="TradeGothic-Light" w:hAnsi="TradeGothic-Light" w:cs="TradeGothic-Light"/>
-          <w:sz w:val="19"/>
-          <w:szCs w:val="19"/>
-        </w:rPr>
-      </w:pPr>
-      <w:r>
-        <w:rPr>
-          <w:rFonts w:ascii="TradeGothic-Light" w:hAnsi="TradeGothic-Light" w:cs="TradeGothic-Light"/>
-          <w:sz w:val="19"/>
-          <w:szCs w:val="19"/>
-        </w:rPr>
-        <w:t>The distance from the surface of the heated object to</w:t>
-      </w:r>
-    </w:p>
-    <w:p>
-      <w:pPr>
-        <w:autoSpaceDE w:val="0"/>
-        <w:autoSpaceDN w:val="0"/>
-        <w:adjustRightInd w:val="0"/>
-        <w:spacing w:after="0" w:line="240" w:lineRule="auto"/>
-        <w:rPr>
-          <w:rFonts w:ascii="TradeGothic-Light" w:hAnsi="TradeGothic-Light" w:cs="TradeGothic-Light"/>
-          <w:sz w:val="19"/>
-          <w:szCs w:val="19"/>
-        </w:rPr>
-      </w:pPr>
-      <w:proofErr w:type="gramStart"/>
-      <w:r>
-        <w:rPr>
-          <w:rFonts w:ascii="TradeGothic-Light" w:hAnsi="TradeGothic-Light" w:cs="TradeGothic-Light"/>
-          <w:sz w:val="19"/>
-          <w:szCs w:val="19"/>
-        </w:rPr>
-        <w:t>the</w:t>
-      </w:r>
-      <w:proofErr w:type="gramEnd"/>
-      <w:r>
-        <w:rPr>
-          <w:rFonts w:ascii="TradeGothic-Light" w:hAnsi="TradeGothic-Light" w:cs="TradeGothic-Light"/>
-          <w:sz w:val="19"/>
-          <w:szCs w:val="19"/>
-        </w:rPr>
-        <w:t xml:space="preserve"> depth where current density drops to 37% is the</w:t>
-      </w:r>
-    </w:p>
-    <w:p>
-      <w:pPr>
-        <w:autoSpaceDE w:val="0"/>
-        <w:autoSpaceDN w:val="0"/>
-        <w:adjustRightInd w:val="0"/>
-        <w:spacing w:after="0" w:line="240" w:lineRule="auto"/>
-        <w:rPr>
-          <w:rFonts w:ascii="TradeGothic-Light" w:hAnsi="TradeGothic-Light" w:cs="TradeGothic-Light"/>
-          <w:sz w:val="19"/>
-          <w:szCs w:val="19"/>
-        </w:rPr>
-      </w:pPr>
-      <w:proofErr w:type="gramStart"/>
-      <w:r>
-        <w:rPr>
-          <w:rFonts w:ascii="TradeGothic-Light" w:hAnsi="TradeGothic-Light" w:cs="TradeGothic-Light"/>
-          <w:sz w:val="19"/>
-          <w:szCs w:val="19"/>
-        </w:rPr>
-        <w:t>penetration</w:t>
-      </w:r>
-      <w:proofErr w:type="gramEnd"/>
-      <w:r>
-        <w:rPr>
-          <w:rFonts w:ascii="TradeGothic-Light" w:hAnsi="TradeGothic-Light" w:cs="TradeGothic-Light"/>
-          <w:sz w:val="19"/>
-          <w:szCs w:val="19"/>
-        </w:rPr>
-        <w:t xml:space="preserve"> depth. This depth increases in correlation</w:t>
-      </w:r>
-    </w:p>
-    <w:p>
-      <w:pPr>
-        <w:autoSpaceDE w:val="0"/>
-        <w:autoSpaceDN w:val="0"/>
-        <w:adjustRightInd w:val="0"/>
-        <w:spacing w:after="0" w:line="240" w:lineRule="auto"/>
-        <w:rPr>
-          <w:rFonts w:ascii="TradeGothic-Light" w:hAnsi="TradeGothic-Light" w:cs="TradeGothic-Light"/>
-          <w:sz w:val="19"/>
-          <w:szCs w:val="19"/>
-        </w:rPr>
-      </w:pPr>
-      <w:proofErr w:type="gramStart"/>
-      <w:r>
-        <w:rPr>
-          <w:rFonts w:ascii="TradeGothic-Light" w:hAnsi="TradeGothic-Light" w:cs="TradeGothic-Light"/>
-          <w:sz w:val="19"/>
-          <w:szCs w:val="19"/>
-        </w:rPr>
-        <w:t>to</w:t>
-      </w:r>
-      <w:proofErr w:type="gramEnd"/>
-      <w:r>
-        <w:rPr>
-          <w:rFonts w:ascii="TradeGothic-Light" w:hAnsi="TradeGothic-Light" w:cs="TradeGothic-Light"/>
-          <w:sz w:val="19"/>
-          <w:szCs w:val="19"/>
-        </w:rPr>
-        <w:t xml:space="preserve"> decreases in frequency. It is therefore essential to</w:t>
-      </w:r>
-    </w:p>
-    <w:p>
-      <w:pPr>
-        <w:autoSpaceDE w:val="0"/>
-        <w:autoSpaceDN w:val="0"/>
-        <w:adjustRightInd w:val="0"/>
-        <w:spacing w:after="0" w:line="240" w:lineRule="auto"/>
-        <w:rPr>
-          <w:rFonts w:ascii="TradeGothic-Light" w:hAnsi="TradeGothic-Light" w:cs="TradeGothic-Light"/>
-          <w:sz w:val="19"/>
-          <w:szCs w:val="19"/>
-        </w:rPr>
-      </w:pPr>
-      <w:proofErr w:type="gramStart"/>
-      <w:r>
-        <w:rPr>
-          <w:rFonts w:ascii="TradeGothic-Light" w:hAnsi="TradeGothic-Light" w:cs="TradeGothic-Light"/>
-          <w:sz w:val="19"/>
-          <w:szCs w:val="19"/>
-        </w:rPr>
-        <w:t>select</w:t>
-      </w:r>
-      <w:proofErr w:type="gramEnd"/>
-      <w:r>
-        <w:rPr>
-          <w:rFonts w:ascii="TradeGothic-Light" w:hAnsi="TradeGothic-Light" w:cs="TradeGothic-Light"/>
-          <w:sz w:val="19"/>
-          <w:szCs w:val="19"/>
-        </w:rPr>
-        <w:t xml:space="preserve"> the correct frequency in order to achieve the desired</w:t>
-      </w:r>
-    </w:p>
-    <w:p>
-      <w:pPr>
-        <w:pStyle w:val="Default"/>
-      </w:pPr>
-      <w:proofErr w:type="gramStart"/>
-      <w:r>
-        <w:rPr>
-          <w:rFonts w:ascii="TradeGothic-Light" w:hAnsi="TradeGothic-Light" w:cs="TradeGothic-Light"/>
-          <w:sz w:val="19"/>
-          <w:szCs w:val="19"/>
-        </w:rPr>
-        <w:t>penetration</w:t>
-      </w:r>
-      <w:proofErr w:type="gramEnd"/>
-      <w:r>
-        <w:rPr>
-          <w:rFonts w:ascii="TradeGothic-Light" w:hAnsi="TradeGothic-Light" w:cs="TradeGothic-Light"/>
-          <w:sz w:val="19"/>
-          <w:szCs w:val="19"/>
-        </w:rPr>
-        <w:t xml:space="preserve"> depth.</w:t>
-      </w:r>
+        <w:jc w:val="both"/>
+        <w:rPr>
+          <w:rFonts w:ascii="Zawgyi-One" w:hAnsi="Zawgyi-One" w:cs="Zawgyi-One"/>
+          <w:b/>
+          <w:bCs/>
+          <w:sz w:val="28"/>
+          <w:szCs w:val="28"/>
+        </w:rPr>
+      </w:pPr>
       <w:bookmarkStart w:id="0" w:name="_GoBack"/>
       <w:bookmarkEnd w:id="0"/>
     </w:p>
     <w:p>
       <w:pPr>
-        <w:pStyle w:val="Default"/>
-        <w:rPr>
-          <w:rFonts w:ascii="Zawgyi-One" w:hAnsi="Zawgyi-One" w:cs="Zawgyi-One"/>
-          <w:sz w:val="28"/>
-          <w:szCs w:val="28"/>
-        </w:rPr>
-      </w:pPr>
-      <w:r>
-        <w:rPr>
-          <w:rFonts w:ascii="Zawgyi-One" w:hAnsi="Zawgyi-One" w:cs="Zawgyi-One"/>
-          <w:b/>
-          <w:bCs/>
-          <w:sz w:val="28"/>
-          <w:szCs w:val="28"/>
-        </w:rPr>
-        <w:t xml:space="preserve">The principle of induction heating </w:t>
-      </w:r>
-      <w:r>
-        <w:rPr>
-          <w:rFonts w:ascii="Zawgyi-One" w:hAnsi="Zawgyi-One" w:cs="Zawgyi-One"/>
-          <w:sz w:val="28"/>
-          <w:szCs w:val="28"/>
-        </w:rPr>
-        <w:t>by RF electric current is shown in Fig.-</w:t>
-      </w:r>
-      <w:proofErr w:type="gramStart"/>
-      <w:r>
-        <w:rPr>
-          <w:rFonts w:ascii="Zawgyi-One" w:hAnsi="Zawgyi-One" w:cs="Zawgyi-One"/>
-          <w:sz w:val="28"/>
-          <w:szCs w:val="28"/>
-        </w:rPr>
-        <w:t>1,</w:t>
-      </w:r>
-      <w:proofErr w:type="gramEnd"/>
-      <w:r>
-        <w:rPr>
-          <w:rFonts w:ascii="Zawgyi-One" w:hAnsi="Zawgyi-One" w:cs="Zawgyi-One"/>
-          <w:sz w:val="28"/>
-          <w:szCs w:val="28"/>
-        </w:rPr>
-        <w:t xml:space="preserve"> there an electric conductor such as iron or steel placed in the inductor is heated rapidly by induced eddy current caused by electromagnetic induction, and hysteretic heat loss, which is generated by vibration and friction of each molecule in magnetic material under AC magnetic flux. </w:t>
-      </w:r>
-    </w:p>
-    <w:p>
-      <w:pPr>
-        <w:pStyle w:val="Default"/>
-        <w:rPr>
-          <w:rFonts w:ascii="Zawgyi-One" w:hAnsi="Zawgyi-One" w:cs="Zawgyi-One"/>
-          <w:sz w:val="28"/>
-          <w:szCs w:val="28"/>
-        </w:rPr>
-      </w:pPr>
-      <w:r>
-        <w:rPr>
-          <w:rFonts w:ascii="Zawgyi-One" w:hAnsi="Zawgyi-One" w:cs="Zawgyi-One"/>
-          <w:sz w:val="28"/>
-          <w:szCs w:val="28"/>
-        </w:rPr>
-        <w:t xml:space="preserve">As RF frequency, which is higher than that of commercial electric power, is used for induction heating, induced current flows only in the limited area near surface of heated material because of skin effect and proximity effect, and heat loss occurs only there by eddy current and hysteretic loss. The skin effect is the phenomenon, which RF electric current flows only in the limited area near surface of conductive material, and proximity effect is the phenomenon, which the primary current in the inductor and the secondary current in the conductive material pull each other because the direction of current is opposite each other, and flows in the limited area near surface where distance is nearest each other. </w:t>
-      </w:r>
-    </w:p>
-    <w:p>
-      <w:pPr>
-        <w:pStyle w:val="Default"/>
-        <w:rPr>
-          <w:rFonts w:ascii="Zawgyi-One" w:hAnsi="Zawgyi-One" w:cs="Zawgyi-One"/>
-          <w:sz w:val="28"/>
-          <w:szCs w:val="28"/>
-        </w:rPr>
-      </w:pPr>
-      <w:r>
-        <w:rPr>
-          <w:rFonts w:ascii="Zawgyi-One" w:hAnsi="Zawgyi-One" w:cs="Zawgyi-One"/>
-          <w:sz w:val="28"/>
-          <w:szCs w:val="28"/>
-        </w:rPr>
-        <w:lastRenderedPageBreak/>
-        <w:t xml:space="preserve">Fig.-2 shows the relation between frequency and depth of RF electric current flow for steel material heated by induction at 1,000 degree. The depth depends upon the frequency and as the frequency is higher, the depth becomes smaller as shown in the curves in Fig.-2. </w:t>
-      </w:r>
-    </w:p>
-    <w:p>
-      <w:pPr>
-        <w:pStyle w:val="Default"/>
-        <w:rPr>
-          <w:rFonts w:ascii="Zawgyi-One" w:hAnsi="Zawgyi-One" w:cs="Zawgyi-One"/>
-          <w:sz w:val="28"/>
-          <w:szCs w:val="28"/>
-        </w:rPr>
-      </w:pPr>
-      <w:r>
-        <w:rPr>
-          <w:rFonts w:ascii="Zawgyi-One" w:hAnsi="Zawgyi-One" w:cs="Zawgyi-One"/>
-          <w:sz w:val="28"/>
-          <w:szCs w:val="28"/>
-        </w:rPr>
-        <w:t xml:space="preserve">The penetration depth is defined as the point where RF electric current decreases to about 37% (1/e =1/2.718=0.368; e is the base of natural logarithm) compared with the current at the surface and normally expressed as </w:t>
-      </w:r>
-      <w:proofErr w:type="gramStart"/>
-      <w:r>
-        <w:rPr>
-          <w:rFonts w:ascii="Zawgyi-One" w:hAnsi="Zawgyi-One" w:cs="Zawgyi-One"/>
-          <w:sz w:val="28"/>
-          <w:szCs w:val="28"/>
-        </w:rPr>
-        <w:t>S .</w:t>
-      </w:r>
-      <w:proofErr w:type="gramEnd"/>
-      <w:r>
-        <w:rPr>
-          <w:rFonts w:ascii="Zawgyi-One" w:hAnsi="Zawgyi-One" w:cs="Zawgyi-One"/>
-          <w:sz w:val="28"/>
-          <w:szCs w:val="28"/>
-        </w:rPr>
-        <w:t xml:space="preserve"> In Fig.-2, the penetration depth is shown as the points, which are the cross points of line A with the current penetration curves. The penetration depth S is calculated as follows. </w:t>
-      </w:r>
-    </w:p>
-    <w:p>
-      <w:pPr>
-        <w:pStyle w:val="Default"/>
-        <w:rPr>
-          <w:rFonts w:ascii="Zawgyi-One" w:hAnsi="Zawgyi-One" w:cs="Zawgyi-One"/>
-          <w:sz w:val="28"/>
-          <w:szCs w:val="28"/>
-        </w:rPr>
-      </w:pPr>
-      <w:r>
-        <w:rPr>
-          <w:rFonts w:ascii="Zawgyi-One" w:hAnsi="Zawgyi-One" w:cs="Zawgyi-One"/>
-          <w:sz w:val="28"/>
-          <w:szCs w:val="28"/>
-        </w:rPr>
-        <w:t>S =5.03 x/^</w:t>
-      </w:r>
-      <w:proofErr w:type="spellStart"/>
-      <w:proofErr w:type="gramStart"/>
-      <w:r>
-        <w:rPr>
-          <w:rFonts w:ascii="Zawgyi-One" w:hAnsi="Zawgyi-One" w:cs="Zawgyi-One"/>
-          <w:sz w:val="28"/>
-          <w:szCs w:val="28"/>
-        </w:rPr>
-        <w:t>rf</w:t>
-      </w:r>
-      <w:proofErr w:type="spellEnd"/>
-      <w:proofErr w:type="gramEnd"/>
-      <w:r>
-        <w:rPr>
-          <w:rFonts w:ascii="Zawgyi-One" w:hAnsi="Zawgyi-One" w:cs="Zawgyi-One"/>
-          <w:sz w:val="28"/>
-          <w:szCs w:val="28"/>
-        </w:rPr>
-        <w:t xml:space="preserve"> (cm) </w:t>
-      </w:r>
-    </w:p>
-    <w:p>
-      <w:pPr>
-        <w:pStyle w:val="Default"/>
-        <w:rPr>
-          <w:rFonts w:ascii="Zawgyi-One" w:hAnsi="Zawgyi-One" w:cs="Zawgyi-One"/>
-          <w:sz w:val="28"/>
-          <w:szCs w:val="28"/>
-        </w:rPr>
-      </w:pPr>
-      <w:r>
-        <w:rPr>
-          <w:rFonts w:ascii="Zawgyi-One" w:hAnsi="Zawgyi-One" w:cs="Zawgyi-One"/>
-          <w:sz w:val="28"/>
-          <w:szCs w:val="28"/>
-        </w:rPr>
-        <w:t xml:space="preserve">S = penetration depth (cm) j = specific permeability </w:t>
-      </w:r>
-    </w:p>
-    <w:p>
-      <w:pPr>
-        <w:pStyle w:val="Default"/>
-        <w:rPr>
-          <w:rFonts w:ascii="Zawgyi-One" w:hAnsi="Zawgyi-One" w:cs="Zawgyi-One"/>
-          <w:sz w:val="28"/>
-          <w:szCs w:val="28"/>
-        </w:rPr>
-      </w:pPr>
-      <w:r>
-        <w:rPr>
-          <w:rFonts w:ascii="Zawgyi-One" w:hAnsi="Zawgyi-One" w:cs="Zawgyi-One"/>
-          <w:sz w:val="28"/>
-          <w:szCs w:val="28"/>
-        </w:rPr>
-        <w:t>(</w:t>
-      </w:r>
-      <w:proofErr w:type="gramStart"/>
-      <w:r>
-        <w:rPr>
-          <w:rFonts w:ascii="Zawgyi-One" w:hAnsi="Zawgyi-One" w:cs="Zawgyi-One"/>
-          <w:sz w:val="28"/>
-          <w:szCs w:val="28"/>
-        </w:rPr>
-        <w:t>magnetic</w:t>
-      </w:r>
-      <w:proofErr w:type="gramEnd"/>
-      <w:r>
-        <w:rPr>
-          <w:rFonts w:ascii="Zawgyi-One" w:hAnsi="Zawgyi-One" w:cs="Zawgyi-One"/>
-          <w:sz w:val="28"/>
-          <w:szCs w:val="28"/>
-        </w:rPr>
-        <w:t xml:space="preserve"> material: j&gt;1, non-magnetic material: j = 1 ) f = frequency (Hz) p = specific resistance (</w:t>
-      </w:r>
-      <w:proofErr w:type="spellStart"/>
-      <w:r>
-        <w:rPr>
-          <w:rFonts w:ascii="Zawgyi-One" w:hAnsi="Zawgyi-One" w:cs="Zawgyi-One"/>
-          <w:sz w:val="28"/>
-          <w:szCs w:val="28"/>
-        </w:rPr>
-        <w:t>jQ</w:t>
-      </w:r>
-      <w:proofErr w:type="spellEnd"/>
-      <w:r>
-        <w:rPr>
-          <w:rFonts w:ascii="Zawgyi-One" w:hAnsi="Zawgyi-One" w:cs="Zawgyi-One"/>
-          <w:sz w:val="28"/>
-          <w:szCs w:val="28"/>
-        </w:rPr>
-        <w:t xml:space="preserve">' cm) </w:t>
-      </w:r>
-    </w:p>
-    <w:p>
-      <w:pPr>
-        <w:rPr>
-          <w:rFonts w:ascii="Zawgyi-One" w:hAnsi="Zawgyi-One" w:cs="Zawgyi-One"/>
-          <w:sz w:val="28"/>
-          <w:szCs w:val="28"/>
-        </w:rPr>
-      </w:pPr>
-      <w:r>
-        <w:rPr>
-          <w:rFonts w:ascii="Zawgyi-One" w:hAnsi="Zawgyi-One" w:cs="Zawgyi-One"/>
-          <w:sz w:val="28"/>
-          <w:szCs w:val="28"/>
-        </w:rPr>
-        <w:t>This formula shows that as the frequency is higher, S will be smaller and the heating will be concentrated at the surface in case the materials are same. However in actual heating, the heated depth tends to become bigger because of heat conduction in the heated material. (Refer to Setting of Hardening Condition item (3) Choice of frequency)</w:t>
-      </w:r>
-    </w:p>
-    <w:p>
-      <w:pPr>
-        <w:rPr>
-          <w:rFonts w:ascii="Zawgyi-One" w:hAnsi="Zawgyi-One" w:cs="Zawgyi-One"/>
-          <w:sz w:val="28"/>
-          <w:szCs w:val="28"/>
-        </w:rPr>
-      </w:pPr>
-    </w:p>
-    <w:p>
-      <w:pPr>
-        <w:rPr>
-          <w:rFonts w:ascii="Zawgyi-One" w:hAnsi="Zawgyi-One" w:cs="Zawgyi-One"/>
-          <w:sz w:val="28"/>
-          <w:szCs w:val="28"/>
-        </w:rPr>
-      </w:pPr>
-      <w:r>
-        <w:rPr>
-          <w:rFonts w:ascii="Zawgyi-One" w:hAnsi="Zawgyi-One" w:cs="Zawgyi-One"/>
-          <w:sz w:val="28"/>
-          <w:szCs w:val="28"/>
-        </w:rPr>
-        <w:t>Induction coil</w:t>
-      </w:r>
-    </w:p>
-    <w:p>
-      <w:pPr>
-        <w:autoSpaceDE w:val="0"/>
-        <w:autoSpaceDN w:val="0"/>
-        <w:adjustRightInd w:val="0"/>
-        <w:spacing w:after="0" w:line="240" w:lineRule="auto"/>
-        <w:rPr>
-          <w:rFonts w:ascii="TradeGothic-BoldTwo" w:hAnsi="TradeGothic-BoldTwo" w:cs="TradeGothic-BoldTwo"/>
-          <w:b/>
-          <w:bCs/>
-          <w:sz w:val="20"/>
-          <w:szCs w:val="20"/>
-        </w:rPr>
-      </w:pPr>
-      <w:r>
-        <w:rPr>
-          <w:rFonts w:ascii="TradeGothic-BoldTwo" w:hAnsi="TradeGothic-BoldTwo" w:cs="TradeGothic-BoldTwo"/>
-          <w:b/>
-          <w:bCs/>
-          <w:sz w:val="20"/>
-          <w:szCs w:val="20"/>
-        </w:rPr>
-        <w:t>The induction coil, also known as an ‘inductor’, is essential to the induction heating process. Many factors</w:t>
-      </w:r>
-    </w:p>
-    <w:p>
-      <w:pPr>
-        <w:autoSpaceDE w:val="0"/>
-        <w:autoSpaceDN w:val="0"/>
-        <w:adjustRightInd w:val="0"/>
-        <w:spacing w:after="0" w:line="240" w:lineRule="auto"/>
-        <w:rPr>
-          <w:rFonts w:ascii="TradeGothic-BoldTwo" w:hAnsi="TradeGothic-BoldTwo" w:cs="TradeGothic-BoldTwo"/>
-          <w:b/>
-          <w:bCs/>
-          <w:sz w:val="20"/>
-          <w:szCs w:val="20"/>
-        </w:rPr>
-      </w:pPr>
-      <w:proofErr w:type="gramStart"/>
-      <w:r>
-        <w:rPr>
-          <w:rFonts w:ascii="TradeGothic-BoldTwo" w:hAnsi="TradeGothic-BoldTwo" w:cs="TradeGothic-BoldTwo"/>
-          <w:b/>
-          <w:bCs/>
-          <w:sz w:val="20"/>
-          <w:szCs w:val="20"/>
-        </w:rPr>
-        <w:t>contribute</w:t>
-      </w:r>
-      <w:proofErr w:type="gramEnd"/>
-      <w:r>
-        <w:rPr>
-          <w:rFonts w:ascii="TradeGothic-BoldTwo" w:hAnsi="TradeGothic-BoldTwo" w:cs="TradeGothic-BoldTwo"/>
-          <w:b/>
-          <w:bCs/>
-          <w:sz w:val="20"/>
-          <w:szCs w:val="20"/>
-        </w:rPr>
-        <w:t xml:space="preserve"> to a coil’s effectiveness: the care taken to make it, the quality of the materials used, its</w:t>
-      </w:r>
-    </w:p>
-    <w:p>
-      <w:pPr>
-        <w:autoSpaceDE w:val="0"/>
-        <w:autoSpaceDN w:val="0"/>
-        <w:adjustRightInd w:val="0"/>
-        <w:spacing w:after="0" w:line="240" w:lineRule="auto"/>
-        <w:rPr>
-          <w:rFonts w:ascii="TradeGothic-BoldTwo" w:hAnsi="TradeGothic-BoldTwo" w:cs="TradeGothic-BoldTwo"/>
-          <w:b/>
-          <w:bCs/>
-          <w:sz w:val="20"/>
-          <w:szCs w:val="20"/>
-        </w:rPr>
-      </w:pPr>
-      <w:proofErr w:type="gramStart"/>
-      <w:r>
-        <w:rPr>
-          <w:rFonts w:ascii="TradeGothic-BoldTwo" w:hAnsi="TradeGothic-BoldTwo" w:cs="TradeGothic-BoldTwo"/>
-          <w:b/>
-          <w:bCs/>
-          <w:sz w:val="20"/>
-          <w:szCs w:val="20"/>
-        </w:rPr>
-        <w:t>shape</w:t>
-      </w:r>
-      <w:proofErr w:type="gramEnd"/>
-      <w:r>
-        <w:rPr>
-          <w:rFonts w:ascii="TradeGothic-BoldTwo" w:hAnsi="TradeGothic-BoldTwo" w:cs="TradeGothic-BoldTwo"/>
-          <w:b/>
-          <w:bCs/>
-          <w:sz w:val="20"/>
-          <w:szCs w:val="20"/>
-        </w:rPr>
-        <w:t>, its maintenance, its correct matching with the power source, etc. That’s why it’s so important to</w:t>
-      </w:r>
-    </w:p>
-    <w:p>
-      <w:pPr>
-        <w:autoSpaceDE w:val="0"/>
-        <w:autoSpaceDN w:val="0"/>
-        <w:adjustRightInd w:val="0"/>
-        <w:spacing w:after="0" w:line="240" w:lineRule="auto"/>
-        <w:rPr>
-          <w:rFonts w:ascii="TradeGothic-BoldTwo" w:hAnsi="TradeGothic-BoldTwo" w:cs="TradeGothic-BoldTwo"/>
-          <w:b/>
-          <w:bCs/>
-          <w:sz w:val="20"/>
-          <w:szCs w:val="20"/>
-        </w:rPr>
-      </w:pPr>
-      <w:proofErr w:type="gramStart"/>
-      <w:r>
-        <w:rPr>
-          <w:rFonts w:ascii="TradeGothic-BoldTwo" w:hAnsi="TradeGothic-BoldTwo" w:cs="TradeGothic-BoldTwo"/>
-          <w:b/>
-          <w:bCs/>
-          <w:sz w:val="20"/>
-          <w:szCs w:val="20"/>
-        </w:rPr>
-        <w:t>insist</w:t>
-      </w:r>
-      <w:proofErr w:type="gramEnd"/>
-      <w:r>
-        <w:rPr>
-          <w:rFonts w:ascii="TradeGothic-BoldTwo" w:hAnsi="TradeGothic-BoldTwo" w:cs="TradeGothic-BoldTwo"/>
-          <w:b/>
-          <w:bCs/>
-          <w:sz w:val="20"/>
-          <w:szCs w:val="20"/>
-        </w:rPr>
-        <w:t xml:space="preserve"> on professionally made and maintained coils—preferably from the same people who made your</w:t>
-      </w:r>
-    </w:p>
-    <w:p>
-      <w:pPr>
-        <w:rPr>
-          <w:rFonts w:ascii="TradeGothic-BoldTwo" w:hAnsi="TradeGothic-BoldTwo" w:cs="TradeGothic-BoldTwo"/>
-          <w:b/>
-          <w:bCs/>
-          <w:sz w:val="20"/>
-          <w:szCs w:val="20"/>
-        </w:rPr>
-      </w:pPr>
-      <w:proofErr w:type="gramStart"/>
-      <w:r>
-        <w:rPr>
-          <w:rFonts w:ascii="TradeGothic-BoldTwo" w:hAnsi="TradeGothic-BoldTwo" w:cs="TradeGothic-BoldTwo"/>
-          <w:b/>
-          <w:bCs/>
-          <w:sz w:val="20"/>
-          <w:szCs w:val="20"/>
-        </w:rPr>
-        <w:t>induction</w:t>
-      </w:r>
-      <w:proofErr w:type="gramEnd"/>
-      <w:r>
-        <w:rPr>
-          <w:rFonts w:ascii="TradeGothic-BoldTwo" w:hAnsi="TradeGothic-BoldTwo" w:cs="TradeGothic-BoldTwo"/>
-          <w:b/>
-          <w:bCs/>
-          <w:sz w:val="20"/>
-          <w:szCs w:val="20"/>
-        </w:rPr>
-        <w:t xml:space="preserve"> system.</w:t>
-      </w:r>
-    </w:p>
-    <w:p>
-      <w:pPr>
+        <w:jc w:val="both"/>
         <w:rPr>
           <w:rFonts w:ascii="Zawgyi-One" w:hAnsi="Zawgyi-One" w:cs="Zawgyi-One"/>
           <w:sz w:val="28"/>
@@ -2257,7 +2240,7 @@
         </w:rPr>
         <w:lastRenderedPageBreak/>
         <w:drawing>
-          <wp:inline distT="0" distB="0" distL="0" distR="0">
+          <wp:inline distT="0" distB="0" distL="0" distR="0" wp14:anchorId="1B102FC3" wp14:editId="5705186A">
             <wp:extent cx="5935345" cy="4678680"/>
             <wp:effectExtent l="0" t="0" r="8255" b="7620"/>
             <wp:docPr id="9" name="Picture 9"/>
@@ -2308,15 +2291,17 @@
     </w:p>
     <w:p>
       <w:pPr>
-        <w:rPr>
-          <w:rFonts w:ascii="Zawgyi-One" w:hAnsi="Zawgyi-One" w:cs="Zawgyi-One"/>
-          <w:sz w:val="28"/>
-          <w:szCs w:val="28"/>
-        </w:rPr>
-      </w:pPr>
-    </w:p>
-    <w:p>
-      <w:pPr>
+        <w:jc w:val="both"/>
+        <w:rPr>
+          <w:rFonts w:ascii="Zawgyi-One" w:hAnsi="Zawgyi-One" w:cs="Zawgyi-One"/>
+          <w:sz w:val="28"/>
+          <w:szCs w:val="28"/>
+        </w:rPr>
+      </w:pPr>
+    </w:p>
+    <w:p>
+      <w:pPr>
+        <w:jc w:val="both"/>
         <w:rPr>
           <w:rFonts w:ascii="Zawgyi-One" w:hAnsi="Zawgyi-One" w:cs="Zawgyi-One"/>
           <w:sz w:val="28"/>
@@ -2332,7 +2317,7 @@
         </w:rPr>
         <w:lastRenderedPageBreak/>
         <w:drawing>
-          <wp:inline distT="0" distB="0" distL="0" distR="0">
+          <wp:inline distT="0" distB="0" distL="0" distR="0" wp14:anchorId="79868CC5" wp14:editId="39D361D8">
             <wp:extent cx="2771140" cy="3926840"/>
             <wp:effectExtent l="0" t="0" r="0" b="0"/>
             <wp:docPr id="6" name="Picture 6"/>
@@ -2387,23 +2372,24 @@
           <w:bottom w:val="single" w:sz="6" w:space="0" w:color="AAAAAA"/>
         </w:pBdr>
         <w:spacing w:after="60" w:line="240" w:lineRule="auto"/>
+        <w:jc w:val="both"/>
         <w:outlineLvl w:val="0"/>
         <w:rPr>
-          <w:rFonts w:ascii="Georgia" w:eastAsia="Times New Roman" w:hAnsi="Georgia" w:cs="Times New Roman"/>
+          <w:rFonts w:ascii="Zawgyi-One" w:eastAsia="Times New Roman" w:hAnsi="Zawgyi-One" w:cs="Zawgyi-One"/>
           <w:color w:val="000000"/>
           <w:kern w:val="36"/>
-          <w:sz w:val="43"/>
-          <w:szCs w:val="43"/>
+          <w:sz w:val="28"/>
+          <w:szCs w:val="28"/>
           <w:lang w:val="en"/>
         </w:rPr>
       </w:pPr>
       <w:r>
         <w:rPr>
-          <w:rFonts w:ascii="Georgia" w:eastAsia="Times New Roman" w:hAnsi="Georgia" w:cs="Times New Roman"/>
+          <w:rFonts w:ascii="Zawgyi-One" w:eastAsia="Times New Roman" w:hAnsi="Zawgyi-One" w:cs="Zawgyi-One"/>
           <w:color w:val="000000"/>
           <w:kern w:val="36"/>
-          <w:sz w:val="43"/>
-          <w:szCs w:val="43"/>
+          <w:sz w:val="28"/>
+          <w:szCs w:val="28"/>
           <w:lang w:val="en"/>
         </w:rPr>
         <w:t>Induction furnace</w:t>
@@ -2414,69 +2400,70 @@
         <w:pStyle w:val="NormalWeb"/>
         <w:shd w:val="clear" w:color="auto" w:fill="FFFFFF"/>
         <w:spacing w:before="120" w:beforeAutospacing="0" w:after="120" w:afterAutospacing="0" w:line="269" w:lineRule="atLeast"/>
-        <w:rPr>
-          <w:rFonts w:ascii="Arial" w:hAnsi="Arial" w:cs="Arial"/>
-          <w:color w:val="252525"/>
-          <w:sz w:val="21"/>
-          <w:szCs w:val="21"/>
-        </w:rPr>
-      </w:pPr>
-      <w:r>
-        <w:rPr>
-          <w:rFonts w:ascii="Arial" w:hAnsi="Arial" w:cs="Arial"/>
-          <w:color w:val="252525"/>
-          <w:sz w:val="21"/>
-          <w:szCs w:val="21"/>
+        <w:jc w:val="both"/>
+        <w:rPr>
+          <w:rFonts w:ascii="Zawgyi-One" w:hAnsi="Zawgyi-One" w:cs="Zawgyi-One"/>
+          <w:color w:val="252525"/>
+          <w:sz w:val="28"/>
+          <w:szCs w:val="28"/>
+        </w:rPr>
+      </w:pPr>
+      <w:r>
+        <w:rPr>
+          <w:rFonts w:ascii="Zawgyi-One" w:hAnsi="Zawgyi-One" w:cs="Zawgyi-One"/>
+          <w:color w:val="252525"/>
+          <w:sz w:val="28"/>
+          <w:szCs w:val="28"/>
         </w:rPr>
         <w:t>An</w:t>
       </w:r>
       <w:r>
         <w:rPr>
           <w:rStyle w:val="apple-converted-space"/>
-          <w:rFonts w:ascii="Arial" w:hAnsi="Arial" w:cs="Arial"/>
-          <w:color w:val="252525"/>
-          <w:sz w:val="21"/>
-          <w:szCs w:val="21"/>
+          <w:rFonts w:ascii="Zawgyi-One" w:hAnsi="Zawgyi-One" w:cs="Zawgyi-One"/>
+          <w:color w:val="252525"/>
+          <w:sz w:val="28"/>
+          <w:szCs w:val="28"/>
         </w:rPr>
         <w:t> </w:t>
       </w:r>
       <w:r>
         <w:rPr>
-          <w:rFonts w:ascii="Arial" w:hAnsi="Arial" w:cs="Arial"/>
+          <w:rFonts w:ascii="Zawgyi-One" w:hAnsi="Zawgyi-One" w:cs="Zawgyi-One"/>
           <w:b/>
           <w:bCs/>
           <w:color w:val="252525"/>
-          <w:sz w:val="21"/>
-          <w:szCs w:val="21"/>
+          <w:sz w:val="28"/>
+          <w:szCs w:val="28"/>
         </w:rPr>
         <w:t>induction furnace</w:t>
       </w:r>
       <w:r>
         <w:rPr>
           <w:rStyle w:val="apple-converted-space"/>
-          <w:rFonts w:ascii="Arial" w:hAnsi="Arial" w:cs="Arial"/>
-          <w:color w:val="252525"/>
-          <w:sz w:val="21"/>
-          <w:szCs w:val="21"/>
+          <w:rFonts w:ascii="Zawgyi-One" w:hAnsi="Zawgyi-One" w:cs="Zawgyi-One"/>
+          <w:color w:val="252525"/>
+          <w:sz w:val="28"/>
+          <w:szCs w:val="28"/>
         </w:rPr>
         <w:t> </w:t>
       </w:r>
       <w:r>
         <w:rPr>
-          <w:rFonts w:ascii="Arial" w:hAnsi="Arial" w:cs="Arial"/>
-          <w:color w:val="252525"/>
-          <w:sz w:val="21"/>
-          <w:szCs w:val="21"/>
+          <w:rFonts w:ascii="Zawgyi-One" w:hAnsi="Zawgyi-One" w:cs="Zawgyi-One"/>
+          <w:color w:val="252525"/>
+          <w:sz w:val="28"/>
+          <w:szCs w:val="28"/>
         </w:rPr>
         <w:t>is an electrical</w:t>
       </w:r>
       <w:r>
         <w:rPr>
           <w:rStyle w:val="apple-converted-space"/>
-          <w:rFonts w:ascii="Arial" w:hAnsi="Arial" w:cs="Arial"/>
-          <w:color w:val="252525"/>
-          <w:sz w:val="21"/>
-          <w:szCs w:val="21"/>
+          <w:rFonts w:ascii="Zawgyi-One" w:hAnsi="Zawgyi-One" w:cs="Zawgyi-One"/>
+          <w:color w:val="252525"/>
+          <w:sz w:val="28"/>
+          <w:szCs w:val="28"/>
         </w:rPr>
         <w:t> </w:t>
       </w:r>
@@ -2484,10 +2471,10 @@
         <w:r>
           <w:rPr>
             <w:rStyle w:val="Hyperlink"/>
-            <w:rFonts w:ascii="Arial" w:hAnsi="Arial" w:cs="Arial"/>
+            <w:rFonts w:ascii="Zawgyi-One" w:hAnsi="Zawgyi-One" w:cs="Zawgyi-One"/>
             <w:color w:val="0B0080"/>
-            <w:sz w:val="21"/>
-            <w:szCs w:val="21"/>
+            <w:sz w:val="28"/>
+            <w:szCs w:val="28"/>
           </w:rPr>
           <w:t>furnace</w:t>
         </w:r>
@@ -2495,29 +2482,29 @@
       <w:r>
         <w:rPr>
           <w:rStyle w:val="apple-converted-space"/>
-          <w:rFonts w:ascii="Arial" w:hAnsi="Arial" w:cs="Arial"/>
-          <w:color w:val="252525"/>
-          <w:sz w:val="21"/>
-          <w:szCs w:val="21"/>
+          <w:rFonts w:ascii="Zawgyi-One" w:hAnsi="Zawgyi-One" w:cs="Zawgyi-One"/>
+          <w:color w:val="252525"/>
+          <w:sz w:val="28"/>
+          <w:szCs w:val="28"/>
         </w:rPr>
         <w:t> </w:t>
       </w:r>
       <w:r>
         <w:rPr>
-          <w:rFonts w:ascii="Arial" w:hAnsi="Arial" w:cs="Arial"/>
-          <w:color w:val="252525"/>
-          <w:sz w:val="21"/>
-          <w:szCs w:val="21"/>
+          <w:rFonts w:ascii="Zawgyi-One" w:hAnsi="Zawgyi-One" w:cs="Zawgyi-One"/>
+          <w:color w:val="252525"/>
+          <w:sz w:val="28"/>
+          <w:szCs w:val="28"/>
         </w:rPr>
         <w:t>in which the heat is applied by</w:t>
       </w:r>
       <w:r>
         <w:rPr>
           <w:rStyle w:val="apple-converted-space"/>
-          <w:rFonts w:ascii="Arial" w:hAnsi="Arial" w:cs="Arial"/>
-          <w:color w:val="252525"/>
-          <w:sz w:val="21"/>
-          <w:szCs w:val="21"/>
+          <w:rFonts w:ascii="Zawgyi-One" w:hAnsi="Zawgyi-One" w:cs="Zawgyi-One"/>
+          <w:color w:val="252525"/>
+          <w:sz w:val="28"/>
+          <w:szCs w:val="28"/>
         </w:rPr>
         <w:t> </w:t>
       </w:r>
@@ -2525,10 +2512,10 @@
         <w:r>
           <w:rPr>
             <w:rStyle w:val="Hyperlink"/>
-            <w:rFonts w:ascii="Arial" w:hAnsi="Arial" w:cs="Arial"/>
+            <w:rFonts w:ascii="Zawgyi-One" w:hAnsi="Zawgyi-One" w:cs="Zawgyi-One"/>
             <w:color w:val="0B0080"/>
-            <w:sz w:val="21"/>
-            <w:szCs w:val="21"/>
+            <w:sz w:val="28"/>
+            <w:szCs w:val="28"/>
           </w:rPr>
           <w:t>induction heating</w:t>
         </w:r>
@@ -2536,29 +2523,29 @@
       <w:r>
         <w:rPr>
           <w:rStyle w:val="apple-converted-space"/>
-          <w:rFonts w:ascii="Arial" w:hAnsi="Arial" w:cs="Arial"/>
-          <w:color w:val="252525"/>
-          <w:sz w:val="21"/>
-          <w:szCs w:val="21"/>
+          <w:rFonts w:ascii="Zawgyi-One" w:hAnsi="Zawgyi-One" w:cs="Zawgyi-One"/>
+          <w:color w:val="252525"/>
+          <w:sz w:val="28"/>
+          <w:szCs w:val="28"/>
         </w:rPr>
         <w:t> </w:t>
       </w:r>
       <w:r>
         <w:rPr>
-          <w:rFonts w:ascii="Arial" w:hAnsi="Arial" w:cs="Arial"/>
-          <w:color w:val="252525"/>
-          <w:sz w:val="21"/>
-          <w:szCs w:val="21"/>
+          <w:rFonts w:ascii="Zawgyi-One" w:hAnsi="Zawgyi-One" w:cs="Zawgyi-One"/>
+          <w:color w:val="252525"/>
+          <w:sz w:val="28"/>
+          <w:szCs w:val="28"/>
         </w:rPr>
         <w:t>of</w:t>
       </w:r>
       <w:r>
         <w:rPr>
           <w:rStyle w:val="apple-converted-space"/>
-          <w:rFonts w:ascii="Arial" w:hAnsi="Arial" w:cs="Arial"/>
-          <w:color w:val="252525"/>
-          <w:sz w:val="21"/>
-          <w:szCs w:val="21"/>
+          <w:rFonts w:ascii="Zawgyi-One" w:hAnsi="Zawgyi-One" w:cs="Zawgyi-One"/>
+          <w:color w:val="252525"/>
+          <w:sz w:val="28"/>
+          <w:szCs w:val="28"/>
         </w:rPr>
         <w:t> </w:t>
       </w:r>
@@ -2566,20 +2553,20 @@
         <w:r>
           <w:rPr>
             <w:rStyle w:val="Hyperlink"/>
-            <w:rFonts w:ascii="Arial" w:hAnsi="Arial" w:cs="Arial"/>
+            <w:rFonts w:ascii="Zawgyi-One" w:hAnsi="Zawgyi-One" w:cs="Zawgyi-One"/>
             <w:color w:val="0B0080"/>
-            <w:sz w:val="21"/>
-            <w:szCs w:val="21"/>
+            <w:sz w:val="28"/>
+            <w:szCs w:val="28"/>
           </w:rPr>
           <w:t>metal</w:t>
         </w:r>
       </w:hyperlink>
       <w:r>
         <w:rPr>
-          <w:rFonts w:ascii="Arial" w:hAnsi="Arial" w:cs="Arial"/>
-          <w:color w:val="252525"/>
-          <w:sz w:val="21"/>
-          <w:szCs w:val="21"/>
+          <w:rFonts w:ascii="Zawgyi-One" w:hAnsi="Zawgyi-One" w:cs="Zawgyi-One"/>
+          <w:color w:val="252525"/>
+          <w:sz w:val="28"/>
+          <w:szCs w:val="28"/>
         </w:rPr>
         <w:t>.</w:t>
       </w:r>
@@ -2587,10 +2574,10 @@
         <w:r>
           <w:rPr>
             <w:rStyle w:val="Hyperlink"/>
-            <w:rFonts w:ascii="Arial" w:hAnsi="Arial" w:cs="Arial"/>
+            <w:rFonts w:ascii="Zawgyi-One" w:hAnsi="Zawgyi-One" w:cs="Zawgyi-One"/>
             <w:color w:val="0B0080"/>
-            <w:sz w:val="17"/>
-            <w:szCs w:val="17"/>
+            <w:sz w:val="28"/>
+            <w:szCs w:val="28"/>
             <w:vertAlign w:val="superscript"/>
           </w:rPr>
           <w:t>[1]</w:t>
@@ -2600,10 +2587,10 @@
         <w:r>
           <w:rPr>
             <w:rStyle w:val="Hyperlink"/>
-            <w:rFonts w:ascii="Arial" w:hAnsi="Arial" w:cs="Arial"/>
+            <w:rFonts w:ascii="Zawgyi-One" w:hAnsi="Zawgyi-One" w:cs="Zawgyi-One"/>
             <w:color w:val="0B0080"/>
-            <w:sz w:val="17"/>
-            <w:szCs w:val="17"/>
+            <w:sz w:val="28"/>
+            <w:szCs w:val="28"/>
             <w:vertAlign w:val="superscript"/>
           </w:rPr>
           <w:t>[2]</w:t>
@@ -2613,10 +2600,10 @@
         <w:r>
           <w:rPr>
             <w:rStyle w:val="Hyperlink"/>
-            <w:rFonts w:ascii="Arial" w:hAnsi="Arial" w:cs="Arial"/>
+            <w:rFonts w:ascii="Zawgyi-One" w:hAnsi="Zawgyi-One" w:cs="Zawgyi-One"/>
             <w:color w:val="0B0080"/>
-            <w:sz w:val="17"/>
-            <w:szCs w:val="17"/>
+            <w:sz w:val="28"/>
+            <w:szCs w:val="28"/>
             <w:vertAlign w:val="superscript"/>
           </w:rPr>
           <w:t>[3]</w:t>
@@ -2625,49 +2612,49 @@
       <w:r>
         <w:rPr>
           <w:rStyle w:val="apple-converted-space"/>
-          <w:rFonts w:ascii="Arial" w:hAnsi="Arial" w:cs="Arial"/>
-          <w:color w:val="252525"/>
-          <w:sz w:val="21"/>
-          <w:szCs w:val="21"/>
+          <w:rFonts w:ascii="Zawgyi-One" w:hAnsi="Zawgyi-One" w:cs="Zawgyi-One"/>
+          <w:color w:val="252525"/>
+          <w:sz w:val="28"/>
+          <w:szCs w:val="28"/>
         </w:rPr>
         <w:t> </w:t>
       </w:r>
       <w:r>
         <w:rPr>
-          <w:rFonts w:ascii="Arial" w:hAnsi="Arial" w:cs="Arial"/>
-          <w:color w:val="252525"/>
-          <w:sz w:val="21"/>
-          <w:szCs w:val="21"/>
+          <w:rFonts w:ascii="Zawgyi-One" w:hAnsi="Zawgyi-One" w:cs="Zawgyi-One"/>
+          <w:color w:val="252525"/>
+          <w:sz w:val="28"/>
+          <w:szCs w:val="28"/>
         </w:rPr>
         <w:t xml:space="preserve">Induction furnace capacities range from less than one kilogram to one hundred </w:t>
       </w:r>
       <w:proofErr w:type="spellStart"/>
       <w:r>
         <w:rPr>
-          <w:rFonts w:ascii="Arial" w:hAnsi="Arial" w:cs="Arial"/>
-          <w:color w:val="252525"/>
-          <w:sz w:val="21"/>
-          <w:szCs w:val="21"/>
+          <w:rFonts w:ascii="Zawgyi-One" w:hAnsi="Zawgyi-One" w:cs="Zawgyi-One"/>
+          <w:color w:val="252525"/>
+          <w:sz w:val="28"/>
+          <w:szCs w:val="28"/>
         </w:rPr>
         <w:t>tonnes</w:t>
       </w:r>
       <w:proofErr w:type="spellEnd"/>
       <w:r>
         <w:rPr>
-          <w:rFonts w:ascii="Arial" w:hAnsi="Arial" w:cs="Arial"/>
-          <w:color w:val="252525"/>
-          <w:sz w:val="21"/>
-          <w:szCs w:val="21"/>
+          <w:rFonts w:ascii="Zawgyi-One" w:hAnsi="Zawgyi-One" w:cs="Zawgyi-One"/>
+          <w:color w:val="252525"/>
+          <w:sz w:val="28"/>
+          <w:szCs w:val="28"/>
         </w:rPr>
         <w:t xml:space="preserve"> capacity and are used to melt</w:t>
       </w:r>
       <w:r>
         <w:rPr>
           <w:rStyle w:val="apple-converted-space"/>
-          <w:rFonts w:ascii="Arial" w:hAnsi="Arial" w:cs="Arial"/>
-          <w:color w:val="252525"/>
-          <w:sz w:val="21"/>
-          <w:szCs w:val="21"/>
+          <w:rFonts w:ascii="Zawgyi-One" w:hAnsi="Zawgyi-One" w:cs="Zawgyi-One"/>
+          <w:color w:val="252525"/>
+          <w:sz w:val="28"/>
+          <w:szCs w:val="28"/>
         </w:rPr>
         <w:t> </w:t>
       </w:r>
@@ -2675,10 +2662,10 @@
         <w:r>
           <w:rPr>
             <w:rStyle w:val="Hyperlink"/>
-            <w:rFonts w:ascii="Arial" w:hAnsi="Arial" w:cs="Arial"/>
+            <w:rFonts w:ascii="Zawgyi-One" w:hAnsi="Zawgyi-One" w:cs="Zawgyi-One"/>
             <w:color w:val="0B0080"/>
-            <w:sz w:val="21"/>
-            <w:szCs w:val="21"/>
+            <w:sz w:val="28"/>
+            <w:szCs w:val="28"/>
           </w:rPr>
           <w:t>iron</w:t>
         </w:r>
@@ -2686,29 +2673,29 @@
       <w:r>
         <w:rPr>
           <w:rStyle w:val="apple-converted-space"/>
-          <w:rFonts w:ascii="Arial" w:hAnsi="Arial" w:cs="Arial"/>
-          <w:color w:val="252525"/>
-          <w:sz w:val="21"/>
-          <w:szCs w:val="21"/>
+          <w:rFonts w:ascii="Zawgyi-One" w:hAnsi="Zawgyi-One" w:cs="Zawgyi-One"/>
+          <w:color w:val="252525"/>
+          <w:sz w:val="28"/>
+          <w:szCs w:val="28"/>
         </w:rPr>
         <w:t> </w:t>
       </w:r>
       <w:r>
         <w:rPr>
-          <w:rFonts w:ascii="Arial" w:hAnsi="Arial" w:cs="Arial"/>
-          <w:color w:val="252525"/>
-          <w:sz w:val="21"/>
-          <w:szCs w:val="21"/>
+          <w:rFonts w:ascii="Zawgyi-One" w:hAnsi="Zawgyi-One" w:cs="Zawgyi-One"/>
+          <w:color w:val="252525"/>
+          <w:sz w:val="28"/>
+          <w:szCs w:val="28"/>
         </w:rPr>
         <w:t>and</w:t>
       </w:r>
       <w:r>
         <w:rPr>
           <w:rStyle w:val="apple-converted-space"/>
-          <w:rFonts w:ascii="Arial" w:hAnsi="Arial" w:cs="Arial"/>
-          <w:color w:val="252525"/>
-          <w:sz w:val="21"/>
-          <w:szCs w:val="21"/>
+          <w:rFonts w:ascii="Zawgyi-One" w:hAnsi="Zawgyi-One" w:cs="Zawgyi-One"/>
+          <w:color w:val="252525"/>
+          <w:sz w:val="28"/>
+          <w:szCs w:val="28"/>
         </w:rPr>
         <w:t> </w:t>
       </w:r>
@@ -2716,30 +2703,30 @@
         <w:r>
           <w:rPr>
             <w:rStyle w:val="Hyperlink"/>
-            <w:rFonts w:ascii="Arial" w:hAnsi="Arial" w:cs="Arial"/>
+            <w:rFonts w:ascii="Zawgyi-One" w:hAnsi="Zawgyi-One" w:cs="Zawgyi-One"/>
             <w:color w:val="0B0080"/>
-            <w:sz w:val="21"/>
-            <w:szCs w:val="21"/>
+            <w:sz w:val="28"/>
+            <w:szCs w:val="28"/>
           </w:rPr>
           <w:t>steel</w:t>
         </w:r>
       </w:hyperlink>
       <w:r>
         <w:rPr>
-          <w:rFonts w:ascii="Arial" w:hAnsi="Arial" w:cs="Arial"/>
-          <w:color w:val="252525"/>
-          <w:sz w:val="21"/>
-          <w:szCs w:val="21"/>
+          <w:rFonts w:ascii="Zawgyi-One" w:hAnsi="Zawgyi-One" w:cs="Zawgyi-One"/>
+          <w:color w:val="252525"/>
+          <w:sz w:val="28"/>
+          <w:szCs w:val="28"/>
         </w:rPr>
         <w:t>,</w:t>
       </w:r>
       <w:r>
         <w:rPr>
           <w:rStyle w:val="apple-converted-space"/>
-          <w:rFonts w:ascii="Arial" w:hAnsi="Arial" w:cs="Arial"/>
-          <w:color w:val="252525"/>
-          <w:sz w:val="21"/>
-          <w:szCs w:val="21"/>
+          <w:rFonts w:ascii="Zawgyi-One" w:hAnsi="Zawgyi-One" w:cs="Zawgyi-One"/>
+          <w:color w:val="252525"/>
+          <w:sz w:val="28"/>
+          <w:szCs w:val="28"/>
         </w:rPr>
         <w:t> </w:t>
       </w:r>
@@ -2747,107 +2734,107 @@
         <w:r>
           <w:rPr>
             <w:rStyle w:val="Hyperlink"/>
-            <w:rFonts w:ascii="Arial" w:hAnsi="Arial" w:cs="Arial"/>
+            <w:rFonts w:ascii="Zawgyi-One" w:hAnsi="Zawgyi-One" w:cs="Zawgyi-One"/>
             <w:color w:val="0B0080"/>
-            <w:sz w:val="21"/>
-            <w:szCs w:val="21"/>
+            <w:sz w:val="28"/>
+            <w:szCs w:val="28"/>
           </w:rPr>
           <w:t>copper</w:t>
         </w:r>
       </w:hyperlink>
       <w:r>
         <w:rPr>
-          <w:rFonts w:ascii="Arial" w:hAnsi="Arial" w:cs="Arial"/>
-          <w:color w:val="252525"/>
-          <w:sz w:val="21"/>
-          <w:szCs w:val="21"/>
+          <w:rFonts w:ascii="Zawgyi-One" w:hAnsi="Zawgyi-One" w:cs="Zawgyi-One"/>
+          <w:color w:val="252525"/>
+          <w:sz w:val="28"/>
+          <w:szCs w:val="28"/>
         </w:rPr>
         <w:t>,</w:t>
       </w:r>
       <w:r>
         <w:rPr>
           <w:rStyle w:val="apple-converted-space"/>
-          <w:rFonts w:ascii="Arial" w:hAnsi="Arial" w:cs="Arial"/>
-          <w:color w:val="252525"/>
-          <w:sz w:val="21"/>
-          <w:szCs w:val="21"/>
+          <w:rFonts w:ascii="Zawgyi-One" w:hAnsi="Zawgyi-One" w:cs="Zawgyi-One"/>
+          <w:color w:val="252525"/>
+          <w:sz w:val="28"/>
+          <w:szCs w:val="28"/>
         </w:rPr>
         <w:t> </w:t>
       </w:r>
       <w:proofErr w:type="spellStart"/>
       <w:r>
         <w:rPr>
-          <w:rFonts w:ascii="Arial" w:hAnsi="Arial" w:cs="Arial"/>
-          <w:color w:val="252525"/>
-          <w:sz w:val="21"/>
-          <w:szCs w:val="21"/>
+          <w:rFonts w:ascii="Zawgyi-One" w:hAnsi="Zawgyi-One" w:cs="Zawgyi-One"/>
+          <w:color w:val="252525"/>
+          <w:sz w:val="28"/>
+          <w:szCs w:val="28"/>
         </w:rPr>
         <w:fldChar w:fldCharType="begin"/>
       </w:r>
       <w:r>
         <w:rPr>
-          <w:rFonts w:ascii="Arial" w:hAnsi="Arial" w:cs="Arial"/>
-          <w:color w:val="252525"/>
-          <w:sz w:val="21"/>
-          <w:szCs w:val="21"/>
+          <w:rFonts w:ascii="Zawgyi-One" w:hAnsi="Zawgyi-One" w:cs="Zawgyi-One"/>
+          <w:color w:val="252525"/>
+          <w:sz w:val="28"/>
+          <w:szCs w:val="28"/>
         </w:rPr>
         <w:instrText xml:space="preserve"> HYPERLINK "https://en.wikipedia.org/wiki/Aluminium" \o "Aluminium" </w:instrText>
       </w:r>
       <w:r>
         <w:rPr>
-          <w:rFonts w:ascii="Arial" w:hAnsi="Arial" w:cs="Arial"/>
-          <w:color w:val="252525"/>
-          <w:sz w:val="21"/>
-          <w:szCs w:val="21"/>
+          <w:rFonts w:ascii="Zawgyi-One" w:hAnsi="Zawgyi-One" w:cs="Zawgyi-One"/>
+          <w:color w:val="252525"/>
+          <w:sz w:val="28"/>
+          <w:szCs w:val="28"/>
         </w:rPr>
         <w:fldChar w:fldCharType="separate"/>
       </w:r>
       <w:r>
         <w:rPr>
           <w:rStyle w:val="Hyperlink"/>
-          <w:rFonts w:ascii="Arial" w:hAnsi="Arial" w:cs="Arial"/>
+          <w:rFonts w:ascii="Zawgyi-One" w:hAnsi="Zawgyi-One" w:cs="Zawgyi-One"/>
           <w:color w:val="0B0080"/>
-          <w:sz w:val="21"/>
-          <w:szCs w:val="21"/>
+          <w:sz w:val="28"/>
+          <w:szCs w:val="28"/>
         </w:rPr>
         <w:t>aluminium</w:t>
       </w:r>
       <w:proofErr w:type="spellEnd"/>
       <w:r>
         <w:rPr>
-          <w:rFonts w:ascii="Arial" w:hAnsi="Arial" w:cs="Arial"/>
-          <w:color w:val="252525"/>
-          <w:sz w:val="21"/>
-          <w:szCs w:val="21"/>
+          <w:rFonts w:ascii="Zawgyi-One" w:hAnsi="Zawgyi-One" w:cs="Zawgyi-One"/>
+          <w:color w:val="252525"/>
+          <w:sz w:val="28"/>
+          <w:szCs w:val="28"/>
         </w:rPr>
         <w:fldChar w:fldCharType="end"/>
       </w:r>
       <w:r>
         <w:rPr>
           <w:rStyle w:val="apple-converted-space"/>
-          <w:rFonts w:ascii="Arial" w:hAnsi="Arial" w:cs="Arial"/>
-          <w:color w:val="252525"/>
-          <w:sz w:val="21"/>
-          <w:szCs w:val="21"/>
+          <w:rFonts w:ascii="Zawgyi-One" w:hAnsi="Zawgyi-One" w:cs="Zawgyi-One"/>
+          <w:color w:val="252525"/>
+          <w:sz w:val="28"/>
+          <w:szCs w:val="28"/>
         </w:rPr>
         <w:t> </w:t>
       </w:r>
       <w:r>
         <w:rPr>
-          <w:rFonts w:ascii="Arial" w:hAnsi="Arial" w:cs="Arial"/>
-          <w:color w:val="252525"/>
-          <w:sz w:val="21"/>
-          <w:szCs w:val="21"/>
+          <w:rFonts w:ascii="Zawgyi-One" w:hAnsi="Zawgyi-One" w:cs="Zawgyi-One"/>
+          <w:color w:val="252525"/>
+          <w:sz w:val="28"/>
+          <w:szCs w:val="28"/>
         </w:rPr>
         <w:t>and</w:t>
       </w:r>
       <w:r>
         <w:rPr>
           <w:rStyle w:val="apple-converted-space"/>
-          <w:rFonts w:ascii="Arial" w:hAnsi="Arial" w:cs="Arial"/>
-          <w:color w:val="252525"/>
-          <w:sz w:val="21"/>
-          <w:szCs w:val="21"/>
+          <w:rFonts w:ascii="Zawgyi-One" w:hAnsi="Zawgyi-One" w:cs="Zawgyi-One"/>
+          <w:color w:val="252525"/>
+          <w:sz w:val="28"/>
+          <w:szCs w:val="28"/>
         </w:rPr>
         <w:t> </w:t>
       </w:r>
@@ -2855,20 +2842,20 @@
         <w:r>
           <w:rPr>
             <w:rStyle w:val="Hyperlink"/>
-            <w:rFonts w:ascii="Arial" w:hAnsi="Arial" w:cs="Arial"/>
+            <w:rFonts w:ascii="Zawgyi-One" w:hAnsi="Zawgyi-One" w:cs="Zawgyi-One"/>
             <w:color w:val="0B0080"/>
-            <w:sz w:val="21"/>
-            <w:szCs w:val="21"/>
+            <w:sz w:val="28"/>
+            <w:szCs w:val="28"/>
           </w:rPr>
           <w:t>precious metals</w:t>
         </w:r>
       </w:hyperlink>
       <w:r>
         <w:rPr>
-          <w:rFonts w:ascii="Arial" w:hAnsi="Arial" w:cs="Arial"/>
-          <w:color w:val="252525"/>
-          <w:sz w:val="21"/>
-          <w:szCs w:val="21"/>
+          <w:rFonts w:ascii="Zawgyi-One" w:hAnsi="Zawgyi-One" w:cs="Zawgyi-One"/>
+          <w:color w:val="252525"/>
+          <w:sz w:val="28"/>
+          <w:szCs w:val="28"/>
         </w:rPr>
         <w:t>.</w:t>
       </w:r>
@@ -2878,29 +2865,30 @@
         <w:pStyle w:val="NormalWeb"/>
         <w:shd w:val="clear" w:color="auto" w:fill="FFFFFF"/>
         <w:spacing w:before="120" w:beforeAutospacing="0" w:after="120" w:afterAutospacing="0" w:line="269" w:lineRule="atLeast"/>
-        <w:rPr>
-          <w:rFonts w:ascii="Arial" w:hAnsi="Arial" w:cs="Arial"/>
-          <w:color w:val="252525"/>
-          <w:sz w:val="21"/>
-          <w:szCs w:val="21"/>
-        </w:rPr>
-      </w:pPr>
-      <w:r>
-        <w:rPr>
-          <w:rFonts w:ascii="Arial" w:hAnsi="Arial" w:cs="Arial"/>
-          <w:color w:val="252525"/>
-          <w:sz w:val="21"/>
-          <w:szCs w:val="21"/>
+        <w:jc w:val="both"/>
+        <w:rPr>
+          <w:rFonts w:ascii="Zawgyi-One" w:hAnsi="Zawgyi-One" w:cs="Zawgyi-One"/>
+          <w:color w:val="252525"/>
+          <w:sz w:val="28"/>
+          <w:szCs w:val="28"/>
+        </w:rPr>
+      </w:pPr>
+      <w:r>
+        <w:rPr>
+          <w:rFonts w:ascii="Zawgyi-One" w:hAnsi="Zawgyi-One" w:cs="Zawgyi-One"/>
+          <w:color w:val="252525"/>
+          <w:sz w:val="28"/>
+          <w:szCs w:val="28"/>
         </w:rPr>
         <w:t xml:space="preserve">The advantage of the induction furnace is a clean, energy-efficient and well-controllable melting process compared to most other means of metal melting. Most </w:t>
       </w:r>
       <w:proofErr w:type="spellStart"/>
       <w:r>
         <w:rPr>
-          <w:rFonts w:ascii="Arial" w:hAnsi="Arial" w:cs="Arial"/>
-          <w:color w:val="252525"/>
-          <w:sz w:val="21"/>
-          <w:szCs w:val="21"/>
+          <w:rFonts w:ascii="Zawgyi-One" w:hAnsi="Zawgyi-One" w:cs="Zawgyi-One"/>
+          <w:color w:val="252525"/>
+          <w:sz w:val="28"/>
+          <w:szCs w:val="28"/>
         </w:rPr>
         <w:t>modern</w:t>
       </w:r>
@@ -2908,10 +2896,10 @@
         <w:r>
           <w:rPr>
             <w:rStyle w:val="Hyperlink"/>
-            <w:rFonts w:ascii="Arial" w:hAnsi="Arial" w:cs="Arial"/>
+            <w:rFonts w:ascii="Zawgyi-One" w:hAnsi="Zawgyi-One" w:cs="Zawgyi-One"/>
             <w:color w:val="0B0080"/>
-            <w:sz w:val="21"/>
-            <w:szCs w:val="21"/>
+            <w:sz w:val="28"/>
+            <w:szCs w:val="28"/>
           </w:rPr>
           <w:t>foundries</w:t>
         </w:r>
@@ -2920,29 +2908,29 @@
       <w:r>
         <w:rPr>
           <w:rStyle w:val="apple-converted-space"/>
-          <w:rFonts w:ascii="Arial" w:hAnsi="Arial" w:cs="Arial"/>
-          <w:color w:val="252525"/>
-          <w:sz w:val="21"/>
-          <w:szCs w:val="21"/>
+          <w:rFonts w:ascii="Zawgyi-One" w:hAnsi="Zawgyi-One" w:cs="Zawgyi-One"/>
+          <w:color w:val="252525"/>
+          <w:sz w:val="28"/>
+          <w:szCs w:val="28"/>
         </w:rPr>
         <w:t> </w:t>
       </w:r>
       <w:r>
         <w:rPr>
-          <w:rFonts w:ascii="Arial" w:hAnsi="Arial" w:cs="Arial"/>
-          <w:color w:val="252525"/>
-          <w:sz w:val="21"/>
-          <w:szCs w:val="21"/>
+          <w:rFonts w:ascii="Zawgyi-One" w:hAnsi="Zawgyi-One" w:cs="Zawgyi-One"/>
+          <w:color w:val="252525"/>
+          <w:sz w:val="28"/>
+          <w:szCs w:val="28"/>
         </w:rPr>
         <w:t>use this type of furnace, and now also more iron foundries are replacing</w:t>
       </w:r>
       <w:r>
         <w:rPr>
           <w:rStyle w:val="apple-converted-space"/>
-          <w:rFonts w:ascii="Arial" w:hAnsi="Arial" w:cs="Arial"/>
-          <w:color w:val="252525"/>
-          <w:sz w:val="21"/>
-          <w:szCs w:val="21"/>
+          <w:rFonts w:ascii="Zawgyi-One" w:hAnsi="Zawgyi-One" w:cs="Zawgyi-One"/>
+          <w:color w:val="252525"/>
+          <w:sz w:val="28"/>
+          <w:szCs w:val="28"/>
         </w:rPr>
         <w:t> </w:t>
       </w:r>
@@ -2950,10 +2938,10 @@
         <w:r>
           <w:rPr>
             <w:rStyle w:val="Hyperlink"/>
-            <w:rFonts w:ascii="Arial" w:hAnsi="Arial" w:cs="Arial"/>
+            <w:rFonts w:ascii="Zawgyi-One" w:hAnsi="Zawgyi-One" w:cs="Zawgyi-One"/>
             <w:color w:val="0B0080"/>
-            <w:sz w:val="21"/>
-            <w:szCs w:val="21"/>
+            <w:sz w:val="28"/>
+            <w:szCs w:val="28"/>
           </w:rPr>
           <w:t>cupolas</w:t>
         </w:r>
@@ -2961,29 +2949,29 @@
       <w:r>
         <w:rPr>
           <w:rStyle w:val="apple-converted-space"/>
-          <w:rFonts w:ascii="Arial" w:hAnsi="Arial" w:cs="Arial"/>
-          <w:color w:val="252525"/>
-          <w:sz w:val="21"/>
-          <w:szCs w:val="21"/>
+          <w:rFonts w:ascii="Zawgyi-One" w:hAnsi="Zawgyi-One" w:cs="Zawgyi-One"/>
+          <w:color w:val="252525"/>
+          <w:sz w:val="28"/>
+          <w:szCs w:val="28"/>
         </w:rPr>
         <w:t> </w:t>
       </w:r>
       <w:r>
         <w:rPr>
-          <w:rFonts w:ascii="Arial" w:hAnsi="Arial" w:cs="Arial"/>
-          <w:color w:val="252525"/>
-          <w:sz w:val="21"/>
-          <w:szCs w:val="21"/>
+          <w:rFonts w:ascii="Zawgyi-One" w:hAnsi="Zawgyi-One" w:cs="Zawgyi-One"/>
+          <w:color w:val="252525"/>
+          <w:sz w:val="28"/>
+          <w:szCs w:val="28"/>
         </w:rPr>
         <w:t>with induction furnaces to melt</w:t>
       </w:r>
       <w:r>
         <w:rPr>
           <w:rStyle w:val="apple-converted-space"/>
-          <w:rFonts w:ascii="Arial" w:hAnsi="Arial" w:cs="Arial"/>
-          <w:color w:val="252525"/>
-          <w:sz w:val="21"/>
-          <w:szCs w:val="21"/>
+          <w:rFonts w:ascii="Zawgyi-One" w:hAnsi="Zawgyi-One" w:cs="Zawgyi-One"/>
+          <w:color w:val="252525"/>
+          <w:sz w:val="28"/>
+          <w:szCs w:val="28"/>
         </w:rPr>
         <w:t> </w:t>
       </w:r>
@@ -2991,30 +2979,30 @@
         <w:r>
           <w:rPr>
             <w:rStyle w:val="Hyperlink"/>
-            <w:rFonts w:ascii="Arial" w:hAnsi="Arial" w:cs="Arial"/>
+            <w:rFonts w:ascii="Zawgyi-One" w:hAnsi="Zawgyi-One" w:cs="Zawgyi-One"/>
             <w:color w:val="0B0080"/>
-            <w:sz w:val="21"/>
-            <w:szCs w:val="21"/>
+            <w:sz w:val="28"/>
+            <w:szCs w:val="28"/>
           </w:rPr>
           <w:t>cast iron</w:t>
         </w:r>
       </w:hyperlink>
       <w:r>
         <w:rPr>
-          <w:rFonts w:ascii="Arial" w:hAnsi="Arial" w:cs="Arial"/>
-          <w:color w:val="252525"/>
-          <w:sz w:val="21"/>
-          <w:szCs w:val="21"/>
+          <w:rFonts w:ascii="Zawgyi-One" w:hAnsi="Zawgyi-One" w:cs="Zawgyi-One"/>
+          <w:color w:val="252525"/>
+          <w:sz w:val="28"/>
+          <w:szCs w:val="28"/>
         </w:rPr>
         <w:t>, as the former emit lots of</w:t>
       </w:r>
       <w:r>
         <w:rPr>
           <w:rStyle w:val="apple-converted-space"/>
-          <w:rFonts w:ascii="Arial" w:hAnsi="Arial" w:cs="Arial"/>
-          <w:color w:val="252525"/>
-          <w:sz w:val="21"/>
-          <w:szCs w:val="21"/>
+          <w:rFonts w:ascii="Zawgyi-One" w:hAnsi="Zawgyi-One" w:cs="Zawgyi-One"/>
+          <w:color w:val="252525"/>
+          <w:sz w:val="28"/>
+          <w:szCs w:val="28"/>
         </w:rPr>
         <w:t> </w:t>
       </w:r>
@@ -3022,10 +3010,10 @@
         <w:r>
           <w:rPr>
             <w:rStyle w:val="Hyperlink"/>
-            <w:rFonts w:ascii="Arial" w:hAnsi="Arial" w:cs="Arial"/>
+            <w:rFonts w:ascii="Zawgyi-One" w:hAnsi="Zawgyi-One" w:cs="Zawgyi-One"/>
             <w:color w:val="0B0080"/>
-            <w:sz w:val="21"/>
-            <w:szCs w:val="21"/>
+            <w:sz w:val="28"/>
+            <w:szCs w:val="28"/>
           </w:rPr>
           <w:t>dust</w:t>
         </w:r>
@@ -3033,29 +3021,29 @@
       <w:r>
         <w:rPr>
           <w:rStyle w:val="apple-converted-space"/>
-          <w:rFonts w:ascii="Arial" w:hAnsi="Arial" w:cs="Arial"/>
-          <w:color w:val="252525"/>
-          <w:sz w:val="21"/>
-          <w:szCs w:val="21"/>
+          <w:rFonts w:ascii="Zawgyi-One" w:hAnsi="Zawgyi-One" w:cs="Zawgyi-One"/>
+          <w:color w:val="252525"/>
+          <w:sz w:val="28"/>
+          <w:szCs w:val="28"/>
         </w:rPr>
         <w:t> </w:t>
       </w:r>
       <w:r>
         <w:rPr>
-          <w:rFonts w:ascii="Arial" w:hAnsi="Arial" w:cs="Arial"/>
-          <w:color w:val="252525"/>
-          <w:sz w:val="21"/>
-          <w:szCs w:val="21"/>
+          <w:rFonts w:ascii="Zawgyi-One" w:hAnsi="Zawgyi-One" w:cs="Zawgyi-One"/>
+          <w:color w:val="252525"/>
+          <w:sz w:val="28"/>
+          <w:szCs w:val="28"/>
         </w:rPr>
         <w:t>and other</w:t>
       </w:r>
       <w:r>
         <w:rPr>
           <w:rStyle w:val="apple-converted-space"/>
-          <w:rFonts w:ascii="Arial" w:hAnsi="Arial" w:cs="Arial"/>
-          <w:color w:val="252525"/>
-          <w:sz w:val="21"/>
-          <w:szCs w:val="21"/>
+          <w:rFonts w:ascii="Zawgyi-One" w:hAnsi="Zawgyi-One" w:cs="Zawgyi-One"/>
+          <w:color w:val="252525"/>
+          <w:sz w:val="28"/>
+          <w:szCs w:val="28"/>
         </w:rPr>
         <w:t> </w:t>
       </w:r>
@@ -3063,20 +3051,20 @@
         <w:r>
           <w:rPr>
             <w:rStyle w:val="Hyperlink"/>
-            <w:rFonts w:ascii="Arial" w:hAnsi="Arial" w:cs="Arial"/>
+            <w:rFonts w:ascii="Zawgyi-One" w:hAnsi="Zawgyi-One" w:cs="Zawgyi-One"/>
             <w:color w:val="0B0080"/>
-            <w:sz w:val="21"/>
-            <w:szCs w:val="21"/>
+            <w:sz w:val="28"/>
+            <w:szCs w:val="28"/>
           </w:rPr>
           <w:t>pollutants</w:t>
         </w:r>
       </w:hyperlink>
       <w:r>
         <w:rPr>
-          <w:rFonts w:ascii="Arial" w:hAnsi="Arial" w:cs="Arial"/>
-          <w:color w:val="252525"/>
-          <w:sz w:val="21"/>
-          <w:szCs w:val="21"/>
+          <w:rFonts w:ascii="Zawgyi-One" w:hAnsi="Zawgyi-One" w:cs="Zawgyi-One"/>
+          <w:color w:val="252525"/>
+          <w:sz w:val="28"/>
+          <w:szCs w:val="28"/>
         </w:rPr>
         <w:t>.</w:t>
       </w:r>
@@ -3084,10 +3072,10 @@
         <w:r>
           <w:rPr>
             <w:rStyle w:val="Hyperlink"/>
-            <w:rFonts w:ascii="Arial" w:hAnsi="Arial" w:cs="Arial"/>
+            <w:rFonts w:ascii="Zawgyi-One" w:hAnsi="Zawgyi-One" w:cs="Zawgyi-One"/>
             <w:color w:val="0B0080"/>
-            <w:sz w:val="17"/>
-            <w:szCs w:val="17"/>
+            <w:sz w:val="28"/>
+            <w:szCs w:val="28"/>
             <w:vertAlign w:val="superscript"/>
           </w:rPr>
           <w:t>[4]</w:t>
@@ -3099,19 +3087,20 @@
         <w:pStyle w:val="NormalWeb"/>
         <w:shd w:val="clear" w:color="auto" w:fill="FFFFFF"/>
         <w:spacing w:before="120" w:beforeAutospacing="0" w:after="120" w:afterAutospacing="0" w:line="269" w:lineRule="atLeast"/>
-        <w:rPr>
-          <w:rFonts w:ascii="Arial" w:hAnsi="Arial" w:cs="Arial"/>
-          <w:color w:val="252525"/>
-          <w:sz w:val="21"/>
-          <w:szCs w:val="21"/>
-        </w:rPr>
-      </w:pPr>
-      <w:r>
-        <w:rPr>
-          <w:rFonts w:ascii="Arial" w:hAnsi="Arial" w:cs="Arial"/>
-          <w:color w:val="252525"/>
-          <w:sz w:val="21"/>
-          <w:szCs w:val="21"/>
+        <w:jc w:val="both"/>
+        <w:rPr>
+          <w:rFonts w:ascii="Zawgyi-One" w:hAnsi="Zawgyi-One" w:cs="Zawgyi-One"/>
+          <w:color w:val="252525"/>
+          <w:sz w:val="28"/>
+          <w:szCs w:val="28"/>
+        </w:rPr>
+      </w:pPr>
+      <w:r>
+        <w:rPr>
+          <w:rFonts w:ascii="Zawgyi-One" w:hAnsi="Zawgyi-One" w:cs="Zawgyi-One"/>
+          <w:color w:val="252525"/>
+          <w:sz w:val="28"/>
+          <w:szCs w:val="28"/>
         </w:rPr>
         <w:t>Since no arc or combustion is used, the temperature of the material is no higher than required to melt it; this can prevent loss of valuable alloying elements.</w:t>
       </w:r>
@@ -3119,10 +3108,10 @@
         <w:r>
           <w:rPr>
             <w:rStyle w:val="Hyperlink"/>
-            <w:rFonts w:ascii="Arial" w:hAnsi="Arial" w:cs="Arial"/>
+            <w:rFonts w:ascii="Zawgyi-One" w:hAnsi="Zawgyi-One" w:cs="Zawgyi-One"/>
             <w:color w:val="0B0080"/>
-            <w:sz w:val="17"/>
-            <w:szCs w:val="17"/>
+            <w:sz w:val="28"/>
+            <w:szCs w:val="28"/>
             <w:vertAlign w:val="superscript"/>
           </w:rPr>
           <w:t>[5]</w:t>
@@ -3131,21 +3120,31 @@
       <w:r>
         <w:rPr>
           <w:rStyle w:val="apple-converted-space"/>
-          <w:rFonts w:ascii="Arial" w:hAnsi="Arial" w:cs="Arial"/>
-          <w:color w:val="252525"/>
-          <w:sz w:val="21"/>
-          <w:szCs w:val="21"/>
+          <w:rFonts w:ascii="Zawgyi-One" w:hAnsi="Zawgyi-One" w:cs="Zawgyi-One"/>
+          <w:color w:val="252525"/>
+          <w:sz w:val="28"/>
+          <w:szCs w:val="28"/>
         </w:rPr>
         <w:t> </w:t>
       </w:r>
       <w:r>
         <w:rPr>
-          <w:rFonts w:ascii="Arial" w:hAnsi="Arial" w:cs="Arial"/>
-          <w:color w:val="252525"/>
-          <w:sz w:val="21"/>
-          <w:szCs w:val="21"/>
-        </w:rPr>
-        <w:t>The one major drawback to induction furnace usage in a foundry is the lack of refining capacity; charge materials must be clean of oxidation products and of a known composition and some alloying elements may be lost due to oxidation (and must be re-added to the melt).</w:t>
+          <w:rFonts w:ascii="Zawgyi-One" w:hAnsi="Zawgyi-One" w:cs="Zawgyi-One"/>
+          <w:color w:val="252525"/>
+          <w:sz w:val="28"/>
+          <w:szCs w:val="28"/>
+        </w:rPr>
+        <w:t xml:space="preserve">The one major drawback to induction furnace usage in a </w:t>
+      </w:r>
+      <w:r>
+        <w:rPr>
+          <w:rFonts w:ascii="Zawgyi-One" w:hAnsi="Zawgyi-One" w:cs="Zawgyi-One"/>
+          <w:color w:val="252525"/>
+          <w:sz w:val="28"/>
+          <w:szCs w:val="28"/>
+        </w:rPr>
+        <w:lastRenderedPageBreak/>
+        <w:t>foundry is the lack of refining capacity; charge materials must be clean of oxidation products and of a known composition and some alloying elements may be lost due to oxidation (and must be re-added to the melt).</w:t>
       </w:r>
     </w:p>
     <w:p>
@@ -3156,33 +3155,38 @@
         </w:pBdr>
         <w:shd w:val="clear" w:color="auto" w:fill="FFFFFF"/>
         <w:spacing w:before="240" w:after="60"/>
-        <w:rPr>
-          <w:rFonts w:ascii="Georgia" w:hAnsi="Georgia"/>
+        <w:jc w:val="both"/>
+        <w:rPr>
+          <w:rFonts w:ascii="Zawgyi-One" w:hAnsi="Zawgyi-One" w:cs="Zawgyi-One"/>
           <w:b w:val="0"/>
           <w:bCs w:val="0"/>
           <w:color w:val="000000"/>
+          <w:sz w:val="28"/>
+          <w:szCs w:val="28"/>
         </w:rPr>
       </w:pPr>
       <w:proofErr w:type="gramStart"/>
       <w:r>
         <w:rPr>
           <w:rStyle w:val="mw-headline"/>
-          <w:rFonts w:ascii="Georgia" w:hAnsi="Georgia"/>
+          <w:rFonts w:ascii="Zawgyi-One" w:hAnsi="Zawgyi-One" w:cs="Zawgyi-One"/>
           <w:b w:val="0"/>
           <w:bCs w:val="0"/>
           <w:color w:val="000000"/>
+          <w:sz w:val="28"/>
+          <w:szCs w:val="28"/>
         </w:rPr>
         <w:t>Types</w:t>
       </w:r>
       <w:r>
         <w:rPr>
           <w:rStyle w:val="mw-editsection-bracket"/>
-          <w:rFonts w:ascii="Arial" w:hAnsi="Arial" w:cs="Arial"/>
+          <w:rFonts w:ascii="Zawgyi-One" w:hAnsi="Zawgyi-One" w:cs="Zawgyi-One"/>
           <w:b w:val="0"/>
           <w:bCs w:val="0"/>
           <w:color w:val="555555"/>
-          <w:sz w:val="24"/>
-          <w:szCs w:val="24"/>
+          <w:sz w:val="28"/>
+          <w:szCs w:val="28"/>
         </w:rPr>
         <w:t>[</w:t>
       </w:r>
@@ -3190,72 +3194,72 @@
       <w:r>
         <w:rPr>
           <w:rStyle w:val="mw-editsection"/>
-          <w:rFonts w:ascii="Arial" w:hAnsi="Arial" w:cs="Arial"/>
+          <w:rFonts w:ascii="Zawgyi-One" w:hAnsi="Zawgyi-One" w:cs="Zawgyi-One"/>
           <w:b w:val="0"/>
           <w:bCs w:val="0"/>
           <w:color w:val="000000"/>
-          <w:sz w:val="24"/>
-          <w:szCs w:val="24"/>
+          <w:sz w:val="28"/>
+          <w:szCs w:val="28"/>
         </w:rPr>
         <w:fldChar w:fldCharType="begin"/>
       </w:r>
       <w:r>
         <w:rPr>
           <w:rStyle w:val="mw-editsection"/>
-          <w:rFonts w:ascii="Arial" w:hAnsi="Arial" w:cs="Arial"/>
+          <w:rFonts w:ascii="Zawgyi-One" w:hAnsi="Zawgyi-One" w:cs="Zawgyi-One"/>
           <w:b w:val="0"/>
           <w:bCs w:val="0"/>
           <w:color w:val="000000"/>
-          <w:sz w:val="24"/>
-          <w:szCs w:val="24"/>
+          <w:sz w:val="28"/>
+          <w:szCs w:val="28"/>
         </w:rPr>
         <w:instrText xml:space="preserve"> HYPERLINK "https://en.wikipedia.org/w/index.php?title=Induction_furnace&amp;action=edit&amp;section=1" \o "Edit section: Types" </w:instrText>
       </w:r>
       <w:r>
         <w:rPr>
           <w:rStyle w:val="mw-editsection"/>
-          <w:rFonts w:ascii="Arial" w:hAnsi="Arial" w:cs="Arial"/>
+          <w:rFonts w:ascii="Zawgyi-One" w:hAnsi="Zawgyi-One" w:cs="Zawgyi-One"/>
           <w:b w:val="0"/>
           <w:bCs w:val="0"/>
           <w:color w:val="000000"/>
-          <w:sz w:val="24"/>
-          <w:szCs w:val="24"/>
+          <w:sz w:val="28"/>
+          <w:szCs w:val="28"/>
         </w:rPr>
         <w:fldChar w:fldCharType="separate"/>
       </w:r>
       <w:r>
         <w:rPr>
           <w:rStyle w:val="Hyperlink"/>
-          <w:rFonts w:ascii="Arial" w:hAnsi="Arial" w:cs="Arial"/>
+          <w:rFonts w:ascii="Zawgyi-One" w:hAnsi="Zawgyi-One" w:cs="Zawgyi-One"/>
           <w:b w:val="0"/>
           <w:bCs w:val="0"/>
           <w:color w:val="0B0080"/>
-          <w:sz w:val="24"/>
-          <w:szCs w:val="24"/>
+          <w:sz w:val="28"/>
+          <w:szCs w:val="28"/>
         </w:rPr>
         <w:t>edit</w:t>
       </w:r>
       <w:r>
         <w:rPr>
           <w:rStyle w:val="mw-editsection"/>
-          <w:rFonts w:ascii="Arial" w:hAnsi="Arial" w:cs="Arial"/>
+          <w:rFonts w:ascii="Zawgyi-One" w:hAnsi="Zawgyi-One" w:cs="Zawgyi-One"/>
           <w:b w:val="0"/>
           <w:bCs w:val="0"/>
           <w:color w:val="000000"/>
-          <w:sz w:val="24"/>
-          <w:szCs w:val="24"/>
+          <w:sz w:val="28"/>
+          <w:szCs w:val="28"/>
         </w:rPr>
         <w:fldChar w:fldCharType="end"/>
       </w:r>
       <w:r>
         <w:rPr>
           <w:rStyle w:val="mw-editsection-bracket"/>
-          <w:rFonts w:ascii="Arial" w:hAnsi="Arial" w:cs="Arial"/>
+          <w:rFonts w:ascii="Zawgyi-One" w:hAnsi="Zawgyi-One" w:cs="Zawgyi-One"/>
           <w:b w:val="0"/>
           <w:bCs w:val="0"/>
           <w:color w:val="555555"/>
-          <w:sz w:val="24"/>
-          <w:szCs w:val="24"/>
+          <w:sz w:val="28"/>
+          <w:szCs w:val="28"/>
         </w:rPr>
         <w:t>]</w:t>
       </w:r>
@@ -3265,59 +3269,60 @@
         <w:pStyle w:val="NormalWeb"/>
         <w:shd w:val="clear" w:color="auto" w:fill="FFFFFF"/>
         <w:spacing w:before="120" w:beforeAutospacing="0" w:after="120" w:afterAutospacing="0" w:line="269" w:lineRule="atLeast"/>
-        <w:rPr>
-          <w:rFonts w:ascii="Arial" w:hAnsi="Arial" w:cs="Arial"/>
-          <w:color w:val="252525"/>
-          <w:sz w:val="21"/>
-          <w:szCs w:val="21"/>
-        </w:rPr>
-      </w:pPr>
-      <w:r>
-        <w:rPr>
-          <w:rFonts w:ascii="Arial" w:hAnsi="Arial" w:cs="Arial"/>
-          <w:color w:val="252525"/>
-          <w:sz w:val="21"/>
-          <w:szCs w:val="21"/>
+        <w:jc w:val="both"/>
+        <w:rPr>
+          <w:rFonts w:ascii="Zawgyi-One" w:hAnsi="Zawgyi-One" w:cs="Zawgyi-One"/>
+          <w:color w:val="252525"/>
+          <w:sz w:val="28"/>
+          <w:szCs w:val="28"/>
+        </w:rPr>
+      </w:pPr>
+      <w:r>
+        <w:rPr>
+          <w:rFonts w:ascii="Zawgyi-One" w:hAnsi="Zawgyi-One" w:cs="Zawgyi-One"/>
+          <w:color w:val="252525"/>
+          <w:sz w:val="28"/>
+          <w:szCs w:val="28"/>
         </w:rPr>
         <w:t>In the coreless type</w:t>
       </w:r>
       <w:proofErr w:type="gramStart"/>
       <w:r>
         <w:rPr>
-          <w:rFonts w:ascii="Arial" w:hAnsi="Arial" w:cs="Arial"/>
-          <w:color w:val="252525"/>
-          <w:sz w:val="21"/>
-          <w:szCs w:val="21"/>
+          <w:rFonts w:ascii="Zawgyi-One" w:hAnsi="Zawgyi-One" w:cs="Zawgyi-One"/>
+          <w:color w:val="252525"/>
+          <w:sz w:val="28"/>
+          <w:szCs w:val="28"/>
         </w:rPr>
         <w:t>,</w:t>
       </w:r>
       <w:proofErr w:type="gramEnd"/>
       <w:r>
         <w:rPr>
-          <w:rFonts w:ascii="Arial" w:hAnsi="Arial" w:cs="Arial"/>
-          <w:color w:val="252525"/>
-          <w:sz w:val="17"/>
-          <w:szCs w:val="17"/>
+          <w:rFonts w:ascii="Zawgyi-One" w:hAnsi="Zawgyi-One" w:cs="Zawgyi-One"/>
+          <w:color w:val="252525"/>
+          <w:sz w:val="28"/>
+          <w:szCs w:val="28"/>
           <w:vertAlign w:val="superscript"/>
         </w:rPr>
         <w:fldChar w:fldCharType="begin"/>
       </w:r>
       <w:r>
         <w:rPr>
-          <w:rFonts w:ascii="Arial" w:hAnsi="Arial" w:cs="Arial"/>
-          <w:color w:val="252525"/>
-          <w:sz w:val="17"/>
-          <w:szCs w:val="17"/>
+          <w:rFonts w:ascii="Zawgyi-One" w:hAnsi="Zawgyi-One" w:cs="Zawgyi-One"/>
+          <w:color w:val="252525"/>
+          <w:sz w:val="28"/>
+          <w:szCs w:val="28"/>
           <w:vertAlign w:val="superscript"/>
         </w:rPr>
         <w:instrText xml:space="preserve"> HYPERLINK "https://en.wikipedia.org/?title=Induction_furnace" \l "cite_note-6" </w:instrText>
       </w:r>
       <w:r>
         <w:rPr>
-          <w:rFonts w:ascii="Arial" w:hAnsi="Arial" w:cs="Arial"/>
-          <w:color w:val="252525"/>
-          <w:sz w:val="17"/>
-          <w:szCs w:val="17"/>
+          <w:rFonts w:ascii="Zawgyi-One" w:hAnsi="Zawgyi-One" w:cs="Zawgyi-One"/>
+          <w:color w:val="252525"/>
+          <w:sz w:val="28"/>
+          <w:szCs w:val="28"/>
           <w:vertAlign w:val="superscript"/>
         </w:rPr>
         <w:fldChar w:fldCharType="separate"/>
@@ -3325,20 +3330,20 @@
       <w:r>
         <w:rPr>
           <w:rStyle w:val="Hyperlink"/>
-          <w:rFonts w:ascii="Arial" w:hAnsi="Arial" w:cs="Arial"/>
+          <w:rFonts w:ascii="Zawgyi-One" w:hAnsi="Zawgyi-One" w:cs="Zawgyi-One"/>
           <w:color w:val="0B0080"/>
-          <w:sz w:val="17"/>
-          <w:szCs w:val="17"/>
+          <w:sz w:val="28"/>
+          <w:szCs w:val="28"/>
           <w:vertAlign w:val="superscript"/>
         </w:rPr>
         <w:t>[6]</w:t>
       </w:r>
       <w:r>
         <w:rPr>
-          <w:rFonts w:ascii="Arial" w:hAnsi="Arial" w:cs="Arial"/>
-          <w:color w:val="252525"/>
-          <w:sz w:val="17"/>
-          <w:szCs w:val="17"/>
+          <w:rFonts w:ascii="Zawgyi-One" w:hAnsi="Zawgyi-One" w:cs="Zawgyi-One"/>
+          <w:color w:val="252525"/>
+          <w:sz w:val="28"/>
+          <w:szCs w:val="28"/>
           <w:vertAlign w:val="superscript"/>
         </w:rPr>
         <w:fldChar w:fldCharType="end"/>
@@ -3346,29 +3351,29 @@
       <w:r>
         <w:rPr>
           <w:rStyle w:val="apple-converted-space"/>
-          <w:rFonts w:ascii="Arial" w:eastAsiaTheme="majorEastAsia" w:hAnsi="Arial" w:cs="Arial"/>
-          <w:color w:val="252525"/>
-          <w:sz w:val="21"/>
-          <w:szCs w:val="21"/>
+          <w:rFonts w:ascii="Zawgyi-One" w:eastAsiaTheme="majorEastAsia" w:hAnsi="Zawgyi-One" w:cs="Zawgyi-One"/>
+          <w:color w:val="252525"/>
+          <w:sz w:val="28"/>
+          <w:szCs w:val="28"/>
         </w:rPr>
         <w:t> </w:t>
       </w:r>
       <w:r>
         <w:rPr>
-          <w:rFonts w:ascii="Arial" w:hAnsi="Arial" w:cs="Arial"/>
-          <w:color w:val="252525"/>
-          <w:sz w:val="21"/>
-          <w:szCs w:val="21"/>
+          <w:rFonts w:ascii="Zawgyi-One" w:hAnsi="Zawgyi-One" w:cs="Zawgyi-One"/>
+          <w:color w:val="252525"/>
+          <w:sz w:val="28"/>
+          <w:szCs w:val="28"/>
         </w:rPr>
         <w:t>metal is placed in a</w:t>
       </w:r>
       <w:r>
         <w:rPr>
           <w:rStyle w:val="apple-converted-space"/>
-          <w:rFonts w:ascii="Arial" w:eastAsiaTheme="majorEastAsia" w:hAnsi="Arial" w:cs="Arial"/>
-          <w:color w:val="252525"/>
-          <w:sz w:val="21"/>
-          <w:szCs w:val="21"/>
+          <w:rFonts w:ascii="Zawgyi-One" w:eastAsiaTheme="majorEastAsia" w:hAnsi="Zawgyi-One" w:cs="Zawgyi-One"/>
+          <w:color w:val="252525"/>
+          <w:sz w:val="28"/>
+          <w:szCs w:val="28"/>
         </w:rPr>
         <w:t> </w:t>
       </w:r>
@@ -3376,10 +3381,10 @@
         <w:r>
           <w:rPr>
             <w:rStyle w:val="Hyperlink"/>
-            <w:rFonts w:ascii="Arial" w:hAnsi="Arial" w:cs="Arial"/>
+            <w:rFonts w:ascii="Zawgyi-One" w:hAnsi="Zawgyi-One" w:cs="Zawgyi-One"/>
             <w:color w:val="0B0080"/>
-            <w:sz w:val="21"/>
-            <w:szCs w:val="21"/>
+            <w:sz w:val="28"/>
+            <w:szCs w:val="28"/>
           </w:rPr>
           <w:t>crucible</w:t>
         </w:r>
@@ -3387,29 +3392,29 @@
       <w:r>
         <w:rPr>
           <w:rStyle w:val="apple-converted-space"/>
-          <w:rFonts w:ascii="Arial" w:eastAsiaTheme="majorEastAsia" w:hAnsi="Arial" w:cs="Arial"/>
-          <w:color w:val="252525"/>
-          <w:sz w:val="21"/>
-          <w:szCs w:val="21"/>
+          <w:rFonts w:ascii="Zawgyi-One" w:eastAsiaTheme="majorEastAsia" w:hAnsi="Zawgyi-One" w:cs="Zawgyi-One"/>
+          <w:color w:val="252525"/>
+          <w:sz w:val="28"/>
+          <w:szCs w:val="28"/>
         </w:rPr>
         <w:t> </w:t>
       </w:r>
       <w:r>
         <w:rPr>
-          <w:rFonts w:ascii="Arial" w:hAnsi="Arial" w:cs="Arial"/>
-          <w:color w:val="252525"/>
-          <w:sz w:val="21"/>
-          <w:szCs w:val="21"/>
+          <w:rFonts w:ascii="Zawgyi-One" w:hAnsi="Zawgyi-One" w:cs="Zawgyi-One"/>
+          <w:color w:val="252525"/>
+          <w:sz w:val="28"/>
+          <w:szCs w:val="28"/>
         </w:rPr>
         <w:t>surrounded by a water-cooled</w:t>
       </w:r>
       <w:r>
         <w:rPr>
           <w:rStyle w:val="apple-converted-space"/>
-          <w:rFonts w:ascii="Arial" w:eastAsiaTheme="majorEastAsia" w:hAnsi="Arial" w:cs="Arial"/>
-          <w:color w:val="252525"/>
-          <w:sz w:val="21"/>
-          <w:szCs w:val="21"/>
+          <w:rFonts w:ascii="Zawgyi-One" w:eastAsiaTheme="majorEastAsia" w:hAnsi="Zawgyi-One" w:cs="Zawgyi-One"/>
+          <w:color w:val="252525"/>
+          <w:sz w:val="28"/>
+          <w:szCs w:val="28"/>
         </w:rPr>
         <w:t> </w:t>
       </w:r>
@@ -3417,10 +3422,10 @@
         <w:r>
           <w:rPr>
             <w:rStyle w:val="Hyperlink"/>
-            <w:rFonts w:ascii="Arial" w:hAnsi="Arial" w:cs="Arial"/>
+            <w:rFonts w:ascii="Zawgyi-One" w:hAnsi="Zawgyi-One" w:cs="Zawgyi-One"/>
             <w:color w:val="0B0080"/>
-            <w:sz w:val="21"/>
-            <w:szCs w:val="21"/>
+            <w:sz w:val="28"/>
+            <w:szCs w:val="28"/>
           </w:rPr>
           <w:t>alternating current</w:t>
         </w:r>
@@ -3428,10 +3433,10 @@
       <w:r>
         <w:rPr>
           <w:rStyle w:val="apple-converted-space"/>
-          <w:rFonts w:ascii="Arial" w:eastAsiaTheme="majorEastAsia" w:hAnsi="Arial" w:cs="Arial"/>
-          <w:color w:val="252525"/>
-          <w:sz w:val="21"/>
-          <w:szCs w:val="21"/>
+          <w:rFonts w:ascii="Zawgyi-One" w:eastAsiaTheme="majorEastAsia" w:hAnsi="Zawgyi-One" w:cs="Zawgyi-One"/>
+          <w:color w:val="252525"/>
+          <w:sz w:val="28"/>
+          <w:szCs w:val="28"/>
         </w:rPr>
         <w:t> </w:t>
       </w:r>
@@ -3439,10 +3444,10 @@
         <w:r>
           <w:rPr>
             <w:rStyle w:val="Hyperlink"/>
-            <w:rFonts w:ascii="Arial" w:hAnsi="Arial" w:cs="Arial"/>
+            <w:rFonts w:ascii="Zawgyi-One" w:hAnsi="Zawgyi-One" w:cs="Zawgyi-One"/>
             <w:color w:val="0B0080"/>
-            <w:sz w:val="21"/>
-            <w:szCs w:val="21"/>
+            <w:sz w:val="28"/>
+            <w:szCs w:val="28"/>
           </w:rPr>
           <w:t>solenoid</w:t>
         </w:r>
@@ -3450,19 +3455,19 @@
       <w:r>
         <w:rPr>
           <w:rStyle w:val="apple-converted-space"/>
-          <w:rFonts w:ascii="Arial" w:eastAsiaTheme="majorEastAsia" w:hAnsi="Arial" w:cs="Arial"/>
-          <w:color w:val="252525"/>
-          <w:sz w:val="21"/>
-          <w:szCs w:val="21"/>
+          <w:rFonts w:ascii="Zawgyi-One" w:eastAsiaTheme="majorEastAsia" w:hAnsi="Zawgyi-One" w:cs="Zawgyi-One"/>
+          <w:color w:val="252525"/>
+          <w:sz w:val="28"/>
+          <w:szCs w:val="28"/>
         </w:rPr>
         <w:t> </w:t>
       </w:r>
       <w:r>
         <w:rPr>
-          <w:rFonts w:ascii="Arial" w:hAnsi="Arial" w:cs="Arial"/>
-          <w:color w:val="252525"/>
-          <w:sz w:val="21"/>
-          <w:szCs w:val="21"/>
+          <w:rFonts w:ascii="Zawgyi-One" w:hAnsi="Zawgyi-One" w:cs="Zawgyi-One"/>
+          <w:color w:val="252525"/>
+          <w:sz w:val="28"/>
+          <w:szCs w:val="28"/>
         </w:rPr>
         <w:t>coil. A channel-type induction furnace has a loop of molten metal, which forms a single-turn secondary winding through an iron core.</w:t>
       </w:r>
@@ -3470,10 +3475,10 @@
         <w:r>
           <w:rPr>
             <w:rStyle w:val="Hyperlink"/>
-            <w:rFonts w:ascii="Arial" w:hAnsi="Arial" w:cs="Arial"/>
+            <w:rFonts w:ascii="Zawgyi-One" w:hAnsi="Zawgyi-One" w:cs="Zawgyi-One"/>
             <w:color w:val="0B0080"/>
-            <w:sz w:val="17"/>
-            <w:szCs w:val="17"/>
+            <w:sz w:val="28"/>
+            <w:szCs w:val="28"/>
             <w:vertAlign w:val="superscript"/>
           </w:rPr>
           <w:t>[7</w:t>
@@ -3482,10 +3487,10 @@
         <w:r>
           <w:rPr>
             <w:rStyle w:val="Hyperlink"/>
-            <w:rFonts w:ascii="Arial" w:hAnsi="Arial" w:cs="Arial"/>
+            <w:rFonts w:ascii="Zawgyi-One" w:hAnsi="Zawgyi-One" w:cs="Zawgyi-One"/>
             <w:color w:val="0B0080"/>
-            <w:sz w:val="17"/>
-            <w:szCs w:val="17"/>
+            <w:sz w:val="28"/>
+            <w:szCs w:val="28"/>
             <w:vertAlign w:val="superscript"/>
           </w:rPr>
           <w:t>]</w:t>
@@ -3496,10 +3501,10 @@
         <w:r>
           <w:rPr>
             <w:rStyle w:val="Hyperlink"/>
-            <w:rFonts w:ascii="Arial" w:hAnsi="Arial" w:cs="Arial"/>
+            <w:rFonts w:ascii="Zawgyi-One" w:hAnsi="Zawgyi-One" w:cs="Zawgyi-One"/>
             <w:color w:val="0B0080"/>
-            <w:sz w:val="17"/>
-            <w:szCs w:val="17"/>
+            <w:sz w:val="28"/>
+            <w:szCs w:val="28"/>
             <w:vertAlign w:val="superscript"/>
           </w:rPr>
           <w:t>[8]</w:t>
@@ -3508,6 +3513,7 @@
     </w:p>
     <w:p>
       <w:pPr>
+        <w:jc w:val="both"/>
         <w:rPr>
           <w:rFonts w:ascii="Zawgyi-One" w:hAnsi="Zawgyi-One" w:cs="Zawgyi-One"/>
           <w:sz w:val="28"/>
@@ -3528,30 +3534,30 @@
         <w:pStyle w:val="NormalWeb"/>
         <w:shd w:val="clear" w:color="auto" w:fill="FFFFFF"/>
         <w:spacing w:before="120" w:beforeAutospacing="0" w:after="120" w:afterAutospacing="0" w:line="269" w:lineRule="atLeast"/>
-        <w:rPr>
-          <w:rFonts w:ascii="Arial" w:hAnsi="Arial" w:cs="Arial"/>
-          <w:color w:val="252525"/>
-          <w:sz w:val="21"/>
-          <w:szCs w:val="21"/>
-        </w:rPr>
-      </w:pPr>
-      <w:r>
-        <w:rPr>
-          <w:rFonts w:ascii="Arial" w:hAnsi="Arial" w:cs="Arial"/>
-          <w:color w:val="252525"/>
-          <w:sz w:val="21"/>
-          <w:szCs w:val="21"/>
-        </w:rPr>
-        <w:lastRenderedPageBreak/>
+        <w:jc w:val="both"/>
+        <w:rPr>
+          <w:rFonts w:ascii="Zawgyi-One" w:hAnsi="Zawgyi-One" w:cs="Zawgyi-One"/>
+          <w:color w:val="252525"/>
+          <w:sz w:val="28"/>
+          <w:szCs w:val="28"/>
+        </w:rPr>
+      </w:pPr>
+      <w:r>
+        <w:rPr>
+          <w:rFonts w:ascii="Zawgyi-One" w:hAnsi="Zawgyi-One" w:cs="Zawgyi-One"/>
+          <w:color w:val="252525"/>
+          <w:sz w:val="28"/>
+          <w:szCs w:val="28"/>
+        </w:rPr>
         <w:t>An induction furnace consists of a nonconductive crucible holding the charge of metal to be melted, surrounded by a coil of copper wire. A powerful</w:t>
       </w:r>
       <w:r>
         <w:rPr>
           <w:rStyle w:val="apple-converted-space"/>
-          <w:rFonts w:ascii="Arial" w:hAnsi="Arial" w:cs="Arial"/>
-          <w:color w:val="252525"/>
-          <w:sz w:val="21"/>
-          <w:szCs w:val="21"/>
+          <w:rFonts w:ascii="Zawgyi-One" w:hAnsi="Zawgyi-One" w:cs="Zawgyi-One"/>
+          <w:color w:val="252525"/>
+          <w:sz w:val="28"/>
+          <w:szCs w:val="28"/>
         </w:rPr>
         <w:t> </w:t>
       </w:r>
@@ -3559,10 +3565,10 @@
         <w:r>
           <w:rPr>
             <w:rStyle w:val="Hyperlink"/>
-            <w:rFonts w:ascii="Arial" w:hAnsi="Arial" w:cs="Arial"/>
+            <w:rFonts w:ascii="Zawgyi-One" w:hAnsi="Zawgyi-One" w:cs="Zawgyi-One"/>
             <w:color w:val="0B0080"/>
-            <w:sz w:val="21"/>
-            <w:szCs w:val="21"/>
+            <w:sz w:val="28"/>
+            <w:szCs w:val="28"/>
           </w:rPr>
           <w:t>alternating current</w:t>
         </w:r>
@@ -3570,29 +3576,29 @@
       <w:r>
         <w:rPr>
           <w:rStyle w:val="apple-converted-space"/>
-          <w:rFonts w:ascii="Arial" w:hAnsi="Arial" w:cs="Arial"/>
-          <w:color w:val="252525"/>
-          <w:sz w:val="21"/>
-          <w:szCs w:val="21"/>
+          <w:rFonts w:ascii="Zawgyi-One" w:hAnsi="Zawgyi-One" w:cs="Zawgyi-One"/>
+          <w:color w:val="252525"/>
+          <w:sz w:val="28"/>
+          <w:szCs w:val="28"/>
         </w:rPr>
         <w:t> </w:t>
       </w:r>
       <w:r>
         <w:rPr>
-          <w:rFonts w:ascii="Arial" w:hAnsi="Arial" w:cs="Arial"/>
-          <w:color w:val="252525"/>
-          <w:sz w:val="21"/>
-          <w:szCs w:val="21"/>
+          <w:rFonts w:ascii="Zawgyi-One" w:hAnsi="Zawgyi-One" w:cs="Zawgyi-One"/>
+          <w:color w:val="252525"/>
+          <w:sz w:val="28"/>
+          <w:szCs w:val="28"/>
         </w:rPr>
         <w:t>flows through the wire. The coil creates a rapidly reversing</w:t>
       </w:r>
       <w:r>
         <w:rPr>
           <w:rStyle w:val="apple-converted-space"/>
-          <w:rFonts w:ascii="Arial" w:hAnsi="Arial" w:cs="Arial"/>
-          <w:color w:val="252525"/>
-          <w:sz w:val="21"/>
-          <w:szCs w:val="21"/>
+          <w:rFonts w:ascii="Zawgyi-One" w:hAnsi="Zawgyi-One" w:cs="Zawgyi-One"/>
+          <w:color w:val="252525"/>
+          <w:sz w:val="28"/>
+          <w:szCs w:val="28"/>
         </w:rPr>
         <w:t> </w:t>
       </w:r>
@@ -3600,10 +3606,10 @@
         <w:r>
           <w:rPr>
             <w:rStyle w:val="Hyperlink"/>
-            <w:rFonts w:ascii="Arial" w:hAnsi="Arial" w:cs="Arial"/>
+            <w:rFonts w:ascii="Zawgyi-One" w:hAnsi="Zawgyi-One" w:cs="Zawgyi-One"/>
             <w:color w:val="0B0080"/>
-            <w:sz w:val="21"/>
-            <w:szCs w:val="21"/>
+            <w:sz w:val="28"/>
+            <w:szCs w:val="28"/>
           </w:rPr>
           <w:t>magnetic field</w:t>
         </w:r>
@@ -3611,29 +3617,29 @@
       <w:r>
         <w:rPr>
           <w:rStyle w:val="apple-converted-space"/>
-          <w:rFonts w:ascii="Arial" w:hAnsi="Arial" w:cs="Arial"/>
-          <w:color w:val="252525"/>
-          <w:sz w:val="21"/>
-          <w:szCs w:val="21"/>
+          <w:rFonts w:ascii="Zawgyi-One" w:hAnsi="Zawgyi-One" w:cs="Zawgyi-One"/>
+          <w:color w:val="252525"/>
+          <w:sz w:val="28"/>
+          <w:szCs w:val="28"/>
         </w:rPr>
         <w:t> </w:t>
       </w:r>
       <w:r>
         <w:rPr>
-          <w:rFonts w:ascii="Arial" w:hAnsi="Arial" w:cs="Arial"/>
-          <w:color w:val="252525"/>
-          <w:sz w:val="21"/>
-          <w:szCs w:val="21"/>
+          <w:rFonts w:ascii="Zawgyi-One" w:hAnsi="Zawgyi-One" w:cs="Zawgyi-One"/>
+          <w:color w:val="252525"/>
+          <w:sz w:val="28"/>
+          <w:szCs w:val="28"/>
         </w:rPr>
         <w:t>that penetrates the metal. The magnetic field induces</w:t>
       </w:r>
       <w:r>
         <w:rPr>
           <w:rStyle w:val="apple-converted-space"/>
-          <w:rFonts w:ascii="Arial" w:hAnsi="Arial" w:cs="Arial"/>
-          <w:color w:val="252525"/>
-          <w:sz w:val="21"/>
-          <w:szCs w:val="21"/>
+          <w:rFonts w:ascii="Zawgyi-One" w:hAnsi="Zawgyi-One" w:cs="Zawgyi-One"/>
+          <w:color w:val="252525"/>
+          <w:sz w:val="28"/>
+          <w:szCs w:val="28"/>
         </w:rPr>
         <w:t> </w:t>
       </w:r>
@@ -3641,30 +3647,30 @@
         <w:r>
           <w:rPr>
             <w:rStyle w:val="Hyperlink"/>
-            <w:rFonts w:ascii="Arial" w:hAnsi="Arial" w:cs="Arial"/>
+            <w:rFonts w:ascii="Zawgyi-One" w:hAnsi="Zawgyi-One" w:cs="Zawgyi-One"/>
             <w:color w:val="0B0080"/>
-            <w:sz w:val="21"/>
-            <w:szCs w:val="21"/>
+            <w:sz w:val="28"/>
+            <w:szCs w:val="28"/>
           </w:rPr>
           <w:t>eddy currents</w:t>
         </w:r>
       </w:hyperlink>
       <w:r>
         <w:rPr>
-          <w:rFonts w:ascii="Arial" w:hAnsi="Arial" w:cs="Arial"/>
-          <w:color w:val="252525"/>
-          <w:sz w:val="21"/>
-          <w:szCs w:val="21"/>
+          <w:rFonts w:ascii="Zawgyi-One" w:hAnsi="Zawgyi-One" w:cs="Zawgyi-One"/>
+          <w:color w:val="252525"/>
+          <w:sz w:val="28"/>
+          <w:szCs w:val="28"/>
         </w:rPr>
         <w:t>, circular electric currents, inside the metal, by</w:t>
       </w:r>
       <w:r>
         <w:rPr>
           <w:rStyle w:val="apple-converted-space"/>
-          <w:rFonts w:ascii="Arial" w:hAnsi="Arial" w:cs="Arial"/>
-          <w:color w:val="252525"/>
-          <w:sz w:val="21"/>
-          <w:szCs w:val="21"/>
+          <w:rFonts w:ascii="Zawgyi-One" w:hAnsi="Zawgyi-One" w:cs="Zawgyi-One"/>
+          <w:color w:val="252525"/>
+          <w:sz w:val="28"/>
+          <w:szCs w:val="28"/>
         </w:rPr>
         <w:t> </w:t>
       </w:r>
@@ -3672,20 +3678,20 @@
         <w:r>
           <w:rPr>
             <w:rStyle w:val="Hyperlink"/>
-            <w:rFonts w:ascii="Arial" w:hAnsi="Arial" w:cs="Arial"/>
+            <w:rFonts w:ascii="Zawgyi-One" w:hAnsi="Zawgyi-One" w:cs="Zawgyi-One"/>
             <w:color w:val="0B0080"/>
-            <w:sz w:val="21"/>
-            <w:szCs w:val="21"/>
+            <w:sz w:val="28"/>
+            <w:szCs w:val="28"/>
           </w:rPr>
           <w:t>electromagnetic induction</w:t>
         </w:r>
       </w:hyperlink>
       <w:r>
         <w:rPr>
-          <w:rFonts w:ascii="Arial" w:hAnsi="Arial" w:cs="Arial"/>
-          <w:color w:val="252525"/>
-          <w:sz w:val="21"/>
-          <w:szCs w:val="21"/>
+          <w:rFonts w:ascii="Zawgyi-One" w:hAnsi="Zawgyi-One" w:cs="Zawgyi-One"/>
+          <w:color w:val="252525"/>
+          <w:sz w:val="28"/>
+          <w:szCs w:val="28"/>
         </w:rPr>
         <w:t>.</w:t>
       </w:r>
@@ -3693,10 +3699,10 @@
         <w:r>
           <w:rPr>
             <w:rStyle w:val="Hyperlink"/>
-            <w:rFonts w:ascii="Arial" w:hAnsi="Arial" w:cs="Arial"/>
+            <w:rFonts w:ascii="Zawgyi-One" w:hAnsi="Zawgyi-One" w:cs="Zawgyi-One"/>
             <w:color w:val="0B0080"/>
-            <w:sz w:val="17"/>
-            <w:szCs w:val="17"/>
+            <w:sz w:val="28"/>
+            <w:szCs w:val="28"/>
             <w:vertAlign w:val="superscript"/>
           </w:rPr>
           <w:t>[9]</w:t>
@@ -3705,29 +3711,29 @@
       <w:r>
         <w:rPr>
           <w:rStyle w:val="apple-converted-space"/>
-          <w:rFonts w:ascii="Arial" w:hAnsi="Arial" w:cs="Arial"/>
-          <w:color w:val="252525"/>
-          <w:sz w:val="21"/>
-          <w:szCs w:val="21"/>
+          <w:rFonts w:ascii="Zawgyi-One" w:hAnsi="Zawgyi-One" w:cs="Zawgyi-One"/>
+          <w:color w:val="252525"/>
+          <w:sz w:val="28"/>
+          <w:szCs w:val="28"/>
         </w:rPr>
         <w:t> </w:t>
       </w:r>
       <w:r>
         <w:rPr>
-          <w:rFonts w:ascii="Arial" w:hAnsi="Arial" w:cs="Arial"/>
-          <w:color w:val="252525"/>
-          <w:sz w:val="21"/>
-          <w:szCs w:val="21"/>
+          <w:rFonts w:ascii="Zawgyi-One" w:hAnsi="Zawgyi-One" w:cs="Zawgyi-One"/>
+          <w:color w:val="252525"/>
+          <w:sz w:val="28"/>
+          <w:szCs w:val="28"/>
         </w:rPr>
         <w:t>The eddy currents, flowing through the</w:t>
       </w:r>
       <w:r>
         <w:rPr>
           <w:rStyle w:val="apple-converted-space"/>
-          <w:rFonts w:ascii="Arial" w:hAnsi="Arial" w:cs="Arial"/>
-          <w:color w:val="252525"/>
-          <w:sz w:val="21"/>
-          <w:szCs w:val="21"/>
+          <w:rFonts w:ascii="Zawgyi-One" w:hAnsi="Zawgyi-One" w:cs="Zawgyi-One"/>
+          <w:color w:val="252525"/>
+          <w:sz w:val="28"/>
+          <w:szCs w:val="28"/>
         </w:rPr>
         <w:t> </w:t>
       </w:r>
@@ -3735,10 +3741,10 @@
         <w:r>
           <w:rPr>
             <w:rStyle w:val="Hyperlink"/>
-            <w:rFonts w:ascii="Arial" w:hAnsi="Arial" w:cs="Arial"/>
+            <w:rFonts w:ascii="Zawgyi-One" w:hAnsi="Zawgyi-One" w:cs="Zawgyi-One"/>
             <w:color w:val="0B0080"/>
-            <w:sz w:val="21"/>
-            <w:szCs w:val="21"/>
+            <w:sz w:val="28"/>
+            <w:szCs w:val="28"/>
           </w:rPr>
           <w:t>electrical resistance</w:t>
         </w:r>
@@ -3746,29 +3752,29 @@
       <w:r>
         <w:rPr>
           <w:rStyle w:val="apple-converted-space"/>
-          <w:rFonts w:ascii="Arial" w:hAnsi="Arial" w:cs="Arial"/>
-          <w:color w:val="252525"/>
-          <w:sz w:val="21"/>
-          <w:szCs w:val="21"/>
+          <w:rFonts w:ascii="Zawgyi-One" w:hAnsi="Zawgyi-One" w:cs="Zawgyi-One"/>
+          <w:color w:val="252525"/>
+          <w:sz w:val="28"/>
+          <w:szCs w:val="28"/>
         </w:rPr>
         <w:t> </w:t>
       </w:r>
       <w:r>
         <w:rPr>
-          <w:rFonts w:ascii="Arial" w:hAnsi="Arial" w:cs="Arial"/>
-          <w:color w:val="252525"/>
-          <w:sz w:val="21"/>
-          <w:szCs w:val="21"/>
+          <w:rFonts w:ascii="Zawgyi-One" w:hAnsi="Zawgyi-One" w:cs="Zawgyi-One"/>
+          <w:color w:val="252525"/>
+          <w:sz w:val="28"/>
+          <w:szCs w:val="28"/>
         </w:rPr>
         <w:t>of the bulk metal, heat it by</w:t>
       </w:r>
       <w:r>
         <w:rPr>
           <w:rStyle w:val="apple-converted-space"/>
-          <w:rFonts w:ascii="Arial" w:hAnsi="Arial" w:cs="Arial"/>
-          <w:color w:val="252525"/>
-          <w:sz w:val="21"/>
-          <w:szCs w:val="21"/>
+          <w:rFonts w:ascii="Zawgyi-One" w:hAnsi="Zawgyi-One" w:cs="Zawgyi-One"/>
+          <w:color w:val="252525"/>
+          <w:sz w:val="28"/>
+          <w:szCs w:val="28"/>
         </w:rPr>
         <w:t> </w:t>
       </w:r>
@@ -3776,30 +3782,30 @@
         <w:r>
           <w:rPr>
             <w:rStyle w:val="Hyperlink"/>
-            <w:rFonts w:ascii="Arial" w:hAnsi="Arial" w:cs="Arial"/>
+            <w:rFonts w:ascii="Zawgyi-One" w:hAnsi="Zawgyi-One" w:cs="Zawgyi-One"/>
             <w:color w:val="0B0080"/>
-            <w:sz w:val="21"/>
-            <w:szCs w:val="21"/>
+            <w:sz w:val="28"/>
+            <w:szCs w:val="28"/>
           </w:rPr>
           <w:t>Joule heating</w:t>
         </w:r>
       </w:hyperlink>
       <w:r>
         <w:rPr>
-          <w:rFonts w:ascii="Arial" w:hAnsi="Arial" w:cs="Arial"/>
-          <w:color w:val="252525"/>
-          <w:sz w:val="21"/>
-          <w:szCs w:val="21"/>
+          <w:rFonts w:ascii="Zawgyi-One" w:hAnsi="Zawgyi-One" w:cs="Zawgyi-One"/>
+          <w:color w:val="252525"/>
+          <w:sz w:val="28"/>
+          <w:szCs w:val="28"/>
         </w:rPr>
         <w:t xml:space="preserve">. </w:t>
       </w:r>
       <w:proofErr w:type="spellStart"/>
       <w:r>
         <w:rPr>
-          <w:rFonts w:ascii="Arial" w:hAnsi="Arial" w:cs="Arial"/>
-          <w:color w:val="252525"/>
-          <w:sz w:val="21"/>
-          <w:szCs w:val="21"/>
+          <w:rFonts w:ascii="Zawgyi-One" w:hAnsi="Zawgyi-One" w:cs="Zawgyi-One"/>
+          <w:color w:val="252525"/>
+          <w:sz w:val="28"/>
+          <w:szCs w:val="28"/>
         </w:rPr>
         <w:t>In</w:t>
       </w:r>
@@ -3807,10 +3813,10 @@
         <w:r>
           <w:rPr>
             <w:rStyle w:val="Hyperlink"/>
-            <w:rFonts w:ascii="Arial" w:hAnsi="Arial" w:cs="Arial"/>
+            <w:rFonts w:ascii="Zawgyi-One" w:hAnsi="Zawgyi-One" w:cs="Zawgyi-One"/>
             <w:color w:val="0B0080"/>
-            <w:sz w:val="21"/>
-            <w:szCs w:val="21"/>
+            <w:sz w:val="28"/>
+            <w:szCs w:val="28"/>
           </w:rPr>
           <w:t>ferromagnetic</w:t>
         </w:r>
@@ -3819,29 +3825,29 @@
       <w:r>
         <w:rPr>
           <w:rStyle w:val="apple-converted-space"/>
-          <w:rFonts w:ascii="Arial" w:hAnsi="Arial" w:cs="Arial"/>
-          <w:color w:val="252525"/>
-          <w:sz w:val="21"/>
-          <w:szCs w:val="21"/>
+          <w:rFonts w:ascii="Zawgyi-One" w:hAnsi="Zawgyi-One" w:cs="Zawgyi-One"/>
+          <w:color w:val="252525"/>
+          <w:sz w:val="28"/>
+          <w:szCs w:val="28"/>
         </w:rPr>
         <w:t> </w:t>
       </w:r>
       <w:r>
         <w:rPr>
-          <w:rFonts w:ascii="Arial" w:hAnsi="Arial" w:cs="Arial"/>
-          <w:color w:val="252525"/>
-          <w:sz w:val="21"/>
-          <w:szCs w:val="21"/>
+          <w:rFonts w:ascii="Zawgyi-One" w:hAnsi="Zawgyi-One" w:cs="Zawgyi-One"/>
+          <w:color w:val="252525"/>
+          <w:sz w:val="28"/>
+          <w:szCs w:val="28"/>
         </w:rPr>
         <w:t>materials like</w:t>
       </w:r>
       <w:r>
         <w:rPr>
           <w:rStyle w:val="apple-converted-space"/>
-          <w:rFonts w:ascii="Arial" w:hAnsi="Arial" w:cs="Arial"/>
-          <w:color w:val="252525"/>
-          <w:sz w:val="21"/>
-          <w:szCs w:val="21"/>
+          <w:rFonts w:ascii="Zawgyi-One" w:hAnsi="Zawgyi-One" w:cs="Zawgyi-One"/>
+          <w:color w:val="252525"/>
+          <w:sz w:val="28"/>
+          <w:szCs w:val="28"/>
         </w:rPr>
         <w:t> </w:t>
       </w:r>
@@ -3849,30 +3855,30 @@
         <w:r>
           <w:rPr>
             <w:rStyle w:val="Hyperlink"/>
-            <w:rFonts w:ascii="Arial" w:hAnsi="Arial" w:cs="Arial"/>
+            <w:rFonts w:ascii="Zawgyi-One" w:hAnsi="Zawgyi-One" w:cs="Zawgyi-One"/>
             <w:color w:val="0B0080"/>
-            <w:sz w:val="21"/>
-            <w:szCs w:val="21"/>
+            <w:sz w:val="28"/>
+            <w:szCs w:val="28"/>
           </w:rPr>
           <w:t>iron</w:t>
         </w:r>
       </w:hyperlink>
       <w:r>
         <w:rPr>
-          <w:rFonts w:ascii="Arial" w:hAnsi="Arial" w:cs="Arial"/>
-          <w:color w:val="252525"/>
-          <w:sz w:val="21"/>
-          <w:szCs w:val="21"/>
+          <w:rFonts w:ascii="Zawgyi-One" w:hAnsi="Zawgyi-One" w:cs="Zawgyi-One"/>
+          <w:color w:val="252525"/>
+          <w:sz w:val="28"/>
+          <w:szCs w:val="28"/>
         </w:rPr>
         <w:t>, the material may also be heated by</w:t>
       </w:r>
       <w:r>
         <w:rPr>
           <w:rStyle w:val="apple-converted-space"/>
-          <w:rFonts w:ascii="Arial" w:hAnsi="Arial" w:cs="Arial"/>
-          <w:color w:val="252525"/>
-          <w:sz w:val="21"/>
-          <w:szCs w:val="21"/>
+          <w:rFonts w:ascii="Zawgyi-One" w:hAnsi="Zawgyi-One" w:cs="Zawgyi-One"/>
+          <w:color w:val="252525"/>
+          <w:sz w:val="28"/>
+          <w:szCs w:val="28"/>
         </w:rPr>
         <w:t> </w:t>
       </w:r>
@@ -3880,30 +3886,30 @@
         <w:r>
           <w:rPr>
             <w:rStyle w:val="Hyperlink"/>
-            <w:rFonts w:ascii="Arial" w:hAnsi="Arial" w:cs="Arial"/>
+            <w:rFonts w:ascii="Zawgyi-One" w:hAnsi="Zawgyi-One" w:cs="Zawgyi-One"/>
             <w:color w:val="0B0080"/>
-            <w:sz w:val="21"/>
-            <w:szCs w:val="21"/>
+            <w:sz w:val="28"/>
+            <w:szCs w:val="28"/>
           </w:rPr>
           <w:t>magnetic hysteresis</w:t>
         </w:r>
       </w:hyperlink>
       <w:r>
         <w:rPr>
-          <w:rFonts w:ascii="Arial" w:hAnsi="Arial" w:cs="Arial"/>
-          <w:color w:val="252525"/>
-          <w:sz w:val="21"/>
-          <w:szCs w:val="21"/>
+          <w:rFonts w:ascii="Zawgyi-One" w:hAnsi="Zawgyi-One" w:cs="Zawgyi-One"/>
+          <w:color w:val="252525"/>
+          <w:sz w:val="28"/>
+          <w:szCs w:val="28"/>
         </w:rPr>
         <w:t xml:space="preserve">, the reversal of the </w:t>
       </w:r>
       <w:proofErr w:type="spellStart"/>
       <w:r>
         <w:rPr>
-          <w:rFonts w:ascii="Arial" w:hAnsi="Arial" w:cs="Arial"/>
-          <w:color w:val="252525"/>
-          <w:sz w:val="21"/>
-          <w:szCs w:val="21"/>
+          <w:rFonts w:ascii="Zawgyi-One" w:hAnsi="Zawgyi-One" w:cs="Zawgyi-One"/>
+          <w:color w:val="252525"/>
+          <w:sz w:val="28"/>
+          <w:szCs w:val="28"/>
         </w:rPr>
         <w:t>molecular</w:t>
       </w:r>
@@ -3911,10 +3917,10 @@
         <w:r>
           <w:rPr>
             <w:rStyle w:val="Hyperlink"/>
-            <w:rFonts w:ascii="Arial" w:hAnsi="Arial" w:cs="Arial"/>
+            <w:rFonts w:ascii="Zawgyi-One" w:hAnsi="Zawgyi-One" w:cs="Zawgyi-One"/>
             <w:color w:val="0B0080"/>
-            <w:sz w:val="21"/>
-            <w:szCs w:val="21"/>
+            <w:sz w:val="28"/>
+            <w:szCs w:val="28"/>
           </w:rPr>
           <w:t>magnetic</w:t>
         </w:r>
@@ -3922,10 +3928,10 @@
         <w:r>
           <w:rPr>
             <w:rStyle w:val="Hyperlink"/>
-            <w:rFonts w:ascii="Arial" w:hAnsi="Arial" w:cs="Arial"/>
+            <w:rFonts w:ascii="Zawgyi-One" w:hAnsi="Zawgyi-One" w:cs="Zawgyi-One"/>
             <w:color w:val="0B0080"/>
-            <w:sz w:val="21"/>
-            <w:szCs w:val="21"/>
+            <w:sz w:val="28"/>
+            <w:szCs w:val="28"/>
           </w:rPr>
           <w:t xml:space="preserve"> dipoles</w:t>
         </w:r>
@@ -3933,19 +3939,19 @@
       <w:r>
         <w:rPr>
           <w:rStyle w:val="apple-converted-space"/>
-          <w:rFonts w:ascii="Arial" w:hAnsi="Arial" w:cs="Arial"/>
-          <w:color w:val="252525"/>
-          <w:sz w:val="21"/>
-          <w:szCs w:val="21"/>
+          <w:rFonts w:ascii="Zawgyi-One" w:hAnsi="Zawgyi-One" w:cs="Zawgyi-One"/>
+          <w:color w:val="252525"/>
+          <w:sz w:val="28"/>
+          <w:szCs w:val="28"/>
         </w:rPr>
         <w:t> </w:t>
       </w:r>
       <w:r>
         <w:rPr>
-          <w:rFonts w:ascii="Arial" w:hAnsi="Arial" w:cs="Arial"/>
-          <w:color w:val="252525"/>
-          <w:sz w:val="21"/>
-          <w:szCs w:val="21"/>
+          <w:rFonts w:ascii="Zawgyi-One" w:hAnsi="Zawgyi-One" w:cs="Zawgyi-One"/>
+          <w:color w:val="252525"/>
+          <w:sz w:val="28"/>
+          <w:szCs w:val="28"/>
         </w:rPr>
         <w:t>in the metal. Once melted, the eddy currents cause vigorous stirring of the melt, assuring good mixing. An advantage of induction heating is that the heat is generated within the furnace's charge itself rather than applied by a burning fuel or other external heat source, which can be important in applications where contamination is an issue.</w:t>
       </w:r>
@@ -3955,29 +3961,30 @@
         <w:pStyle w:val="NormalWeb"/>
         <w:shd w:val="clear" w:color="auto" w:fill="FFFFFF"/>
         <w:spacing w:before="120" w:beforeAutospacing="0" w:after="120" w:afterAutospacing="0" w:line="269" w:lineRule="atLeast"/>
-        <w:rPr>
-          <w:rFonts w:ascii="Arial" w:hAnsi="Arial" w:cs="Arial"/>
-          <w:color w:val="252525"/>
-          <w:sz w:val="21"/>
-          <w:szCs w:val="21"/>
-        </w:rPr>
-      </w:pPr>
-      <w:r>
-        <w:rPr>
-          <w:rFonts w:ascii="Arial" w:hAnsi="Arial" w:cs="Arial"/>
-          <w:color w:val="252525"/>
-          <w:sz w:val="21"/>
-          <w:szCs w:val="21"/>
+        <w:jc w:val="both"/>
+        <w:rPr>
+          <w:rFonts w:ascii="Zawgyi-One" w:hAnsi="Zawgyi-One" w:cs="Zawgyi-One"/>
+          <w:color w:val="252525"/>
+          <w:sz w:val="28"/>
+          <w:szCs w:val="28"/>
+        </w:rPr>
+      </w:pPr>
+      <w:r>
+        <w:rPr>
+          <w:rFonts w:ascii="Zawgyi-One" w:hAnsi="Zawgyi-One" w:cs="Zawgyi-One"/>
+          <w:color w:val="252525"/>
+          <w:sz w:val="28"/>
+          <w:szCs w:val="28"/>
         </w:rPr>
         <w:t>Operating frequencies range from</w:t>
       </w:r>
       <w:r>
         <w:rPr>
           <w:rStyle w:val="apple-converted-space"/>
-          <w:rFonts w:ascii="Arial" w:hAnsi="Arial" w:cs="Arial"/>
-          <w:color w:val="252525"/>
-          <w:sz w:val="21"/>
-          <w:szCs w:val="21"/>
+          <w:rFonts w:ascii="Zawgyi-One" w:hAnsi="Zawgyi-One" w:cs="Zawgyi-One"/>
+          <w:color w:val="252525"/>
+          <w:sz w:val="28"/>
+          <w:szCs w:val="28"/>
         </w:rPr>
         <w:t> </w:t>
       </w:r>
@@ -3985,10 +3992,10 @@
         <w:r>
           <w:rPr>
             <w:rStyle w:val="Hyperlink"/>
-            <w:rFonts w:ascii="Arial" w:hAnsi="Arial" w:cs="Arial"/>
+            <w:rFonts w:ascii="Zawgyi-One" w:hAnsi="Zawgyi-One" w:cs="Zawgyi-One"/>
             <w:color w:val="0B0080"/>
-            <w:sz w:val="21"/>
-            <w:szCs w:val="21"/>
+            <w:sz w:val="28"/>
+            <w:szCs w:val="28"/>
           </w:rPr>
           <w:t>utility frequency</w:t>
         </w:r>
@@ -3996,29 +4003,29 @@
       <w:r>
         <w:rPr>
           <w:rStyle w:val="apple-converted-space"/>
-          <w:rFonts w:ascii="Arial" w:hAnsi="Arial" w:cs="Arial"/>
-          <w:color w:val="252525"/>
-          <w:sz w:val="21"/>
-          <w:szCs w:val="21"/>
+          <w:rFonts w:ascii="Zawgyi-One" w:hAnsi="Zawgyi-One" w:cs="Zawgyi-One"/>
+          <w:color w:val="252525"/>
+          <w:sz w:val="28"/>
+          <w:szCs w:val="28"/>
         </w:rPr>
         <w:t> </w:t>
       </w:r>
       <w:r>
         <w:rPr>
-          <w:rFonts w:ascii="Arial" w:hAnsi="Arial" w:cs="Arial"/>
-          <w:color w:val="252525"/>
-          <w:sz w:val="21"/>
-          <w:szCs w:val="21"/>
+          <w:rFonts w:ascii="Zawgyi-One" w:hAnsi="Zawgyi-One" w:cs="Zawgyi-One"/>
+          <w:color w:val="252525"/>
+          <w:sz w:val="28"/>
+          <w:szCs w:val="28"/>
         </w:rPr>
         <w:t>(50 or 60</w:t>
       </w:r>
       <w:r>
         <w:rPr>
           <w:rStyle w:val="apple-converted-space"/>
-          <w:rFonts w:ascii="Arial" w:hAnsi="Arial" w:cs="Arial"/>
-          <w:color w:val="252525"/>
-          <w:sz w:val="21"/>
-          <w:szCs w:val="21"/>
+          <w:rFonts w:ascii="Zawgyi-One" w:hAnsi="Zawgyi-One" w:cs="Zawgyi-One"/>
+          <w:color w:val="252525"/>
+          <w:sz w:val="28"/>
+          <w:szCs w:val="28"/>
         </w:rPr>
         <w:t> </w:t>
       </w:r>
@@ -4026,50 +4033,60 @@
         <w:r>
           <w:rPr>
             <w:rStyle w:val="Hyperlink"/>
-            <w:rFonts w:ascii="Arial" w:hAnsi="Arial" w:cs="Arial"/>
+            <w:rFonts w:ascii="Zawgyi-One" w:hAnsi="Zawgyi-One" w:cs="Zawgyi-One"/>
             <w:color w:val="0B0080"/>
-            <w:sz w:val="21"/>
-            <w:szCs w:val="21"/>
+            <w:sz w:val="28"/>
+            <w:szCs w:val="28"/>
           </w:rPr>
           <w:t>Hz</w:t>
         </w:r>
       </w:hyperlink>
       <w:r>
         <w:rPr>
-          <w:rFonts w:ascii="Arial" w:hAnsi="Arial" w:cs="Arial"/>
-          <w:color w:val="252525"/>
-          <w:sz w:val="21"/>
-          <w:szCs w:val="21"/>
+          <w:rFonts w:ascii="Zawgyi-One" w:hAnsi="Zawgyi-One" w:cs="Zawgyi-One"/>
+          <w:color w:val="252525"/>
+          <w:sz w:val="28"/>
+          <w:szCs w:val="28"/>
         </w:rPr>
         <w:t>) to 400 </w:t>
       </w:r>
       <w:proofErr w:type="gramStart"/>
       <w:r>
         <w:rPr>
-          <w:rFonts w:ascii="Arial" w:hAnsi="Arial" w:cs="Arial"/>
-          <w:color w:val="252525"/>
-          <w:sz w:val="21"/>
-          <w:szCs w:val="21"/>
+          <w:rFonts w:ascii="Zawgyi-One" w:hAnsi="Zawgyi-One" w:cs="Zawgyi-One"/>
+          <w:color w:val="252525"/>
+          <w:sz w:val="28"/>
+          <w:szCs w:val="28"/>
         </w:rPr>
         <w:t>kHz</w:t>
       </w:r>
       <w:proofErr w:type="gramEnd"/>
       <w:r>
         <w:rPr>
-          <w:rFonts w:ascii="Arial" w:hAnsi="Arial" w:cs="Arial"/>
-          <w:color w:val="252525"/>
-          <w:sz w:val="21"/>
-          <w:szCs w:val="21"/>
-        </w:rPr>
-        <w:t xml:space="preserve"> or higher, usually depending on the material being melted, the capacity (volume) of the furnace and the melting speed required. Generally, the smaller the volume of the melts, the higher the frequency of the furnace used; this is due to the</w:t>
+          <w:rFonts w:ascii="Zawgyi-One" w:hAnsi="Zawgyi-One" w:cs="Zawgyi-One"/>
+          <w:color w:val="252525"/>
+          <w:sz w:val="28"/>
+          <w:szCs w:val="28"/>
+        </w:rPr>
+        <w:t xml:space="preserve"> or higher, usually depending on the material being melted, the capacity (volume) of the furnace and the melting speed required. </w:t>
+      </w:r>
+      <w:r>
+        <w:rPr>
+          <w:rFonts w:ascii="Zawgyi-One" w:hAnsi="Zawgyi-One" w:cs="Zawgyi-One"/>
+          <w:color w:val="252525"/>
+          <w:sz w:val="28"/>
+          <w:szCs w:val="28"/>
+        </w:rPr>
+        <w:lastRenderedPageBreak/>
+        <w:t>Generally, the smaller the volume of the melts, the higher the frequency of the furnace used; this is due to the</w:t>
       </w:r>
       <w:r>
         <w:rPr>
           <w:rStyle w:val="apple-converted-space"/>
-          <w:rFonts w:ascii="Arial" w:hAnsi="Arial" w:cs="Arial"/>
-          <w:color w:val="252525"/>
-          <w:sz w:val="21"/>
-          <w:szCs w:val="21"/>
+          <w:rFonts w:ascii="Zawgyi-One" w:hAnsi="Zawgyi-One" w:cs="Zawgyi-One"/>
+          <w:color w:val="252525"/>
+          <w:sz w:val="28"/>
+          <w:szCs w:val="28"/>
         </w:rPr>
         <w:t> </w:t>
       </w:r>
@@ -4077,10 +4094,10 @@
         <w:r>
           <w:rPr>
             <w:rStyle w:val="Hyperlink"/>
-            <w:rFonts w:ascii="Arial" w:hAnsi="Arial" w:cs="Arial"/>
+            <w:rFonts w:ascii="Zawgyi-One" w:hAnsi="Zawgyi-One" w:cs="Zawgyi-One"/>
             <w:color w:val="0B0080"/>
-            <w:sz w:val="21"/>
-            <w:szCs w:val="21"/>
+            <w:sz w:val="28"/>
+            <w:szCs w:val="28"/>
           </w:rPr>
           <w:t>skin depth</w:t>
         </w:r>
@@ -4088,29 +4105,29 @@
       <w:r>
         <w:rPr>
           <w:rStyle w:val="apple-converted-space"/>
-          <w:rFonts w:ascii="Arial" w:hAnsi="Arial" w:cs="Arial"/>
-          <w:color w:val="252525"/>
-          <w:sz w:val="21"/>
-          <w:szCs w:val="21"/>
+          <w:rFonts w:ascii="Zawgyi-One" w:hAnsi="Zawgyi-One" w:cs="Zawgyi-One"/>
+          <w:color w:val="252525"/>
+          <w:sz w:val="28"/>
+          <w:szCs w:val="28"/>
         </w:rPr>
         <w:t> </w:t>
       </w:r>
       <w:r>
         <w:rPr>
-          <w:rFonts w:ascii="Arial" w:hAnsi="Arial" w:cs="Arial"/>
-          <w:color w:val="252525"/>
-          <w:sz w:val="21"/>
-          <w:szCs w:val="21"/>
+          <w:rFonts w:ascii="Zawgyi-One" w:hAnsi="Zawgyi-One" w:cs="Zawgyi-One"/>
+          <w:color w:val="252525"/>
+          <w:sz w:val="28"/>
+          <w:szCs w:val="28"/>
         </w:rPr>
         <w:t>which is a measure of the distance an alternating current can penetrate beneath the surface of a</w:t>
       </w:r>
       <w:r>
         <w:rPr>
           <w:rStyle w:val="apple-converted-space"/>
-          <w:rFonts w:ascii="Arial" w:hAnsi="Arial" w:cs="Arial"/>
-          <w:color w:val="252525"/>
-          <w:sz w:val="21"/>
-          <w:szCs w:val="21"/>
+          <w:rFonts w:ascii="Zawgyi-One" w:hAnsi="Zawgyi-One" w:cs="Zawgyi-One"/>
+          <w:color w:val="252525"/>
+          <w:sz w:val="28"/>
+          <w:szCs w:val="28"/>
         </w:rPr>
         <w:t> </w:t>
       </w:r>
@@ -4118,20 +4135,20 @@
         <w:r>
           <w:rPr>
             <w:rStyle w:val="Hyperlink"/>
-            <w:rFonts w:ascii="Arial" w:hAnsi="Arial" w:cs="Arial"/>
+            <w:rFonts w:ascii="Zawgyi-One" w:hAnsi="Zawgyi-One" w:cs="Zawgyi-One"/>
             <w:color w:val="0B0080"/>
-            <w:sz w:val="21"/>
-            <w:szCs w:val="21"/>
+            <w:sz w:val="28"/>
+            <w:szCs w:val="28"/>
           </w:rPr>
           <w:t>conductor</w:t>
         </w:r>
       </w:hyperlink>
       <w:r>
         <w:rPr>
-          <w:rFonts w:ascii="Arial" w:hAnsi="Arial" w:cs="Arial"/>
-          <w:color w:val="252525"/>
-          <w:sz w:val="21"/>
-          <w:szCs w:val="21"/>
+          <w:rFonts w:ascii="Zawgyi-One" w:hAnsi="Zawgyi-One" w:cs="Zawgyi-One"/>
+          <w:color w:val="252525"/>
+          <w:sz w:val="28"/>
+          <w:szCs w:val="28"/>
         </w:rPr>
         <w:t>. For the same conductivity, the higher frequencies have a shallow skin depth—that is less penetration into the melt. Lower frequencies can generate stirring or turbulence in the metal.</w:t>
       </w:r>
@@ -4141,59 +4158,60 @@
         <w:pStyle w:val="NormalWeb"/>
         <w:shd w:val="clear" w:color="auto" w:fill="FFFFFF"/>
         <w:spacing w:before="120" w:beforeAutospacing="0" w:after="120" w:afterAutospacing="0" w:line="269" w:lineRule="atLeast"/>
-        <w:rPr>
-          <w:rFonts w:ascii="Arial" w:hAnsi="Arial" w:cs="Arial"/>
-          <w:color w:val="252525"/>
-          <w:sz w:val="21"/>
-          <w:szCs w:val="21"/>
-        </w:rPr>
-      </w:pPr>
-      <w:r>
-        <w:rPr>
-          <w:rFonts w:ascii="Arial" w:hAnsi="Arial" w:cs="Arial"/>
-          <w:color w:val="252525"/>
-          <w:sz w:val="21"/>
-          <w:szCs w:val="21"/>
+        <w:jc w:val="both"/>
+        <w:rPr>
+          <w:rFonts w:ascii="Zawgyi-One" w:hAnsi="Zawgyi-One" w:cs="Zawgyi-One"/>
+          <w:color w:val="252525"/>
+          <w:sz w:val="28"/>
+          <w:szCs w:val="28"/>
+        </w:rPr>
+      </w:pPr>
+      <w:r>
+        <w:rPr>
+          <w:rFonts w:ascii="Zawgyi-One" w:hAnsi="Zawgyi-One" w:cs="Zawgyi-One"/>
+          <w:color w:val="252525"/>
+          <w:sz w:val="28"/>
+          <w:szCs w:val="28"/>
         </w:rPr>
         <w:t>A preheated, one-</w:t>
       </w:r>
       <w:proofErr w:type="spellStart"/>
       <w:r>
         <w:rPr>
-          <w:rFonts w:ascii="Arial" w:hAnsi="Arial" w:cs="Arial"/>
-          <w:color w:val="252525"/>
-          <w:sz w:val="21"/>
-          <w:szCs w:val="21"/>
+          <w:rFonts w:ascii="Zawgyi-One" w:hAnsi="Zawgyi-One" w:cs="Zawgyi-One"/>
+          <w:color w:val="252525"/>
+          <w:sz w:val="28"/>
+          <w:szCs w:val="28"/>
         </w:rPr>
         <w:t>tonne</w:t>
       </w:r>
       <w:proofErr w:type="spellEnd"/>
       <w:r>
         <w:rPr>
-          <w:rFonts w:ascii="Arial" w:hAnsi="Arial" w:cs="Arial"/>
-          <w:color w:val="252525"/>
-          <w:sz w:val="21"/>
-          <w:szCs w:val="21"/>
+          <w:rFonts w:ascii="Zawgyi-One" w:hAnsi="Zawgyi-One" w:cs="Zawgyi-One"/>
+          <w:color w:val="252525"/>
+          <w:sz w:val="28"/>
+          <w:szCs w:val="28"/>
         </w:rPr>
         <w:t xml:space="preserve"> furnace melting iron can melt cold charge to tapping readiness within an hour. Power supplies range from 10 kW to 42 MW, with melt sizes of 20 kg to 65 </w:t>
       </w:r>
       <w:proofErr w:type="spellStart"/>
       <w:r>
         <w:rPr>
-          <w:rFonts w:ascii="Arial" w:hAnsi="Arial" w:cs="Arial"/>
-          <w:color w:val="252525"/>
-          <w:sz w:val="21"/>
-          <w:szCs w:val="21"/>
+          <w:rFonts w:ascii="Zawgyi-One" w:hAnsi="Zawgyi-One" w:cs="Zawgyi-One"/>
+          <w:color w:val="252525"/>
+          <w:sz w:val="28"/>
+          <w:szCs w:val="28"/>
         </w:rPr>
         <w:t>tonnes</w:t>
       </w:r>
       <w:proofErr w:type="spellEnd"/>
       <w:r>
         <w:rPr>
-          <w:rFonts w:ascii="Arial" w:hAnsi="Arial" w:cs="Arial"/>
-          <w:color w:val="252525"/>
-          <w:sz w:val="21"/>
-          <w:szCs w:val="21"/>
+          <w:rFonts w:ascii="Zawgyi-One" w:hAnsi="Zawgyi-One" w:cs="Zawgyi-One"/>
+          <w:color w:val="252525"/>
+          <w:sz w:val="28"/>
+          <w:szCs w:val="28"/>
         </w:rPr>
         <w:t xml:space="preserve"> of metal respectively.</w:t>
       </w:r>
@@ -4201,10 +4219,10 @@
         <w:r>
           <w:rPr>
             <w:rStyle w:val="Hyperlink"/>
-            <w:rFonts w:ascii="Arial" w:hAnsi="Arial" w:cs="Arial"/>
+            <w:rFonts w:ascii="Zawgyi-One" w:hAnsi="Zawgyi-One" w:cs="Zawgyi-One"/>
             <w:color w:val="0B0080"/>
-            <w:sz w:val="17"/>
-            <w:szCs w:val="17"/>
+            <w:sz w:val="28"/>
+            <w:szCs w:val="28"/>
             <w:vertAlign w:val="superscript"/>
           </w:rPr>
           <w:t>[10]</w:t>
@@ -4216,106 +4234,107 @@
         <w:pStyle w:val="NormalWeb"/>
         <w:shd w:val="clear" w:color="auto" w:fill="FFFFFF"/>
         <w:spacing w:before="120" w:beforeAutospacing="0" w:after="120" w:afterAutospacing="0" w:line="269" w:lineRule="atLeast"/>
-        <w:rPr>
-          <w:rFonts w:ascii="Arial" w:hAnsi="Arial" w:cs="Arial"/>
-          <w:color w:val="252525"/>
-          <w:sz w:val="21"/>
-          <w:szCs w:val="21"/>
-        </w:rPr>
-      </w:pPr>
-      <w:r>
-        <w:rPr>
-          <w:rFonts w:ascii="Arial" w:hAnsi="Arial" w:cs="Arial"/>
-          <w:color w:val="252525"/>
-          <w:sz w:val="21"/>
-          <w:szCs w:val="21"/>
+        <w:jc w:val="both"/>
+        <w:rPr>
+          <w:rFonts w:ascii="Zawgyi-One" w:hAnsi="Zawgyi-One" w:cs="Zawgyi-One"/>
+          <w:color w:val="252525"/>
+          <w:sz w:val="28"/>
+          <w:szCs w:val="28"/>
+        </w:rPr>
+      </w:pPr>
+      <w:r>
+        <w:rPr>
+          <w:rFonts w:ascii="Zawgyi-One" w:hAnsi="Zawgyi-One" w:cs="Zawgyi-One"/>
+          <w:color w:val="252525"/>
+          <w:sz w:val="28"/>
+          <w:szCs w:val="28"/>
         </w:rPr>
         <w:t xml:space="preserve">An operating induction furnace usually emits a </w:t>
       </w:r>
       <w:proofErr w:type="spellStart"/>
       <w:r>
         <w:rPr>
-          <w:rFonts w:ascii="Arial" w:hAnsi="Arial" w:cs="Arial"/>
-          <w:color w:val="252525"/>
-          <w:sz w:val="21"/>
-          <w:szCs w:val="21"/>
+          <w:rFonts w:ascii="Zawgyi-One" w:hAnsi="Zawgyi-One" w:cs="Zawgyi-One"/>
+          <w:color w:val="252525"/>
+          <w:sz w:val="28"/>
+          <w:szCs w:val="28"/>
         </w:rPr>
         <w:t>hum or</w:t>
       </w:r>
       <w:proofErr w:type="spellEnd"/>
       <w:r>
         <w:rPr>
-          <w:rFonts w:ascii="Arial" w:hAnsi="Arial" w:cs="Arial"/>
-          <w:color w:val="252525"/>
-          <w:sz w:val="21"/>
-          <w:szCs w:val="21"/>
+          <w:rFonts w:ascii="Zawgyi-One" w:hAnsi="Zawgyi-One" w:cs="Zawgyi-One"/>
+          <w:color w:val="252525"/>
+          <w:sz w:val="28"/>
+          <w:szCs w:val="28"/>
         </w:rPr>
         <w:t xml:space="preserve"> whine (due to fluctuating magnetic forces and</w:t>
       </w:r>
       <w:r>
         <w:rPr>
           <w:rStyle w:val="apple-converted-space"/>
-          <w:rFonts w:ascii="Arial" w:hAnsi="Arial" w:cs="Arial"/>
-          <w:color w:val="252525"/>
-          <w:sz w:val="21"/>
-          <w:szCs w:val="21"/>
+          <w:rFonts w:ascii="Zawgyi-One" w:hAnsi="Zawgyi-One" w:cs="Zawgyi-One"/>
+          <w:color w:val="252525"/>
+          <w:sz w:val="28"/>
+          <w:szCs w:val="28"/>
         </w:rPr>
         <w:t> </w:t>
       </w:r>
       <w:proofErr w:type="spellStart"/>
       <w:r>
         <w:rPr>
-          <w:rFonts w:ascii="Arial" w:hAnsi="Arial" w:cs="Arial"/>
-          <w:color w:val="252525"/>
-          <w:sz w:val="21"/>
-          <w:szCs w:val="21"/>
+          <w:rFonts w:ascii="Zawgyi-One" w:hAnsi="Zawgyi-One" w:cs="Zawgyi-One"/>
+          <w:color w:val="252525"/>
+          <w:sz w:val="28"/>
+          <w:szCs w:val="28"/>
         </w:rPr>
         <w:fldChar w:fldCharType="begin"/>
       </w:r>
       <w:r>
         <w:rPr>
-          <w:rFonts w:ascii="Arial" w:hAnsi="Arial" w:cs="Arial"/>
-          <w:color w:val="252525"/>
-          <w:sz w:val="21"/>
-          <w:szCs w:val="21"/>
+          <w:rFonts w:ascii="Zawgyi-One" w:hAnsi="Zawgyi-One" w:cs="Zawgyi-One"/>
+          <w:color w:val="252525"/>
+          <w:sz w:val="28"/>
+          <w:szCs w:val="28"/>
         </w:rPr>
         <w:instrText xml:space="preserve"> HYPERLINK "https://en.wikipedia.org/wiki/Magnetostriction" \o "Magnetostriction" </w:instrText>
       </w:r>
       <w:r>
         <w:rPr>
-          <w:rFonts w:ascii="Arial" w:hAnsi="Arial" w:cs="Arial"/>
-          <w:color w:val="252525"/>
-          <w:sz w:val="21"/>
-          <w:szCs w:val="21"/>
+          <w:rFonts w:ascii="Zawgyi-One" w:hAnsi="Zawgyi-One" w:cs="Zawgyi-One"/>
+          <w:color w:val="252525"/>
+          <w:sz w:val="28"/>
+          <w:szCs w:val="28"/>
         </w:rPr>
         <w:fldChar w:fldCharType="separate"/>
       </w:r>
       <w:r>
         <w:rPr>
           <w:rStyle w:val="Hyperlink"/>
-          <w:rFonts w:ascii="Arial" w:hAnsi="Arial" w:cs="Arial"/>
+          <w:rFonts w:ascii="Zawgyi-One" w:hAnsi="Zawgyi-One" w:cs="Zawgyi-One"/>
           <w:color w:val="0B0080"/>
-          <w:sz w:val="21"/>
-          <w:szCs w:val="21"/>
+          <w:sz w:val="28"/>
+          <w:szCs w:val="28"/>
         </w:rPr>
         <w:t>magnetostriction</w:t>
       </w:r>
       <w:proofErr w:type="spellEnd"/>
       <w:r>
         <w:rPr>
-          <w:rFonts w:ascii="Arial" w:hAnsi="Arial" w:cs="Arial"/>
-          <w:color w:val="252525"/>
-          <w:sz w:val="21"/>
-          <w:szCs w:val="21"/>
+          <w:rFonts w:ascii="Zawgyi-One" w:hAnsi="Zawgyi-One" w:cs="Zawgyi-One"/>
+          <w:color w:val="252525"/>
+          <w:sz w:val="28"/>
+          <w:szCs w:val="28"/>
         </w:rPr>
         <w:fldChar w:fldCharType="end"/>
       </w:r>
       <w:r>
         <w:rPr>
-          <w:rFonts w:ascii="Arial" w:hAnsi="Arial" w:cs="Arial"/>
-          <w:color w:val="252525"/>
-          <w:sz w:val="21"/>
-          <w:szCs w:val="21"/>
+          <w:rFonts w:ascii="Zawgyi-One" w:hAnsi="Zawgyi-One" w:cs="Zawgyi-One"/>
+          <w:color w:val="252525"/>
+          <w:sz w:val="28"/>
+          <w:szCs w:val="28"/>
         </w:rPr>
         <w:t>), the pitch of which can be used by operators to identify whether the furnace is operating correctly or at what power level.</w:t>
       </w:r>
@@ -4325,23 +4344,24 @@
         <w:pStyle w:val="NormalWeb"/>
         <w:shd w:val="clear" w:color="auto" w:fill="FFFFFF"/>
         <w:spacing w:before="120" w:beforeAutospacing="0" w:after="120" w:afterAutospacing="0" w:line="269" w:lineRule="atLeast"/>
-        <w:rPr>
-          <w:rFonts w:ascii="Arial" w:hAnsi="Arial" w:cs="Arial"/>
-          <w:color w:val="252525"/>
-          <w:sz w:val="21"/>
-          <w:szCs w:val="21"/>
-        </w:rPr>
-      </w:pPr>
-      <w:r>
-        <w:rPr>
-          <w:rFonts w:ascii="Arial" w:hAnsi="Arial" w:cs="Arial"/>
+        <w:jc w:val="both"/>
+        <w:rPr>
+          <w:rFonts w:ascii="Zawgyi-One" w:hAnsi="Zawgyi-One" w:cs="Zawgyi-One"/>
+          <w:color w:val="252525"/>
+          <w:sz w:val="28"/>
+          <w:szCs w:val="28"/>
+        </w:rPr>
+      </w:pPr>
+      <w:r>
+        <w:rPr>
+          <w:rFonts w:ascii="Zawgyi-One" w:hAnsi="Zawgyi-One" w:cs="Zawgyi-One"/>
           <w:noProof/>
           <w:color w:val="252525"/>
-          <w:sz w:val="21"/>
-          <w:szCs w:val="21"/>
+          <w:sz w:val="28"/>
+          <w:szCs w:val="28"/>
         </w:rPr>
         <w:drawing>
-          <wp:inline distT="0" distB="0" distL="0" distR="0">
+          <wp:inline distT="0" distB="0" distL="0" distR="0" wp14:anchorId="7D5D741B" wp14:editId="053C2B72">
             <wp:extent cx="3876675" cy="3220085"/>
             <wp:effectExtent l="0" t="0" r="9525" b="0"/>
             <wp:docPr id="10" name="Picture 10"/>
@@ -4392,19 +4412,21 @@
     </w:p>
     <w:p>
       <w:pPr>
-        <w:rPr>
-          <w:rFonts w:ascii="Zawgyi-One" w:hAnsi="Zawgyi-One" w:cs="Zawgyi-One"/>
-          <w:sz w:val="28"/>
-          <w:szCs w:val="28"/>
-        </w:rPr>
-      </w:pPr>
-    </w:p>
-    <w:p>
-      <w:pPr>
-        <w:rPr>
-          <w:rFonts w:ascii="TT4A1CO00" w:hAnsi="TT4A1CO00" w:cs="TT4A1CO00"/>
-          <w:sz w:val="24"/>
-          <w:szCs w:val="24"/>
+        <w:jc w:val="both"/>
+        <w:rPr>
+          <w:rFonts w:ascii="Zawgyi-One" w:hAnsi="Zawgyi-One" w:cs="Zawgyi-One"/>
+          <w:sz w:val="28"/>
+          <w:szCs w:val="28"/>
+        </w:rPr>
+      </w:pPr>
+    </w:p>
+    <w:p>
+      <w:pPr>
+        <w:jc w:val="both"/>
+        <w:rPr>
+          <w:rFonts w:ascii="Zawgyi-One" w:hAnsi="Zawgyi-One" w:cs="Zawgyi-One"/>
+          <w:sz w:val="28"/>
+          <w:szCs w:val="28"/>
         </w:rPr>
       </w:pPr>
     </w:p>
